--- a/plotly/RnPy/chap8/chap8.docx
+++ b/plotly/RnPy/chap8/chap8.docx
@@ -51,7 +51,7 @@
         <w:t xml:space="preserve">시각화에서 제공하는 다양한 기능을 알아본다.</w:t>
       </w:r>
     </w:p>
-    <w:bookmarkStart w:id="79" w:name="plotly-시각화-사용하기"/>
+    <w:bookmarkStart w:id="85" w:name="plotly-시각화-사용하기"/>
     <w:p>
       <w:pPr>
         <w:pStyle w:val="Titre1"/>
@@ -116,7 +116,7 @@
         <w:t xml:space="preserve">와 같은 동적 시각화에서는 특징적 데이터 값의 확인, 줌인, 줌 아웃, 특정 데이터만의 표기 등과 같은 탐색적 데이터 분석에 자유롭게 사용할 수 있는 다양한 기능을 제공한다.</w:t>
       </w:r>
     </w:p>
-    <w:bookmarkStart w:id="59" w:name="modebar의-사용"/>
+    <w:bookmarkStart w:id="65" w:name="modebar의-사용"/>
     <w:p>
       <w:pPr>
         <w:pStyle w:val="Titre2"/>
@@ -790,7 +790,7 @@
       </w:r>
     </w:p>
     <w:bookmarkEnd w:id="47"/>
-    <w:bookmarkStart w:id="51" w:name="toggle-spike-line-기능-버튼"/>
+    <w:bookmarkStart w:id="54" w:name="toggle-spike-line-기능-버튼"/>
     <w:p>
       <w:pPr>
         <w:pStyle w:val="Titre3"/>
@@ -864,32 +864,27 @@
         <w:t xml:space="preserve">버튼은 X축, Y축으로 그려지는 보조선의 설정을 변경하는 버튼이다. 이 버튼으로 스파이크 라인을 활성화하면 X축과 Y축으로 ’toaxis’가 설정된 스파이크 라인이 설정되고 다시 한번 누르면 스파이크 라인이 없어진다.</w:t>
       </w:r>
     </w:p>
-    <w:bookmarkEnd w:id="51"/>
-    <w:bookmarkStart w:id="58" w:name="X6d27e4a8ca6e5624df9ac0cc77d54ba42a9b286"/>
     <w:p>
       <w:pPr>
-        <w:pStyle w:val="Titre3"/>
-      </w:pPr>
-      <w:r>
-        <w:t xml:space="preserve">Show Closet Data On Hover(</w:t>
-      </w:r>
+        <w:pStyle w:val="CaptionedFigure"/>
+      </w:pPr>
       <w:r>
         <w:drawing>
           <wp:inline>
-            <wp:extent cx="381000" cy="381000"/>
+            <wp:extent cx="5969000" cy="2906453"/>
             <wp:effectExtent b="0" l="0" r="0" t="0"/>
-            <wp:docPr descr="" title="" id="19" name="Picture"/>
+            <wp:docPr descr="spike 기능버튼 사용시 결과" title="" id="19" name="Picture"/>
             <a:graphic>
               <a:graphicData uri="http://schemas.openxmlformats.org/drawingml/2006/picture">
                 <pic:pic>
                   <pic:nvPicPr>
-                    <pic:cNvPr descr="closethover.png" id="20" name="Picture"/>
+                    <pic:cNvPr descr="after_spike.png" id="20" name="Picture"/>
                     <pic:cNvPicPr>
                       <a:picLocks noChangeArrowheads="1" noChangeAspect="1"/>
                     </pic:cNvPicPr>
                   </pic:nvPicPr>
                   <pic:blipFill>
-                    <a:blip r:embed="rId52"/>
+                    <a:blip r:embed="rId51"/>
                     <a:stretch>
                       <a:fillRect/>
                     </a:stretch>
@@ -897,7 +892,7 @@
                   <pic:spPr bwMode="auto">
                     <a:xfrm>
                       <a:off x="0" y="0"/>
-                      <a:ext cx="381000" cy="381000"/>
+                      <a:ext cx="5969000" cy="2906453"/>
                     </a:xfrm>
                     <a:prstGeom prst="rect">
                       <a:avLst/>
@@ -915,8 +910,23 @@
           </wp:inline>
         </w:drawing>
       </w:r>
-      <w:r>
-        <w:t xml:space="preserve">)/Compare Data On Hover(</w:t>
+    </w:p>
+    <w:p>
+      <w:pPr>
+        <w:pStyle w:val="ImageCaption"/>
+      </w:pPr>
+      <w:r>
+        <w:t xml:space="preserve">spike 기능버튼 사용시 결과</w:t>
+      </w:r>
+    </w:p>
+    <w:bookmarkEnd w:id="54"/>
+    <w:bookmarkStart w:id="64" w:name="X6d27e4a8ca6e5624df9ac0cc77d54ba42a9b286"/>
+    <w:p>
+      <w:pPr>
+        <w:pStyle w:val="Titre3"/>
+      </w:pPr>
+      <w:r>
+        <w:t xml:space="preserve">Show Closet Data On Hover(</w:t>
       </w:r>
       <w:r>
         <w:drawing>
@@ -928,7 +938,7 @@
               <a:graphicData uri="http://schemas.openxmlformats.org/drawingml/2006/picture">
                 <pic:pic>
                   <pic:nvPicPr>
-                    <pic:cNvPr descr="compare.png" id="22" name="Picture"/>
+                    <pic:cNvPr descr="closethover.png" id="22" name="Picture"/>
                     <pic:cNvPicPr>
                       <a:picLocks noChangeArrowheads="1" noChangeAspect="1"/>
                     </pic:cNvPicPr>
@@ -961,185 +971,285 @@
         </w:drawing>
       </w:r>
       <w:r>
-        <w:t xml:space="preserve">) 기능</w:t>
-      </w:r>
-    </w:p>
-    <w:p>
-      <w:pPr>
-        <w:pStyle w:val="FirstParagraph"/>
-      </w:pPr>
-      <w:r>
-        <w:t xml:space="preserve">이 두 버튼은 호버의 설정과 관련한 기능을 조절하는 버튼이다.</w:t>
-      </w:r>
-      <w:r>
-        <w:t xml:space="preserve"> </w:t>
-      </w:r>
-      <w:r>
-        <w:t xml:space="preserve">‘</w:t>
-      </w:r>
-      <w:r>
-        <w:t xml:space="preserve">Show Closet Data On Hover</w:t>
-      </w:r>
-      <w:r>
-        <w:t xml:space="preserve">’</w:t>
-      </w:r>
-      <w:r>
-        <w:t xml:space="preserve"> </w:t>
-      </w:r>
-      <w:r>
-        <w:t xml:space="preserve">버튼은 데이터에 가장 가까운 데이터에 호버가 나타나는 기능으로 설정하는 버튼이고 ’Compare Data On Hover’는 X축으로 동일한 데이터에 대한 호버가 표시되는 기능, 즉 ’hovermode’를</w:t>
-      </w:r>
-      <w:r>
-        <w:t xml:space="preserve"> </w:t>
-      </w:r>
-      <w:r>
-        <w:t xml:space="preserve">“</w:t>
-      </w:r>
-      <w:r>
-        <w:t xml:space="preserve">x</w:t>
-      </w:r>
-      <w:r>
-        <w:t xml:space="preserve">”</w:t>
-      </w:r>
-      <w:r>
-        <w:t xml:space="preserve">로 설정하는 버튼이다.</w:t>
-      </w:r>
-    </w:p>
-    <w:bookmarkEnd w:id="58"/>
-    <w:bookmarkEnd w:id="59"/>
-    <w:bookmarkStart w:id="63" w:name="마우스를-사용한-데이터-확인"/>
-    <w:p>
-      <w:pPr>
-        <w:pStyle w:val="Titre2"/>
-      </w:pPr>
-      <w:r>
-        <w:t xml:space="preserve">마우스를 사용한 데이터 확인</w:t>
-      </w:r>
-    </w:p>
-    <w:p>
-      <w:pPr>
-        <w:pStyle w:val="FirstParagraph"/>
-      </w:pPr>
-      <w:r>
-        <w:rPr>
-          <w:rStyle w:val="VerbatimChar"/>
-        </w:rPr>
-        <w:t xml:space="preserve">plotly</w:t>
-      </w:r>
-      <w:r>
-        <w:t xml:space="preserve"> </w:t>
-      </w:r>
-      <w:r>
-        <w:t xml:space="preserve">시각화에서 가장 쉽게 사용하는 기능은 마우스를 사용하여 해당 위치의 데이터 정보를 확인하는 기능이다.</w:t>
-      </w:r>
-      <w:r>
-        <w:t xml:space="preserve"> </w:t>
-      </w:r>
-      <w:r>
-        <w:rPr>
-          <w:rStyle w:val="VerbatimChar"/>
-        </w:rPr>
-        <w:t xml:space="preserve">plotly</w:t>
-      </w:r>
-      <w:r>
-        <w:t xml:space="preserve"> </w:t>
-      </w:r>
-      <w:r>
-        <w:t xml:space="preserve">객체로 생성된 시각화 위에 표현된 각 trace들은 자체 데이터를 JSON의 형태로 포함하고 있기 때문에 마우스 포인터를 trace위에 위치시키면 해당 trace의 정보가 표시된다.</w:t>
-      </w:r>
-    </w:p>
-    <w:p>
-      <w:pPr>
-        <w:pStyle w:val="Corpsdetexte"/>
-      </w:pPr>
-      <w:r>
-        <w:t xml:space="preserve">마우스 포인터를 사용하여 표시되는 기본 정보는 X, Y축에 매핑된 정보와 trace에 설정되거나 매핑된</w:t>
-      </w:r>
-      <w:r>
-        <w:t xml:space="preserve"> </w:t>
-      </w:r>
-      <w:r>
-        <w:rPr>
-          <w:rStyle w:val="VerbatimChar"/>
-        </w:rPr>
-        <w:t xml:space="preserve">name</w:t>
-      </w:r>
-      <w:r>
-        <w:t xml:space="preserve"> </w:t>
-      </w:r>
-      <w:r>
-        <w:t xml:space="preserve">속성이 표시된다. 이 정보를 변경하기 위해서는 두가지 방법이 있는데 앞선 plotly 시각화 생성에서 설명한 호버(hover)의 설정인</w:t>
-      </w:r>
-      <w:r>
-        <w:t xml:space="preserve"> </w:t>
-      </w:r>
-      <w:r>
-        <w:rPr>
-          <w:rStyle w:val="VerbatimChar"/>
-        </w:rPr>
-        <w:t xml:space="preserve">hoverinfo</w:t>
-      </w:r>
-      <w:r>
-        <w:t xml:space="preserve">를 사용하는 방법과</w:t>
-      </w:r>
-      <w:r>
-        <w:t xml:space="preserve"> </w:t>
-      </w:r>
-      <w:r>
-        <w:rPr>
-          <w:rStyle w:val="VerbatimChar"/>
-        </w:rPr>
-        <w:t xml:space="preserve">hovertemplate</w:t>
-      </w:r>
-      <w:r>
-        <w:t xml:space="preserve">를 사용하는 방법이다.</w:t>
-      </w:r>
-      <w:r>
-        <w:t xml:space="preserve"> </w:t>
-      </w:r>
-      <w:r>
-        <w:rPr>
-          <w:rStyle w:val="VerbatimChar"/>
-        </w:rPr>
-        <w:t xml:space="preserve">hoverinfo</w:t>
-      </w:r>
-      <w:r>
-        <w:t xml:space="preserve">(실행결과 2-*)를 사용하는 방법이 보다 간단하고 쉬운 반면</w:t>
-      </w:r>
-      <w:r>
-        <w:t xml:space="preserve"> </w:t>
-      </w:r>
-      <w:r>
-        <w:rPr>
-          <w:rStyle w:val="VerbatimChar"/>
-        </w:rPr>
-        <w:t xml:space="preserve">hovertemplate</w:t>
-      </w:r>
-      <w:r>
-        <w:t xml:space="preserve">(실행결과 2-*)는 표시되는 정보를 세부적으로 설정할 수 있다는 장점이 있다.</w:t>
-      </w:r>
-    </w:p>
-    <w:p>
-      <w:pPr>
-        <w:pStyle w:val="CaptionedFigure"/>
-      </w:pPr>
+        <w:t xml:space="preserve">)/Compare Data On Hover(</w:t>
+      </w:r>
       <w:r>
         <w:drawing>
           <wp:inline>
-            <wp:extent cx="5969000" cy="2984500"/>
+            <wp:extent cx="381000" cy="381000"/>
             <wp:effectExtent b="0" l="0" r="0" t="0"/>
-            <wp:docPr descr="그림 II-8. 박스 trace의 정보 표시" title="" id="23" name="Picture"/>
+            <wp:docPr descr="" title="" id="23" name="Picture"/>
             <a:graphic>
               <a:graphicData uri="http://schemas.openxmlformats.org/drawingml/2006/picture">
                 <pic:pic>
                   <pic:nvPicPr>
-                    <pic:cNvPr descr="D:/R/git/datavisualization/plotly/chap3/ployly_3_2.png" id="24" name="Picture"/>
+                    <pic:cNvPr descr="compare.png" id="24" name="Picture"/>
                     <pic:cNvPicPr>
                       <a:picLocks noChangeArrowheads="1" noChangeAspect="1"/>
                     </pic:cNvPicPr>
                   </pic:nvPicPr>
                   <pic:blipFill>
-                    <a:blip r:embed="rId60"/>
+                    <a:blip r:embed="rId58"/>
+                    <a:stretch>
+                      <a:fillRect/>
+                    </a:stretch>
+                  </pic:blipFill>
+                  <pic:spPr bwMode="auto">
+                    <a:xfrm>
+                      <a:off x="0" y="0"/>
+                      <a:ext cx="381000" cy="381000"/>
+                    </a:xfrm>
+                    <a:prstGeom prst="rect">
+                      <a:avLst/>
+                    </a:prstGeom>
+                    <a:noFill/>
+                    <a:ln w="9525">
+                      <a:noFill/>
+                      <a:headEnd/>
+                      <a:tailEnd/>
+                    </a:ln>
+                  </pic:spPr>
+                </pic:pic>
+              </a:graphicData>
+            </a:graphic>
+          </wp:inline>
+        </w:drawing>
+      </w:r>
+      <w:r>
+        <w:t xml:space="preserve">) 기능</w:t>
+      </w:r>
+    </w:p>
+    <w:p>
+      <w:pPr>
+        <w:pStyle w:val="FirstParagraph"/>
+      </w:pPr>
+      <w:r>
+        <w:t xml:space="preserve">이 두 버튼은 호버의 설정과 관련한 기능을 조절하는 버튼이다.</w:t>
+      </w:r>
+      <w:r>
+        <w:t xml:space="preserve"> </w:t>
+      </w:r>
+      <w:r>
+        <w:t xml:space="preserve">‘</w:t>
+      </w:r>
+      <w:r>
+        <w:t xml:space="preserve">Show Closet Data On Hover</w:t>
+      </w:r>
+      <w:r>
+        <w:t xml:space="preserve">’</w:t>
+      </w:r>
+      <w:r>
+        <w:t xml:space="preserve"> </w:t>
+      </w:r>
+      <w:r>
+        <w:t xml:space="preserve">버튼은 데이터에 가장 가까운 데이터에 호버가 나타나는 기능으로 설정하는 버튼이고 ’Compare Data On Hover’는 X축으로 동일한 데이터에 대한 호버가 표시되는 기능, 즉 ’hovermode’를</w:t>
+      </w:r>
+      <w:r>
+        <w:t xml:space="preserve"> </w:t>
+      </w:r>
+      <w:r>
+        <w:t xml:space="preserve">“</w:t>
+      </w:r>
+      <w:r>
+        <w:t xml:space="preserve">x</w:t>
+      </w:r>
+      <w:r>
+        <w:t xml:space="preserve">”</w:t>
+      </w:r>
+      <w:r>
+        <w:t xml:space="preserve">로 설정하는 버튼이다.</w:t>
+      </w:r>
+    </w:p>
+    <w:p>
+      <w:pPr>
+        <w:pStyle w:val="CaptionedFigure"/>
+      </w:pPr>
+      <w:r>
+        <w:drawing>
+          <wp:inline>
+            <wp:extent cx="5969000" cy="1559200"/>
+            <wp:effectExtent b="0" l="0" r="0" t="0"/>
+            <wp:docPr descr="호버 기능 버튼을 사용한 결과" title="" id="25" name="Picture"/>
+            <a:graphic>
+              <a:graphicData uri="http://schemas.openxmlformats.org/drawingml/2006/picture">
+                <pic:pic>
+                  <pic:nvPicPr>
+                    <pic:cNvPr descr="hover.png" id="26" name="Picture"/>
+                    <pic:cNvPicPr>
+                      <a:picLocks noChangeArrowheads="1" noChangeAspect="1"/>
+                    </pic:cNvPicPr>
+                  </pic:nvPicPr>
+                  <pic:blipFill>
+                    <a:blip r:embed="rId61"/>
+                    <a:stretch>
+                      <a:fillRect/>
+                    </a:stretch>
+                  </pic:blipFill>
+                  <pic:spPr bwMode="auto">
+                    <a:xfrm>
+                      <a:off x="0" y="0"/>
+                      <a:ext cx="5969000" cy="1559200"/>
+                    </a:xfrm>
+                    <a:prstGeom prst="rect">
+                      <a:avLst/>
+                    </a:prstGeom>
+                    <a:noFill/>
+                    <a:ln w="9525">
+                      <a:noFill/>
+                      <a:headEnd/>
+                      <a:tailEnd/>
+                    </a:ln>
+                  </pic:spPr>
+                </pic:pic>
+              </a:graphicData>
+            </a:graphic>
+          </wp:inline>
+        </w:drawing>
+      </w:r>
+    </w:p>
+    <w:p>
+      <w:pPr>
+        <w:pStyle w:val="ImageCaption"/>
+      </w:pPr>
+      <w:r>
+        <w:t xml:space="preserve">호버 기능 버튼을 사용한 결과</w:t>
+      </w:r>
+    </w:p>
+    <w:bookmarkEnd w:id="64"/>
+    <w:bookmarkEnd w:id="65"/>
+    <w:bookmarkStart w:id="69" w:name="마우스를-사용한-데이터-확인"/>
+    <w:p>
+      <w:pPr>
+        <w:pStyle w:val="Titre2"/>
+      </w:pPr>
+      <w:r>
+        <w:t xml:space="preserve">마우스를 사용한 데이터 확인</w:t>
+      </w:r>
+    </w:p>
+    <w:p>
+      <w:pPr>
+        <w:pStyle w:val="FirstParagraph"/>
+      </w:pPr>
+      <w:r>
+        <w:rPr>
+          <w:rStyle w:val="VerbatimChar"/>
+        </w:rPr>
+        <w:t xml:space="preserve">plotly</w:t>
+      </w:r>
+      <w:r>
+        <w:t xml:space="preserve"> </w:t>
+      </w:r>
+      <w:r>
+        <w:t xml:space="preserve">시각화에서 가장 쉽게 사용하는 기능은 마우스를 사용하여 해당 위치의 데이터 정보를 확인하는 기능이다.</w:t>
+      </w:r>
+      <w:r>
+        <w:t xml:space="preserve"> </w:t>
+      </w:r>
+      <w:r>
+        <w:rPr>
+          <w:rStyle w:val="VerbatimChar"/>
+        </w:rPr>
+        <w:t xml:space="preserve">plotly</w:t>
+      </w:r>
+      <w:r>
+        <w:t xml:space="preserve"> </w:t>
+      </w:r>
+      <w:r>
+        <w:t xml:space="preserve">객체로 생성된 시각화 위에 표현된 각 trace들은 자체 데이터를 JSON의 형태로 포함하고 있기 때문에 마우스 포인터를 trace위에 위치시키면 해당 trace의 정보가 표시된다.</w:t>
+      </w:r>
+    </w:p>
+    <w:p>
+      <w:pPr>
+        <w:pStyle w:val="Corpsdetexte"/>
+      </w:pPr>
+      <w:r>
+        <w:t xml:space="preserve">마우스 포인터를 사용하여 표시되는 기본 정보는 X, Y축에 매핑된 정보와 trace에 설정되거나 매핑된</w:t>
+      </w:r>
+      <w:r>
+        <w:t xml:space="preserve"> </w:t>
+      </w:r>
+      <w:r>
+        <w:rPr>
+          <w:rStyle w:val="VerbatimChar"/>
+        </w:rPr>
+        <w:t xml:space="preserve">name</w:t>
+      </w:r>
+      <w:r>
+        <w:t xml:space="preserve"> </w:t>
+      </w:r>
+      <w:r>
+        <w:t xml:space="preserve">속성이 표시된다. 이 정보를 변경하기 위해서는 두가지 방법이 있는데 앞선 plotly 시각화 생성에서 설명한 호버(hover)의 설정인</w:t>
+      </w:r>
+      <w:r>
+        <w:t xml:space="preserve"> </w:t>
+      </w:r>
+      <w:r>
+        <w:rPr>
+          <w:rStyle w:val="VerbatimChar"/>
+        </w:rPr>
+        <w:t xml:space="preserve">hoverinfo</w:t>
+      </w:r>
+      <w:r>
+        <w:t xml:space="preserve">를 사용하는 방법과</w:t>
+      </w:r>
+      <w:r>
+        <w:t xml:space="preserve"> </w:t>
+      </w:r>
+      <w:r>
+        <w:rPr>
+          <w:rStyle w:val="VerbatimChar"/>
+        </w:rPr>
+        <w:t xml:space="preserve">hovertemplate</w:t>
+      </w:r>
+      <w:r>
+        <w:t xml:space="preserve">를 사용하는 방법이다.</w:t>
+      </w:r>
+      <w:r>
+        <w:t xml:space="preserve"> </w:t>
+      </w:r>
+      <w:r>
+        <w:rPr>
+          <w:rStyle w:val="VerbatimChar"/>
+        </w:rPr>
+        <w:t xml:space="preserve">hoverinfo</w:t>
+      </w:r>
+      <w:r>
+        <w:t xml:space="preserve">(실행결과 2-*)를 사용하는 방법이 보다 간단하고 쉬운 반면</w:t>
+      </w:r>
+      <w:r>
+        <w:t xml:space="preserve"> </w:t>
+      </w:r>
+      <w:r>
+        <w:rPr>
+          <w:rStyle w:val="VerbatimChar"/>
+        </w:rPr>
+        <w:t xml:space="preserve">hovertemplate</w:t>
+      </w:r>
+      <w:r>
+        <w:t xml:space="preserve">(실행결과 2-*)는 표시되는 정보를 세부적으로 설정할 수 있다는 장점이 있다.</w:t>
+      </w:r>
+    </w:p>
+    <w:p>
+      <w:pPr>
+        <w:pStyle w:val="CaptionedFigure"/>
+      </w:pPr>
+      <w:r>
+        <w:drawing>
+          <wp:inline>
+            <wp:extent cx="5969000" cy="2984500"/>
+            <wp:effectExtent b="0" l="0" r="0" t="0"/>
+            <wp:docPr descr="그림 II-8. 박스 trace의 정보 표시" title="" id="27" name="Picture"/>
+            <a:graphic>
+              <a:graphicData uri="http://schemas.openxmlformats.org/drawingml/2006/picture">
+                <pic:pic>
+                  <pic:nvPicPr>
+                    <pic:cNvPr descr="D:/R/git/datavisualization/plotly/chap3/ployly_3_2.png" id="28" name="Picture"/>
+                    <pic:cNvPicPr>
+                      <a:picLocks noChangeArrowheads="1" noChangeAspect="1"/>
+                    </pic:cNvPicPr>
+                  </pic:nvPicPr>
+                  <pic:blipFill>
+                    <a:blip r:embed="rId66"/>
                     <a:stretch>
                       <a:fillRect/>
                     </a:stretch>
@@ -1174,8 +1284,8 @@
         <w:t xml:space="preserve">그림 II-8. 박스 trace의 정보 표시</w:t>
       </w:r>
     </w:p>
-    <w:bookmarkEnd w:id="63"/>
-    <w:bookmarkStart w:id="67" w:name="마우스-드래그를-통한-줌"/>
+    <w:bookmarkEnd w:id="69"/>
+    <w:bookmarkStart w:id="73" w:name="마우스-드래그를-통한-줌"/>
     <w:p>
       <w:pPr>
         <w:pStyle w:val="Titre2"/>
@@ -1225,18 +1335,18 @@
           <wp:inline>
             <wp:extent cx="5969000" cy="2984500"/>
             <wp:effectExtent b="0" l="0" r="0" t="0"/>
-            <wp:docPr descr="그림 II-9. 마우스 드래그를 통한 줌" title="" id="25" name="Picture"/>
+            <wp:docPr descr="그림 II-9. 마우스 드래그를 통한 줌" title="" id="29" name="Picture"/>
             <a:graphic>
               <a:graphicData uri="http://schemas.openxmlformats.org/drawingml/2006/picture">
                 <pic:pic>
                   <pic:nvPicPr>
-                    <pic:cNvPr descr="D:/R/git/datavisualization/plotly/chap3/ployly_3_3.png" id="26" name="Picture"/>
+                    <pic:cNvPr descr="D:/R/git/datavisualization/plotly/chap3/ployly_3_3.png" id="30" name="Picture"/>
                     <pic:cNvPicPr>
                       <a:picLocks noChangeArrowheads="1" noChangeAspect="1"/>
                     </pic:cNvPicPr>
                   </pic:nvPicPr>
                   <pic:blipFill>
-                    <a:blip r:embed="rId64"/>
+                    <a:blip r:embed="rId70"/>
                     <a:stretch>
                       <a:fillRect/>
                     </a:stretch>
@@ -1271,8 +1381,8 @@
         <w:t xml:space="preserve">그림 II-9. 마우스 드래그를 통한 줌</w:t>
       </w:r>
     </w:p>
-    <w:bookmarkEnd w:id="67"/>
-    <w:bookmarkStart w:id="70" w:name="마우스-휠을-사용한-줌"/>
+    <w:bookmarkEnd w:id="73"/>
+    <w:bookmarkStart w:id="76" w:name="마우스-휠을-사용한-줌"/>
     <w:p>
       <w:pPr>
         <w:pStyle w:val="Titre2"/>
@@ -1355,7 +1465,7 @@
         <w:rPr>
           <w:rStyle w:val="Appelnotedebasdep"/>
         </w:rPr>
-        <w:footnoteReference w:id="68"/>
+        <w:footnoteReference w:id="74"/>
       </w:r>
     </w:p>
     <w:tbl>
@@ -2035,8 +2145,8 @@
         </w:tc>
       </w:tr>
     </w:tbl>
-    <w:bookmarkEnd w:id="70"/>
-    <w:bookmarkStart w:id="74" w:name="축의-이동"/>
+    <w:bookmarkEnd w:id="76"/>
+    <w:bookmarkStart w:id="80" w:name="축의-이동"/>
     <w:p>
       <w:pPr>
         <w:pStyle w:val="Titre2"/>
@@ -2083,18 +2193,18 @@
           <wp:inline>
             <wp:extent cx="5969000" cy="2984500"/>
             <wp:effectExtent b="0" l="0" r="0" t="0"/>
-            <wp:docPr descr="그림 II-10. 축의 이동" title="" id="27" name="Picture"/>
+            <wp:docPr descr="그림 II-10. 축의 이동" title="" id="31" name="Picture"/>
             <a:graphic>
               <a:graphicData uri="http://schemas.openxmlformats.org/drawingml/2006/picture">
                 <pic:pic>
                   <pic:nvPicPr>
-                    <pic:cNvPr descr="D:/R/git/datavisualization/plotly/chap3/ployly_3_4.png" id="28" name="Picture"/>
+                    <pic:cNvPr descr="D:/R/git/datavisualization/plotly/chap3/ployly_3_4.png" id="32" name="Picture"/>
                     <pic:cNvPicPr>
                       <a:picLocks noChangeArrowheads="1" noChangeAspect="1"/>
                     </pic:cNvPicPr>
                   </pic:nvPicPr>
                   <pic:blipFill>
-                    <a:blip r:embed="rId71"/>
+                    <a:blip r:embed="rId77"/>
                     <a:stretch>
                       <a:fillRect/>
                     </a:stretch>
@@ -2129,8 +2239,8 @@
         <w:t xml:space="preserve">그림 II-10. 축의 이동</w:t>
       </w:r>
     </w:p>
-    <w:bookmarkEnd w:id="74"/>
-    <w:bookmarkStart w:id="78" w:name="범례의-사용"/>
+    <w:bookmarkEnd w:id="80"/>
+    <w:bookmarkStart w:id="84" w:name="범례의-사용"/>
     <w:p>
       <w:pPr>
         <w:pStyle w:val="Titre2"/>
@@ -2174,18 +2284,18 @@
           <wp:inline>
             <wp:extent cx="5969000" cy="3034883"/>
             <wp:effectExtent b="0" l="0" r="0" t="0"/>
-            <wp:docPr descr="그림 II-11. 범례의 토글" title="" id="29" name="Picture"/>
+            <wp:docPr descr="그림 II-11. 범례의 토글" title="" id="33" name="Picture"/>
             <a:graphic>
               <a:graphicData uri="http://schemas.openxmlformats.org/drawingml/2006/picture">
                 <pic:pic>
                   <pic:nvPicPr>
-                    <pic:cNvPr descr="D:/R/git/datavisualization/plotly/chap3/ployly_3_5.png" id="30" name="Picture"/>
+                    <pic:cNvPr descr="D:/R/git/datavisualization/plotly/chap3/ployly_3_5.png" id="34" name="Picture"/>
                     <pic:cNvPicPr>
                       <a:picLocks noChangeArrowheads="1" noChangeAspect="1"/>
                     </pic:cNvPicPr>
                   </pic:nvPicPr>
                   <pic:blipFill>
-                    <a:blip r:embed="rId75"/>
+                    <a:blip r:embed="rId81"/>
                     <a:stretch>
                       <a:fillRect/>
                     </a:stretch>
@@ -2220,9 +2330,9 @@
         <w:t xml:space="preserve">그림 II-11. 범례의 토글</w:t>
       </w:r>
     </w:p>
-    <w:bookmarkEnd w:id="78"/>
-    <w:bookmarkEnd w:id="79"/>
-    <w:bookmarkStart w:id="80" w:name="plotly-배포"/>
+    <w:bookmarkEnd w:id="84"/>
+    <w:bookmarkEnd w:id="85"/>
+    <w:bookmarkStart w:id="86" w:name="plotly-배포"/>
     <w:p>
       <w:pPr>
         <w:pStyle w:val="Titre1"/>
@@ -2231,7 +2341,7 @@
         <w:t xml:space="preserve">Plotly 배포</w:t>
       </w:r>
     </w:p>
-    <w:bookmarkEnd w:id="80"/>
+    <w:bookmarkEnd w:id="86"/>
     <w:sectPr xmlns:w="http://schemas.openxmlformats.org/wordprocessingml/2006/main">
       <w:pgMar w:header="720" w:bottom="1800" w:top="1800" w:right="720" w:left="720" w:footer="720" w:gutter="720"/>
       <w:pgSz w:h="16848" w:w="11952" w:orient="portrait"/>
@@ -2386,7 +2496,7 @@
       </w:r>
     </w:p>
   </w:footnote>
-  <w:footnote w:id="68">
+  <w:footnote w:id="74">
     <w:p>
       <w:pPr>
         <w:pStyle w:val="Notedebasdepage"/>
@@ -2400,7 +2510,7 @@
       <w:r>
         <w:t xml:space="preserve"> </w:t>
       </w:r>
-      <w:hyperlink r:id="rId69">
+      <w:hyperlink r:id="rId75">
         <w:r>
           <w:rPr>
             <w:rStyle w:val="Lienhypertexte"/>

--- a/plotly/RnPy/chap8/chap8.docx
+++ b/plotly/RnPy/chap8/chap8.docx
@@ -51,7 +51,7 @@
         <w:t xml:space="preserve">시각화에서 제공하는 다양한 기능을 알아본다.</w:t>
       </w:r>
     </w:p>
-    <w:bookmarkStart w:id="85" w:name="plotly-시각화-사용하기"/>
+    <w:bookmarkStart w:id="83" w:name="plotly-시각화-사용하기"/>
     <w:p>
       <w:pPr>
         <w:pStyle w:val="Titre1"/>
@@ -148,7 +148,7 @@
         <w:t xml:space="preserve">plotly</w:t>
       </w:r>
       <w:r>
-        <w:t xml:space="preserve">가 실행되는 R-Studio, Jupiter Notbook이나 웹 브라우저의 오른쪽 상단에 나타나는 버튼 메뉴를 말한다. 기본적으로 설정되는 ’modebar’는 다음의 그림과 같이 8개의 기능을 버튼을 통해 제공한다.</w:t>
+        <w:t xml:space="preserve">가 실행되는 R-Studio, Jupiter Notbook이나 웹 브라우저의 오른쪽 상단에 나타나는 버튼 메뉴를 말한다. scatter 트레이스에 나오는 ’modebar’는 다음의 그림과 같이 8개의 기능을 버튼을 통해 제공한다. 각각의 트레이스에 따라 제공하는 ’modebar’가 달라지는데 scatter 트레이스에 가장 기본적인 ’modebar’가 나온다.</w:t>
       </w:r>
     </w:p>
     <w:p>
@@ -160,7 +160,7 @@
           <wp:inline>
             <wp:extent cx="5969000" cy="3436905"/>
             <wp:effectExtent b="0" l="0" r="0" t="0"/>
-            <wp:docPr descr="그림 II-7. modebar 버튼과 기능" title="" id="1" name="Picture"/>
+            <wp:docPr descr="modebar 버튼과 기능" title="" id="1" name="Picture"/>
             <a:graphic>
               <a:graphicData uri="http://schemas.openxmlformats.org/drawingml/2006/picture">
                 <pic:pic>
@@ -203,7 +203,7 @@
         <w:pStyle w:val="ImageCaption"/>
       </w:pPr>
       <w:r>
-        <w:t xml:space="preserve">그림 II-7. modebar 버튼과 기능</w:t>
+        <w:t xml:space="preserve">modebar 버튼과 기능</w:t>
       </w:r>
     </w:p>
     <w:bookmarkStart w:id="26" w:name="시각화-저장-버튼"/>
@@ -1117,13 +1117,22 @@
     </w:p>
     <w:bookmarkEnd w:id="64"/>
     <w:bookmarkEnd w:id="65"/>
-    <w:bookmarkStart w:id="69" w:name="마우스를-사용한-데이터-확인"/>
+    <w:bookmarkStart w:id="78" w:name="마우스의-기능"/>
     <w:p>
       <w:pPr>
         <w:pStyle w:val="Titre2"/>
       </w:pPr>
       <w:r>
-        <w:t xml:space="preserve">마우스를 사용한 데이터 확인</w:t>
+        <w:t xml:space="preserve">마우스의 기능</w:t>
+      </w:r>
+    </w:p>
+    <w:bookmarkStart w:id="69" w:name="호버를-통한-데이터-확인"/>
+    <w:p>
+      <w:pPr>
+        <w:pStyle w:val="Titre3"/>
+      </w:pPr>
+      <w:r>
+        <w:t xml:space="preserve">호버를 통한 데이터 확인</w:t>
       </w:r>
     </w:p>
     <w:p>
@@ -1155,7 +1164,7 @@
         <w:t xml:space="preserve"> </w:t>
       </w:r>
       <w:r>
-        <w:t xml:space="preserve">객체로 생성된 시각화 위에 표현된 각 trace들은 자체 데이터를 JSON의 형태로 포함하고 있기 때문에 마우스 포인터를 trace위에 위치시키면 해당 trace의 정보가 표시된다.</w:t>
+        <w:t xml:space="preserve">객체로 생성된 시각화 위에 표현된 각 트레이스들은 자체 데이터를 JSON의 형태로 포함하고 있기 때문에 마우스 포인터를 트레이스위에 위치시키면 호버를 통해 해당 트레이스의 정보가 표시된다.</w:t>
       </w:r>
     </w:p>
     <w:p>
@@ -1163,70 +1172,40 @@
         <w:pStyle w:val="Corpsdetexte"/>
       </w:pPr>
       <w:r>
-        <w:t xml:space="preserve">마우스 포인터를 사용하여 표시되는 기본 정보는 X, Y축에 매핑된 정보와 trace에 설정되거나 매핑된</w:t>
+        <w:t xml:space="preserve">마우스 포인터에 의해 표시되는 호버의 정보는 각 트레이스의</w:t>
       </w:r>
       <w:r>
         <w:t xml:space="preserve"> </w:t>
       </w:r>
       <w:r>
-        <w:rPr>
-          <w:rStyle w:val="VerbatimChar"/>
-        </w:rPr>
-        <w:t xml:space="preserve">name</w:t>
+        <w:t xml:space="preserve">‘</w:t>
+      </w:r>
+      <w:r>
+        <w:t xml:space="preserve">hoverinfo</w:t>
+      </w:r>
+      <w:r>
+        <w:t xml:space="preserve">’</w:t>
+      </w:r>
+      <w:r>
+        <w:t xml:space="preserve">,</w:t>
       </w:r>
       <w:r>
         <w:t xml:space="preserve"> </w:t>
       </w:r>
       <w:r>
-        <w:t xml:space="preserve">속성이 표시된다. 이 정보를 변경하기 위해서는 두가지 방법이 있는데 앞선 plotly 시각화 생성에서 설명한 호버(hover)의 설정인</w:t>
+        <w:t xml:space="preserve">‘</w:t>
+      </w:r>
+      <w:r>
+        <w:t xml:space="preserve">hovertemplate</w:t>
+      </w:r>
+      <w:r>
+        <w:t xml:space="preserve">’</w:t>
       </w:r>
       <w:r>
         <w:t xml:space="preserve"> </w:t>
       </w:r>
       <w:r>
-        <w:rPr>
-          <w:rStyle w:val="VerbatimChar"/>
-        </w:rPr>
-        <w:t xml:space="preserve">hoverinfo</w:t>
-      </w:r>
-      <w:r>
-        <w:t xml:space="preserve">를 사용하는 방법과</w:t>
-      </w:r>
-      <w:r>
-        <w:t xml:space="preserve"> </w:t>
-      </w:r>
-      <w:r>
-        <w:rPr>
-          <w:rStyle w:val="VerbatimChar"/>
-        </w:rPr>
-        <w:t xml:space="preserve">hovertemplate</w:t>
-      </w:r>
-      <w:r>
-        <w:t xml:space="preserve">를 사용하는 방법이다.</w:t>
-      </w:r>
-      <w:r>
-        <w:t xml:space="preserve"> </w:t>
-      </w:r>
-      <w:r>
-        <w:rPr>
-          <w:rStyle w:val="VerbatimChar"/>
-        </w:rPr>
-        <w:t xml:space="preserve">hoverinfo</w:t>
-      </w:r>
-      <w:r>
-        <w:t xml:space="preserve">(실행결과 2-*)를 사용하는 방법이 보다 간단하고 쉬운 반면</w:t>
-      </w:r>
-      <w:r>
-        <w:t xml:space="preserve"> </w:t>
-      </w:r>
-      <w:r>
-        <w:rPr>
-          <w:rStyle w:val="VerbatimChar"/>
-        </w:rPr>
-        <w:t xml:space="preserve">hovertemplate</w:t>
-      </w:r>
-      <w:r>
-        <w:t xml:space="preserve">(실행결과 2-*)는 표시되는 정보를 세부적으로 설정할 수 있다는 장점이 있다.</w:t>
+        <w:t xml:space="preserve">등 호버 속성 설정에 따라 표시된다.</w:t>
       </w:r>
     </w:p>
     <w:p>
@@ -1238,7 +1217,7 @@
           <wp:inline>
             <wp:extent cx="5969000" cy="2984500"/>
             <wp:effectExtent b="0" l="0" r="0" t="0"/>
-            <wp:docPr descr="그림 II-8. 박스 trace의 정보 표시" title="" id="27" name="Picture"/>
+            <wp:docPr descr="박스 트레이스의 호버 표시" title="" id="27" name="Picture"/>
             <a:graphic>
               <a:graphicData uri="http://schemas.openxmlformats.org/drawingml/2006/picture">
                 <pic:pic>
@@ -1281,17 +1260,17 @@
         <w:pStyle w:val="ImageCaption"/>
       </w:pPr>
       <w:r>
-        <w:t xml:space="preserve">그림 II-8. 박스 trace의 정보 표시</w:t>
+        <w:t xml:space="preserve">박스 트레이스의 호버 표시</w:t>
       </w:r>
     </w:p>
     <w:bookmarkEnd w:id="69"/>
-    <w:bookmarkStart w:id="73" w:name="마우스-드래그를-통한-줌"/>
+    <w:bookmarkStart w:id="73" w:name="드래그를-통한-zoom-in"/>
     <w:p>
       <w:pPr>
-        <w:pStyle w:val="Titre2"/>
-      </w:pPr>
-      <w:r>
-        <w:t xml:space="preserve">마우스 드래그를 통한 줌</w:t>
+        <w:pStyle w:val="Titre3"/>
+      </w:pPr>
+      <w:r>
+        <w:t xml:space="preserve">드래그를 통한 Zoom In</w:t>
       </w:r>
     </w:p>
     <w:p>
@@ -1305,7 +1284,7 @@
         <w:t xml:space="preserve">plotly</w:t>
       </w:r>
       <w:r>
-        <w:t xml:space="preserve">로 완성된 시각화에서 trace가 나타나는 plotting area에서 마우스를 클릭한 상태로 드래그하면 다음 그림과 같이 줌 인 영역을 선택할 수 있다. 이렇게 영역을 선택한 후에 마우스 클릭을 놓으면 해당 부분이 줌인 되어 표시되게 된다. 만약 다시 처음의 상태로 돌아가려면 모드바의 집 아이콘인</w:t>
+        <w:t xml:space="preserve">로 완성된 시각화에서 트레이스가 나타나는 플롯팅 영역(plotting area)에서 마우스 왼쪽 버튼을 클릭한 상태에서 드래그하면 다음 그림과 같이 줌 인 영역을 선택할 수 있다. 이렇게 영역을 선택한 후에 마우스 클릭을 놓으면 해당 부분이 줌인 되어 표시되게 된다. 만약 다시 처음의 상태로 돌아가려면 모드바의 집 아이콘인</w:t>
       </w:r>
       <w:r>
         <w:t xml:space="preserve"> </w:t>
@@ -1335,7 +1314,7 @@
           <wp:inline>
             <wp:extent cx="5969000" cy="2984500"/>
             <wp:effectExtent b="0" l="0" r="0" t="0"/>
-            <wp:docPr descr="그림 II-9. 마우스 드래그를 통한 줌" title="" id="29" name="Picture"/>
+            <wp:docPr descr="마우스 드래그를 통한 줌" title="" id="29" name="Picture"/>
             <a:graphic>
               <a:graphicData uri="http://schemas.openxmlformats.org/drawingml/2006/picture">
                 <pic:pic>
@@ -1378,833 +1357,54 @@
         <w:pStyle w:val="ImageCaption"/>
       </w:pPr>
       <w:r>
-        <w:t xml:space="preserve">그림 II-9. 마우스 드래그를 통한 줌</w:t>
+        <w:t xml:space="preserve">마우스 드래그를 통한 줌</w:t>
       </w:r>
     </w:p>
     <w:bookmarkEnd w:id="73"/>
-    <w:bookmarkStart w:id="76" w:name="마우스-휠을-사용한-줌"/>
+    <w:bookmarkStart w:id="77" w:name="드래그를-통한-축-이동"/>
     <w:p>
       <w:pPr>
-        <w:pStyle w:val="Titre2"/>
-      </w:pPr>
-      <w:r>
-        <w:t xml:space="preserve">마우스 휠을 사용한 줌</w:t>
+        <w:pStyle w:val="Titre3"/>
+      </w:pPr>
+      <w:r>
+        <w:t xml:space="preserve">드래그를 통한 축 이동</w:t>
       </w:r>
     </w:p>
     <w:p>
       <w:pPr>
         <w:pStyle w:val="FirstParagraph"/>
       </w:pPr>
-      <w:r>
-        <w:t xml:space="preserve">줌인과 줌아웃을 지원하는 많은 프로그램에서는 마우스 휠을 사용하는 프로그램이 많다.</w:t>
-      </w:r>
-      <w:r>
-        <w:t xml:space="preserve"> </w:t>
-      </w:r>
       <w:r>
         <w:rPr>
           <w:rStyle w:val="VerbatimChar"/>
         </w:rPr>
-        <w:t xml:space="preserve">plotly</w:t>
-      </w:r>
-      <w:r>
-        <w:t xml:space="preserve">도 마우스 휠을 사용하여 줌인과 줌아웃을 사용할 수 있는데 이 기능은 기본적으로 지원하지 않고</w:t>
-      </w:r>
-      <w:r>
-        <w:t xml:space="preserve"> </w:t>
-      </w:r>
-      <w:r>
-        <w:rPr>
-          <w:rStyle w:val="VerbatimChar"/>
-        </w:rPr>
-        <w:t xml:space="preserve">config()</w:t>
-      </w:r>
-      <w:r>
-        <w:t xml:space="preserve">를 사용하여 설정해야 한다.</w:t>
-      </w:r>
-      <w:r>
-        <w:t xml:space="preserve"> </w:t>
-      </w:r>
-      <w:r>
-        <w:rPr>
-          <w:rStyle w:val="VerbatimChar"/>
-        </w:rPr>
-        <w:t xml:space="preserve">config()</w:t>
-      </w:r>
-      <w:r>
-        <w:t xml:space="preserve">는</w:t>
-      </w:r>
-      <w:r>
-        <w:t xml:space="preserve"> </w:t>
-      </w:r>
-      <w:r>
-        <w:rPr>
-          <w:rStyle w:val="VerbatimChar"/>
-        </w:rPr>
-        <w:t xml:space="preserve">plotly</w:t>
-      </w:r>
-      <w:r>
-        <w:t xml:space="preserve"> </w:t>
-      </w:r>
-      <w:r>
-        <w:t xml:space="preserve">시각화가 사용자와의 상호작용을 지원하는 기능을 조절하고 설정하는 다양한 속성을 조절하는 함수이다.</w:t>
-      </w:r>
-      <w:r>
-        <w:t xml:space="preserve"> </w:t>
-      </w:r>
-      <w:r>
-        <w:rPr>
-          <w:rStyle w:val="VerbatimChar"/>
-        </w:rPr>
-        <w:t xml:space="preserve">config()</w:t>
-      </w:r>
-      <w:r>
-        <w:t xml:space="preserve">에서 설정할 수 있는 주요 속성은 다음과 같다.</w:t>
-      </w:r>
-      <w:r>
-        <w:rPr>
-          <w:rStyle w:val="Appelnotedebasdep"/>
-        </w:rPr>
-        <w:footnoteReference w:id="74"/>
-      </w:r>
-    </w:p>
-    <w:tbl>
-      <w:tblPr>
-        <w:tblStyle w:val="Table"/>
-        <w:tblW w:type="pct" w:w="5000"/>
-        <w:tblLook w:firstRow="1" w:lastRow="0" w:firstColumn="0" w:lastColumn="0" w:noHBand="0" w:noVBand="0" w:val="0020"/>
-      </w:tblPr>
-      <w:tblGrid>
-        <w:gridCol w:w="912"/>
-        <w:gridCol w:w="1788"/>
-        <w:gridCol w:w="1897"/>
-        <w:gridCol w:w="3321"/>
-      </w:tblGrid>
-      <w:tr>
-        <w:trPr>
-          <w:tblHeader w:val="true"/>
-        </w:trPr>
-        <w:tc>
-          <w:tcPr/>
-          <w:p>
-            <w:pPr>
-              <w:pStyle w:val="Compact"/>
-              <w:jc w:val="left"/>
-            </w:pPr>
-            <w:r>
-              <w:t xml:space="preserve">속성</w:t>
-            </w:r>
-          </w:p>
-        </w:tc>
-        <w:tc>
-          <w:tcPr/>
-          <w:p>
-            <w:pPr>
-              <w:pStyle w:val="Compact"/>
-              <w:jc w:val="left"/>
-            </w:pPr>
-            <w:r>
-              <w:t xml:space="preserve">설명</w:t>
-            </w:r>
-          </w:p>
-        </w:tc>
-        <w:tc>
-          <w:tcPr/>
-          <w:p>
-            <w:pPr>
-              <w:pStyle w:val="Compact"/>
-              <w:jc w:val="left"/>
-            </w:pPr>
-            <w:r>
-              <w:t xml:space="preserve">속성값</w:t>
-            </w:r>
-          </w:p>
-        </w:tc>
-        <w:tc>
-          <w:tcPr/>
-          <w:p>
-            <w:pPr>
-              <w:pStyle w:val="Compact"/>
-              <w:jc w:val="left"/>
-            </w:pPr>
-            <w:r>
-              <w:t xml:space="preserve">세부 속성</w:t>
-            </w:r>
-          </w:p>
-        </w:tc>
-      </w:tr>
-      <w:tr>
-        <w:tc>
-          <w:tcPr/>
-          <w:p>
-            <w:pPr>
-              <w:pStyle w:val="Compact"/>
-              <w:jc w:val="left"/>
-            </w:pPr>
-            <w:r>
-              <w:t xml:space="preserve">staticPlot</w:t>
-            </w:r>
-          </w:p>
-        </w:tc>
-        <w:tc>
-          <w:tcPr/>
-          <w:p>
-            <w:pPr>
-              <w:pStyle w:val="Compact"/>
-              <w:jc w:val="left"/>
-            </w:pPr>
-            <w:r>
-              <w:t xml:space="preserve">정적 시각화로 설정</w:t>
-            </w:r>
-          </w:p>
-        </w:tc>
-        <w:tc>
-          <w:tcPr/>
-          <w:p>
-            <w:pPr>
-              <w:pStyle w:val="Compact"/>
-              <w:jc w:val="left"/>
-            </w:pPr>
-            <w:r>
-              <w:t xml:space="preserve">논리값</w:t>
-            </w:r>
-          </w:p>
-        </w:tc>
-        <w:tc>
-          <w:tcPr/>
-          <w:p>
-            <w:pPr>
-              <w:pStyle w:val="Compact"/>
-            </w:pPr>
-          </w:p>
-        </w:tc>
-      </w:tr>
-      <w:tr>
-        <w:tc>
-          <w:tcPr/>
-          <w:p>
-            <w:pPr>
-              <w:pStyle w:val="Compact"/>
-              <w:jc w:val="left"/>
-            </w:pPr>
-            <w:r>
-              <w:t xml:space="preserve">editable</w:t>
-            </w:r>
-          </w:p>
-        </w:tc>
-        <w:tc>
-          <w:tcPr/>
-          <w:p>
-            <w:pPr>
-              <w:pStyle w:val="Compact"/>
-              <w:jc w:val="left"/>
-            </w:pPr>
-            <w:r>
-              <w:t xml:space="preserve">시각화를 편집할 수 있는지를 설정</w:t>
-            </w:r>
-          </w:p>
-        </w:tc>
-        <w:tc>
-          <w:tcPr/>
-          <w:p>
-            <w:pPr>
-              <w:pStyle w:val="Compact"/>
-              <w:jc w:val="left"/>
-            </w:pPr>
-            <w:r>
-              <w:t xml:space="preserve">논리값</w:t>
-            </w:r>
-          </w:p>
-        </w:tc>
-        <w:tc>
-          <w:tcPr/>
-          <w:p>
-            <w:pPr>
-              <w:pStyle w:val="Compact"/>
-            </w:pPr>
-          </w:p>
-        </w:tc>
-      </w:tr>
-      <w:tr>
-        <w:tc>
-          <w:tcPr/>
-          <w:p>
-            <w:pPr>
-              <w:pStyle w:val="Compact"/>
-              <w:jc w:val="left"/>
-            </w:pPr>
-            <w:r>
-              <w:t xml:space="preserve">edit</w:t>
-            </w:r>
-          </w:p>
-        </w:tc>
-        <w:tc>
-          <w:tcPr/>
-          <w:p>
-            <w:pPr>
-              <w:pStyle w:val="Compact"/>
-              <w:jc w:val="left"/>
-            </w:pPr>
-            <w:r>
-              <w:t xml:space="preserve">editable이 TRUE인 경우 편집 가능한 세부 속성</w:t>
-            </w:r>
-          </w:p>
-        </w:tc>
-        <w:tc>
-          <w:tcPr/>
-          <w:p>
-            <w:pPr>
-              <w:pStyle w:val="Compact"/>
-              <w:jc w:val="left"/>
-            </w:pPr>
-            <w:r>
-              <w:t xml:space="preserve">세부 속성들의 리스트</w:t>
-            </w:r>
-          </w:p>
-        </w:tc>
-        <w:tc>
-          <w:tcPr/>
-          <w:p>
-            <w:pPr>
-              <w:pStyle w:val="Compact"/>
-              <w:jc w:val="left"/>
-            </w:pPr>
-            <w:r>
-              <w:t xml:space="preserve">annotationPosition, annotationText, axisTitleText, legendPosition, legendText, titleText</w:t>
-            </w:r>
-          </w:p>
-        </w:tc>
-      </w:tr>
-      <w:tr>
-        <w:tc>
-          <w:tcPr/>
-          <w:p>
-            <w:pPr>
-              <w:pStyle w:val="Compact"/>
-              <w:jc w:val="left"/>
-            </w:pPr>
-            <w:r>
-              <w:t xml:space="preserve">scrollZoom</w:t>
-            </w:r>
-          </w:p>
-        </w:tc>
-        <w:tc>
-          <w:tcPr/>
-          <w:p>
-            <w:pPr>
-              <w:pStyle w:val="Compact"/>
-              <w:jc w:val="left"/>
-            </w:pPr>
-            <w:r>
-              <w:t xml:space="preserve">마우스 휠을 줌으로 사용할지를 설정</w:t>
-            </w:r>
-          </w:p>
-        </w:tc>
-        <w:tc>
-          <w:tcPr/>
-          <w:p>
-            <w:pPr>
-              <w:pStyle w:val="Compact"/>
-              <w:jc w:val="left"/>
-            </w:pPr>
-            <w:r>
-              <w:t xml:space="preserve">‘</w:t>
-            </w:r>
-            <w:r>
-              <w:t xml:space="preserve">cartesian</w:t>
-            </w:r>
-            <w:r>
-              <w:t xml:space="preserve">’</w:t>
-            </w:r>
-            <w:r>
-              <w:t xml:space="preserve">,</w:t>
-            </w:r>
-            <w:r>
-              <w:t xml:space="preserve"> </w:t>
-            </w:r>
-            <w:r>
-              <w:t xml:space="preserve">‘</w:t>
-            </w:r>
-            <w:r>
-              <w:t xml:space="preserve">gl3d</w:t>
-            </w:r>
-            <w:r>
-              <w:t xml:space="preserve">’</w:t>
-            </w:r>
-            <w:r>
-              <w:t xml:space="preserve">,</w:t>
-            </w:r>
-            <w:r>
-              <w:t xml:space="preserve"> </w:t>
-            </w:r>
-            <w:r>
-              <w:t xml:space="preserve">‘</w:t>
-            </w:r>
-            <w:r>
-              <w:t xml:space="preserve">geo</w:t>
-            </w:r>
-            <w:r>
-              <w:t xml:space="preserve">’</w:t>
-            </w:r>
-            <w:r>
-              <w:t xml:space="preserve">,</w:t>
-            </w:r>
-            <w:r>
-              <w:t xml:space="preserve"> </w:t>
-            </w:r>
-            <w:r>
-              <w:t xml:space="preserve">‘</w:t>
-            </w:r>
-            <w:r>
-              <w:t xml:space="preserve">mapbox</w:t>
-            </w:r>
-            <w:r>
-              <w:t xml:space="preserve">’</w:t>
-            </w:r>
-            <w:r>
-              <w:t xml:space="preserve">, TRUE, FALSE</w:t>
-            </w:r>
-          </w:p>
-        </w:tc>
-        <w:tc>
-          <w:tcPr/>
-          <w:p>
-            <w:pPr>
-              <w:pStyle w:val="Compact"/>
-            </w:pPr>
-          </w:p>
-        </w:tc>
-      </w:tr>
-      <w:tr>
-        <w:tc>
-          <w:tcPr/>
-          <w:p>
-            <w:pPr>
-              <w:pStyle w:val="Compact"/>
-              <w:jc w:val="left"/>
-            </w:pPr>
-            <w:r>
-              <w:t xml:space="preserve">doubleClick</w:t>
-            </w:r>
-          </w:p>
-        </w:tc>
-        <w:tc>
-          <w:tcPr/>
-          <w:p>
-            <w:pPr>
-              <w:pStyle w:val="Compact"/>
-              <w:jc w:val="left"/>
-            </w:pPr>
-            <w:r>
-              <w:t xml:space="preserve">마우스 더블 클릭을 어떤 기능으로 사용할지 설정</w:t>
-            </w:r>
-          </w:p>
-        </w:tc>
-        <w:tc>
-          <w:tcPr/>
-          <w:p>
-            <w:pPr>
-              <w:pStyle w:val="Compact"/>
-              <w:jc w:val="left"/>
-            </w:pPr>
-            <w:r>
-              <w:t xml:space="preserve">FALSE,</w:t>
-            </w:r>
-            <w:r>
-              <w:t xml:space="preserve"> </w:t>
-            </w:r>
-            <w:r>
-              <w:t xml:space="preserve">‘</w:t>
-            </w:r>
-            <w:r>
-              <w:t xml:space="preserve">reset</w:t>
-            </w:r>
-            <w:r>
-              <w:t xml:space="preserve">’</w:t>
-            </w:r>
-            <w:r>
-              <w:t xml:space="preserve">,</w:t>
-            </w:r>
-            <w:r>
-              <w:t xml:space="preserve"> </w:t>
-            </w:r>
-            <w:r>
-              <w:t xml:space="preserve">‘</w:t>
-            </w:r>
-            <w:r>
-              <w:t xml:space="preserve">autosize</w:t>
-            </w:r>
-            <w:r>
-              <w:t xml:space="preserve">’</w:t>
-            </w:r>
-            <w:r>
-              <w:t xml:space="preserve">,</w:t>
-            </w:r>
-            <w:r>
-              <w:t xml:space="preserve"> </w:t>
-            </w:r>
-            <w:r>
-              <w:t xml:space="preserve">‘</w:t>
-            </w:r>
-            <w:r>
-              <w:t xml:space="preserve">reset+autosize</w:t>
-            </w:r>
-            <w:r>
-              <w:t xml:space="preserve">’</w:t>
-            </w:r>
-          </w:p>
-        </w:tc>
-        <w:tc>
-          <w:tcPr/>
-          <w:p>
-            <w:pPr>
-              <w:pStyle w:val="Compact"/>
-            </w:pPr>
-          </w:p>
-        </w:tc>
-      </w:tr>
-      <w:tr>
-        <w:tc>
-          <w:tcPr/>
-          <w:p>
-            <w:pPr>
-              <w:pStyle w:val="Compact"/>
-              <w:jc w:val="left"/>
-            </w:pPr>
-            <w:r>
-              <w:t xml:space="preserve">showTips</w:t>
-            </w:r>
-          </w:p>
-        </w:tc>
-        <w:tc>
-          <w:tcPr/>
-          <w:p>
-            <w:pPr>
-              <w:pStyle w:val="Compact"/>
-              <w:jc w:val="left"/>
-            </w:pPr>
-            <w:r>
-              <w:t xml:space="preserve">팁(호버)를 사용할지 설정</w:t>
-            </w:r>
-          </w:p>
-        </w:tc>
-        <w:tc>
-          <w:tcPr/>
-          <w:p>
-            <w:pPr>
-              <w:pStyle w:val="Compact"/>
-              <w:jc w:val="left"/>
-            </w:pPr>
-            <w:r>
-              <w:t xml:space="preserve">논리값</w:t>
-            </w:r>
-          </w:p>
-        </w:tc>
-        <w:tc>
-          <w:tcPr/>
-          <w:p>
-            <w:pPr>
-              <w:pStyle w:val="Compact"/>
-            </w:pPr>
-          </w:p>
-        </w:tc>
-      </w:tr>
-      <w:tr>
-        <w:tc>
-          <w:tcPr/>
-          <w:p>
-            <w:pPr>
-              <w:pStyle w:val="Compact"/>
-              <w:jc w:val="left"/>
-            </w:pPr>
-            <w:r>
-              <w:t xml:space="preserve">displayModeBar</w:t>
-            </w:r>
-          </w:p>
-        </w:tc>
-        <w:tc>
-          <w:tcPr/>
-          <w:p>
-            <w:pPr>
-              <w:pStyle w:val="Compact"/>
-              <w:jc w:val="left"/>
-            </w:pPr>
-            <w:r>
-              <w:t xml:space="preserve">모드바의 표시 방법 설정</w:t>
-            </w:r>
-          </w:p>
-        </w:tc>
-        <w:tc>
-          <w:tcPr/>
-          <w:p>
-            <w:pPr>
-              <w:pStyle w:val="Compact"/>
-              <w:jc w:val="left"/>
-            </w:pPr>
-            <w:r>
-              <w:t xml:space="preserve">‘</w:t>
-            </w:r>
-            <w:r>
-              <w:t xml:space="preserve">hover</w:t>
-            </w:r>
-            <w:r>
-              <w:t xml:space="preserve">’</w:t>
-            </w:r>
-            <w:r>
-              <w:t xml:space="preserve">, TRUE, FALSE</w:t>
-            </w:r>
-          </w:p>
-        </w:tc>
-        <w:tc>
-          <w:tcPr/>
-          <w:p>
-            <w:pPr>
-              <w:pStyle w:val="Compact"/>
-            </w:pPr>
-          </w:p>
-        </w:tc>
-      </w:tr>
-      <w:tr>
-        <w:tc>
-          <w:tcPr/>
-          <w:p>
-            <w:pPr>
-              <w:pStyle w:val="Compact"/>
-              <w:jc w:val="left"/>
-            </w:pPr>
-            <w:r>
-              <w:t xml:space="preserve">modeBarButtonsToRemove</w:t>
-            </w:r>
-          </w:p>
-        </w:tc>
-        <w:tc>
-          <w:tcPr/>
-          <w:p>
-            <w:pPr>
-              <w:pStyle w:val="Compact"/>
-              <w:jc w:val="left"/>
-            </w:pPr>
-            <w:r>
-              <w:t xml:space="preserve">모드바의 버튼 중 없앨 버튼 설정</w:t>
-            </w:r>
-          </w:p>
-        </w:tc>
-        <w:tc>
-          <w:tcPr/>
-          <w:p>
-            <w:pPr>
-              <w:pStyle w:val="Compact"/>
-              <w:jc w:val="left"/>
-            </w:pPr>
-            <w:r>
-              <w:t xml:space="preserve">버튼 ID 문자열</w:t>
-            </w:r>
-          </w:p>
-        </w:tc>
-        <w:tc>
-          <w:tcPr/>
-          <w:p>
-            <w:pPr>
-              <w:pStyle w:val="Compact"/>
-            </w:pPr>
-          </w:p>
-        </w:tc>
-      </w:tr>
-      <w:tr>
-        <w:tc>
-          <w:tcPr/>
-          <w:p>
-            <w:pPr>
-              <w:pStyle w:val="Compact"/>
-              <w:jc w:val="left"/>
-            </w:pPr>
-            <w:r>
-              <w:t xml:space="preserve">modeBarButtonsToAdd</w:t>
-            </w:r>
-          </w:p>
-        </w:tc>
-        <w:tc>
-          <w:tcPr/>
-          <w:p>
-            <w:pPr>
-              <w:pStyle w:val="Compact"/>
-              <w:jc w:val="left"/>
-            </w:pPr>
-            <w:r>
-              <w:t xml:space="preserve">모드바에 포함시킬 버튼 설정</w:t>
-            </w:r>
-          </w:p>
-        </w:tc>
-        <w:tc>
-          <w:tcPr/>
-          <w:p>
-            <w:pPr>
-              <w:pStyle w:val="Compact"/>
-              <w:jc w:val="left"/>
-            </w:pPr>
-            <w:r>
-              <w:t xml:space="preserve">버튼 ID 문자열</w:t>
-            </w:r>
-          </w:p>
-        </w:tc>
-        <w:tc>
-          <w:tcPr/>
-          <w:p>
-            <w:pPr>
-              <w:pStyle w:val="Compact"/>
-            </w:pPr>
-          </w:p>
-        </w:tc>
-      </w:tr>
-      <w:tr>
-        <w:tc>
-          <w:tcPr/>
-          <w:p>
-            <w:pPr>
-              <w:pStyle w:val="Compact"/>
-              <w:jc w:val="left"/>
-            </w:pPr>
-            <w:r>
-              <w:t xml:space="preserve">toImageButtonOptions</w:t>
-            </w:r>
-          </w:p>
-        </w:tc>
-        <w:tc>
-          <w:tcPr/>
-          <w:p>
-            <w:pPr>
-              <w:pStyle w:val="Compact"/>
-              <w:jc w:val="left"/>
-            </w:pPr>
-            <w:r>
-              <w:t xml:space="preserve">이미지 저장 버튼의 설정</w:t>
-            </w:r>
-          </w:p>
-        </w:tc>
-        <w:tc>
-          <w:tcPr/>
-          <w:p>
-            <w:pPr>
-              <w:pStyle w:val="Compact"/>
-            </w:pPr>
-          </w:p>
-        </w:tc>
-        <w:tc>
-          <w:tcPr/>
-          <w:p>
-            <w:pPr>
-              <w:pStyle w:val="Compact"/>
-            </w:pPr>
-          </w:p>
-        </w:tc>
-      </w:tr>
-      <w:tr>
-        <w:tc>
-          <w:tcPr/>
-          <w:p>
-            <w:pPr>
-              <w:pStyle w:val="Compact"/>
-              <w:jc w:val="left"/>
-            </w:pPr>
-            <w:r>
-              <w:t xml:space="preserve">displaylogo</w:t>
-            </w:r>
-          </w:p>
-        </w:tc>
-        <w:tc>
-          <w:tcPr/>
-          <w:p>
-            <w:pPr>
-              <w:pStyle w:val="Compact"/>
-              <w:jc w:val="left"/>
-            </w:pPr>
-            <w:r>
-              <w:t xml:space="preserve">모드바의 plotly 로고를 표시할지 설정</w:t>
-            </w:r>
-          </w:p>
-        </w:tc>
-        <w:tc>
-          <w:tcPr/>
-          <w:p>
-            <w:pPr>
-              <w:pStyle w:val="Compact"/>
-              <w:jc w:val="left"/>
-            </w:pPr>
-            <w:r>
-              <w:t xml:space="preserve">논리값</w:t>
-            </w:r>
-          </w:p>
-        </w:tc>
-        <w:tc>
-          <w:tcPr/>
-          <w:p>
-            <w:pPr>
-              <w:pStyle w:val="Compact"/>
-            </w:pPr>
-          </w:p>
-        </w:tc>
-      </w:tr>
-    </w:tbl>
-    <w:bookmarkEnd w:id="76"/>
-    <w:bookmarkStart w:id="80" w:name="축의-이동"/>
-    <w:p>
-      <w:pPr>
-        <w:pStyle w:val="Titre2"/>
-      </w:pPr>
-      <w:r>
-        <w:t xml:space="preserve">축의 이동</w:t>
+        <w:t xml:space="preserve">plolty</w:t>
+      </w:r>
+      <w:r>
+        <w:t xml:space="preserve">에서 마우스를 드래그를 통해 추가적으로 할 수 있는 기능은 축 이동과 축 압축이다. X축과 Y축의 위치에서 마우스의 왼쪽 버튼을 클릭한 상태에서 상하 또는 좌우로 드래그를 하면 축의 범위가 조절된다. 이를 통해 데이터가 표현되는 축의 범위를 변경할 수 있다. 만약 처음 눈금 라벨의 아래나 마지막 눈금 라벨의 위(Y축), 처음 눈금 라벨의 왼쪽이나 마지막 눈금 라벨의 오른쪽(X축)에서 마우스를 클릭하고 드래그하면 축의 원점이나 최종점이 고정된 채 축을 압축할 수 있다.</w:t>
       </w:r>
     </w:p>
     <w:p>
       <w:pPr>
-        <w:pStyle w:val="FirstParagraph"/>
-      </w:pPr>
-      <w:r>
-        <w:rPr>
-          <w:rStyle w:val="VerbatimChar"/>
-        </w:rPr>
-        <w:t xml:space="preserve">plotly</w:t>
-      </w:r>
-      <w:r>
-        <w:t xml:space="preserve"> </w:t>
-      </w:r>
-      <w:r>
-        <w:t xml:space="preserve">시각화에서 마우스를 사용한 기능중에 또 하나가 축의 이동이다.</w:t>
-      </w:r>
-      <w:r>
-        <w:t xml:space="preserve"> </w:t>
-      </w:r>
-      <w:r>
-        <w:rPr>
-          <w:rStyle w:val="VerbatimChar"/>
-        </w:rPr>
-        <w:t xml:space="preserve">plotly</w:t>
-      </w:r>
-      <w:r>
-        <w:t xml:space="preserve">의 플롯 영역(plotting area)에서 마우스를 클릭하고 드래그를 하면 줌인의 기능을 위한 사각형이 만들어지지만 X, Y축의 위치에서 마우스를 클릭하고 드래그하면 축을 이동시킬수 있다. 따라서 줌인한 후에 축을 이동시키면 사용자가 자세히 보기를 원하는 지역의 데이터를 확인할 수 있다.</w:t>
-      </w:r>
-    </w:p>
-    <w:p>
-      <w:pPr>
-        <w:pStyle w:val="CaptionedFigure"/>
+        <w:pStyle w:val="Corpsdetexte"/>
       </w:pPr>
       <w:r>
         <w:drawing>
           <wp:inline>
-            <wp:extent cx="5969000" cy="2984500"/>
+            <wp:extent cx="5969000" cy="665543"/>
             <wp:effectExtent b="0" l="0" r="0" t="0"/>
-            <wp:docPr descr="그림 II-10. 축의 이동" title="" id="31" name="Picture"/>
+            <wp:docPr descr="" title="" id="31" name="Picture"/>
             <a:graphic>
               <a:graphicData uri="http://schemas.openxmlformats.org/drawingml/2006/picture">
                 <pic:pic>
                   <pic:nvPicPr>
-                    <pic:cNvPr descr="D:/R/git/datavisualization/plotly/chap3/ployly_3_4.png" id="32" name="Picture"/>
+                    <pic:cNvPr descr="axis.png" id="32" name="Picture"/>
                     <pic:cNvPicPr>
                       <a:picLocks noChangeArrowheads="1" noChangeAspect="1"/>
                     </pic:cNvPicPr>
                   </pic:nvPicPr>
                   <pic:blipFill>
-                    <a:blip r:embed="rId77"/>
+                    <a:blip r:embed="rId74"/>
                     <a:stretch>
                       <a:fillRect/>
                     </a:stretch>
@@ -2212,7 +1412,7 @@
                   <pic:spPr bwMode="auto">
                     <a:xfrm>
                       <a:off x="0" y="0"/>
-                      <a:ext cx="5969000" cy="2984500"/>
+                      <a:ext cx="5969000" cy="665543"/>
                     </a:xfrm>
                     <a:prstGeom prst="rect">
                       <a:avLst/>
@@ -2231,16 +1431,9 @@
         </w:drawing>
       </w:r>
     </w:p>
-    <w:p>
-      <w:pPr>
-        <w:pStyle w:val="ImageCaption"/>
-      </w:pPr>
-      <w:r>
-        <w:t xml:space="preserve">그림 II-10. 축의 이동</w:t>
-      </w:r>
-    </w:p>
-    <w:bookmarkEnd w:id="80"/>
-    <w:bookmarkStart w:id="84" w:name="범례의-사용"/>
+    <w:bookmarkEnd w:id="77"/>
+    <w:bookmarkEnd w:id="78"/>
+    <w:bookmarkStart w:id="82" w:name="범례의-사용"/>
     <w:p>
       <w:pPr>
         <w:pStyle w:val="Titre2"/>
@@ -2295,7 +1488,7 @@
                     </pic:cNvPicPr>
                   </pic:nvPicPr>
                   <pic:blipFill>
-                    <a:blip r:embed="rId81"/>
+                    <a:blip r:embed="rId79"/>
                     <a:stretch>
                       <a:fillRect/>
                     </a:stretch>
@@ -2330,25 +1523,23 @@
         <w:t xml:space="preserve">그림 II-11. 범례의 토글</w:t>
       </w:r>
     </w:p>
+    <w:bookmarkEnd w:id="82"/>
+    <w:bookmarkEnd w:id="83"/>
+    <w:bookmarkStart w:id="84" w:name="plotly-배포"/>
+    <w:p>
+      <w:pPr>
+        <w:pStyle w:val="Titre1"/>
+      </w:pPr>
+      <w:r>
+        <w:t xml:space="preserve">Plotly 배포</w:t>
+      </w:r>
+    </w:p>
     <w:bookmarkEnd w:id="84"/>
-    <w:bookmarkEnd w:id="85"/>
-    <w:bookmarkStart w:id="86" w:name="plotly-배포"/>
-    <w:p>
-      <w:pPr>
-        <w:pStyle w:val="Titre1"/>
-      </w:pPr>
-      <w:r>
-        <w:t xml:space="preserve">Plotly 배포</w:t>
-      </w:r>
-    </w:p>
-    <w:bookmarkEnd w:id="86"/>
     <w:sectPr xmlns:w="http://schemas.openxmlformats.org/wordprocessingml/2006/main">
       <w:pgMar w:header="720" w:bottom="1800" w:top="1800" w:right="720" w:left="720" w:footer="720" w:gutter="720"/>
       <w:pgSz w:h="16848" w:w="11952" w:orient="portrait"/>
       <w:type w:val="continuous"/>
       <w:cols/>
-      <w:footerReference xmlns:w="http://schemas.openxmlformats.org/wordprocessingml/2006/main" xmlns:r="http://schemas.openxmlformats.org/officeDocument/2006/relationships" r:id="rId9" w:type="default"/>
-      <w:footerReference xmlns:w="http://schemas.openxmlformats.org/wordprocessingml/2006/main" xmlns:r="http://schemas.openxmlformats.org/officeDocument/2006/relationships" r:id="rId10" w:type="even"/>
     </w:sectPr>
   </w:body>
 </w:document>
@@ -2494,30 +1685,6 @@
       <w:r>
         <w:separator/>
       </w:r>
-    </w:p>
-  </w:footnote>
-  <w:footnote w:id="74">
-    <w:p>
-      <w:pPr>
-        <w:pStyle w:val="Notedebasdepage"/>
-      </w:pPr>
-      <w:r>
-        <w:rPr>
-          <w:rStyle w:val="Appelnotedebasdep"/>
-        </w:rPr>
-        <w:footnoteRef/>
-      </w:r>
-      <w:r>
-        <w:t xml:space="preserve"> </w:t>
-      </w:r>
-      <w:hyperlink r:id="rId75">
-        <w:r>
-          <w:rPr>
-            <w:rStyle w:val="Lienhypertexte"/>
-          </w:rPr>
-          <w:t xml:space="preserve">https://github.com/plotly/plotly.js/blob/master/src/plot_api/plot_config.js</w:t>
-        </w:r>
-      </w:hyperlink>
     </w:p>
   </w:footnote>
 </w:footnotes>

--- a/plotly/RnPy/chap8/chap8.docx
+++ b/plotly/RnPy/chap8/chap8.docx
@@ -33,7 +33,13 @@
         <w:t xml:space="preserve">plotly</w:t>
       </w:r>
       <w:r>
-        <w:t xml:space="preserve">는 동적 시각화인 만큼 Zoom in, Zoom out 뿐 아니라 사용자와의 상호 작용을 통한 많은 기능을 제공한다. 이번 장에서는</w:t>
+        <w:t xml:space="preserve">는 동적 시각화인 만큼 Zoom in, Zoom out 뿐 아니라 사용자와의</w:t>
+      </w:r>
+      <w:r>
+        <w:t xml:space="preserve"> </w:t>
+      </w:r>
+      <w:r>
+        <w:t xml:space="preserve">상호 작용을 통한 많은 기능을 제공한다. 이번 장에서는</w:t>
       </w:r>
       <w:r>
         <w:t xml:space="preserve"> </w:t>
@@ -48,7 +54,13 @@
         <w:t xml:space="preserve"> </w:t>
       </w:r>
       <w:r>
-        <w:t xml:space="preserve">시각화에서 제공하는 다양한 기능을 알아본다.</w:t>
+        <w:t xml:space="preserve">시각화에서</w:t>
+      </w:r>
+      <w:r>
+        <w:t xml:space="preserve"> </w:t>
+      </w:r>
+      <w:r>
+        <w:t xml:space="preserve">제공하는 다양한 기능을 알아본다.</w:t>
       </w:r>
     </w:p>
     <w:bookmarkStart w:id="83" w:name="plotly-시각화-사용하기"/>
@@ -101,7 +113,43 @@
         <w:t xml:space="preserve">seaborn</w:t>
       </w:r>
       <w:r>
-        <w:t xml:space="preserve">로 만든 정적 시각화는 그래프를 만들때 시각화한 데이터 외에 시각화 자체에서 추가적인 데이터를 얻기가 어렵다. 따라서 시각화에 추가적인 데이터를 제공하기 위해서는 다시 코딩해서 만들어야하는 불편함이 따른다. 특히 특정 위치의 데이터 값을 확인하거나 특정 구간 데이터를 줌인하기 위해서도 다시 코딩해야하는데 사용자의 사용을 예상하여 따라 수없이 많은 시각화를 만들어 놓을 수는 없다. 반면</w:t>
+        <w:t xml:space="preserve">로 만든 정적 시각화는</w:t>
+      </w:r>
+      <w:r>
+        <w:t xml:space="preserve"> </w:t>
+      </w:r>
+      <w:r>
+        <w:t xml:space="preserve">그래프를 만들때 시각화한 데이터 외에 시각화 자체에서 추가적인 데이터를</w:t>
+      </w:r>
+      <w:r>
+        <w:t xml:space="preserve"> </w:t>
+      </w:r>
+      <w:r>
+        <w:t xml:space="preserve">얻기가 어렵다. 따라서 시각화에 추가적인 데이터를 제공하기 위해서는 다시</w:t>
+      </w:r>
+      <w:r>
+        <w:t xml:space="preserve"> </w:t>
+      </w:r>
+      <w:r>
+        <w:t xml:space="preserve">코딩해서 만들어야하는 불편함이 따른다. 특히 특정 위치의 데이터 값을</w:t>
+      </w:r>
+      <w:r>
+        <w:t xml:space="preserve"> </w:t>
+      </w:r>
+      <w:r>
+        <w:t xml:space="preserve">확인하거나 특정 구간 데이터를 줌인하기 위해서도 다시 코딩해야하는데</w:t>
+      </w:r>
+      <w:r>
+        <w:t xml:space="preserve"> </w:t>
+      </w:r>
+      <w:r>
+        <w:t xml:space="preserve">사용자의 사용을 예상하여 따라 수없이 많은 시각화를 만들어 놓을 수는</w:t>
+      </w:r>
+      <w:r>
+        <w:t xml:space="preserve"> </w:t>
+      </w:r>
+      <w:r>
+        <w:t xml:space="preserve">없다. 반면</w:t>
       </w:r>
       <w:r>
         <w:t xml:space="preserve"> </w:t>
@@ -113,7 +161,19 @@
         <w:t xml:space="preserve">plotly</w:t>
       </w:r>
       <w:r>
-        <w:t xml:space="preserve">와 같은 동적 시각화에서는 특징적 데이터 값의 확인, 줌인, 줌 아웃, 특정 데이터만의 표기 등과 같은 탐색적 데이터 분석에 자유롭게 사용할 수 있는 다양한 기능을 제공한다.</w:t>
+        <w:t xml:space="preserve">와 같은 동적 시각화에서는 특징적 데이터 값의 확인,</w:t>
+      </w:r>
+      <w:r>
+        <w:t xml:space="preserve"> </w:t>
+      </w:r>
+      <w:r>
+        <w:t xml:space="preserve">줌인, 줌 아웃, 특정 데이터만의 표기 등과 같은 탐색적 데이터 분석에</w:t>
+      </w:r>
+      <w:r>
+        <w:t xml:space="preserve"> </w:t>
+      </w:r>
+      <w:r>
+        <w:t xml:space="preserve">자유롭게 사용할 수 있는 다양한 기능을 제공한다.</w:t>
       </w:r>
     </w:p>
     <w:bookmarkStart w:id="65" w:name="modebar의-사용"/>
@@ -136,7 +196,13 @@
         <w:t xml:space="preserve">plotly</w:t>
       </w:r>
       <w:r>
-        <w:t xml:space="preserve">가 시각화 사용자와의 상호작용을 위한 주요 기능을 제공하는 메뉴가 ’modebar’이다. ’modebar’는</w:t>
+        <w:t xml:space="preserve">가 시각화 사용자와의 상호작용을 위한 주요 기능을 제공하는 메뉴가</w:t>
+      </w:r>
+      <w:r>
+        <w:t xml:space="preserve"> </w:t>
+      </w:r>
+      <w:r>
+        <w:t xml:space="preserve">’modebar’이다. ’modebar’는</w:t>
       </w:r>
       <w:r>
         <w:t xml:space="preserve"> </w:t>
@@ -148,7 +214,31 @@
         <w:t xml:space="preserve">plotly</w:t>
       </w:r>
       <w:r>
-        <w:t xml:space="preserve">가 실행되는 R-Studio, Jupiter Notbook이나 웹 브라우저의 오른쪽 상단에 나타나는 버튼 메뉴를 말한다. scatter 트레이스에 나오는 ’modebar’는 다음의 그림과 같이 8개의 기능을 버튼을 통해 제공한다. 각각의 트레이스에 따라 제공하는 ’modebar’가 달라지는데 scatter 트레이스에 가장 기본적인 ’modebar’가 나온다.</w:t>
+        <w:t xml:space="preserve">가 실행되는 R-Studio, Jupiter</w:t>
+      </w:r>
+      <w:r>
+        <w:t xml:space="preserve"> </w:t>
+      </w:r>
+      <w:r>
+        <w:t xml:space="preserve">Notbook이나 웹 브라우저의 오른쪽 상단에 나타나는 버튼 메뉴를 말한다.</w:t>
+      </w:r>
+      <w:r>
+        <w:t xml:space="preserve"> </w:t>
+      </w:r>
+      <w:r>
+        <w:t xml:space="preserve">scatter 트레이스에 나오는 ’modebar’는 다음의 그림과 같이 8개의 기능을</w:t>
+      </w:r>
+      <w:r>
+        <w:t xml:space="preserve"> </w:t>
+      </w:r>
+      <w:r>
+        <w:t xml:space="preserve">버튼을 통해 제공한다. 각각의 트레이스에 따라 제공하는 ’modebar’가</w:t>
+      </w:r>
+      <w:r>
+        <w:t xml:space="preserve"> </w:t>
+      </w:r>
+      <w:r>
+        <w:t xml:space="preserve">달라지는데 scatter 트레이스에 가장 기본적인 ’modebar’가 나온다.</w:t>
       </w:r>
     </w:p>
     <w:p>
@@ -203,7 +293,13 @@
         <w:pStyle w:val="ImageCaption"/>
       </w:pPr>
       <w:r>
-        <w:t xml:space="preserve">modebar 버튼과 기능</w:t>
+        <w:t xml:space="preserve">modebar 버튼과</w:t>
+      </w:r>
+      <w:r>
+        <w:t xml:space="preserve"> </w:t>
+      </w:r>
+      <w:r>
+        <w:t xml:space="preserve">기능</w:t>
       </w:r>
     </w:p>
     <w:bookmarkStart w:id="26" w:name="시각화-저장-버튼"/>
@@ -265,7 +361,13 @@
         <w:pStyle w:val="FirstParagraph"/>
       </w:pPr>
       <w:r>
-        <w:t xml:space="preserve">시각화 저장 기능은 기본적으로 모드바의 가장 왼쪽에 카메라 아이콘으로 표현된다. 이 기능은 현재 표시되는</w:t>
+        <w:t xml:space="preserve">시각화 저장 기능은 기본적으로 모드바의 가장 왼쪽에 카메라 아이콘으로</w:t>
+      </w:r>
+      <w:r>
+        <w:t xml:space="preserve"> </w:t>
+      </w:r>
+      <w:r>
+        <w:t xml:space="preserve">표현된다. 이 기능은 현재 표시되는</w:t>
       </w:r>
       <w:r>
         <w:t xml:space="preserve"> </w:t>
@@ -280,7 +382,13 @@
         <w:t xml:space="preserve"> </w:t>
       </w:r>
       <w:r>
-        <w:t xml:space="preserve">시각화를 정적 이미지로 저장한다.</w:t>
+        <w:t xml:space="preserve">시각화를 정적 이미지로</w:t>
+      </w:r>
+      <w:r>
+        <w:t xml:space="preserve"> </w:t>
+      </w:r>
+      <w:r>
+        <w:t xml:space="preserve">저장한다.</w:t>
       </w:r>
       <w:r>
         <w:t xml:space="preserve"> </w:t>
@@ -292,7 +400,13 @@
         <w:t xml:space="preserve">plotly</w:t>
       </w:r>
       <w:r>
-        <w:t xml:space="preserve">에서는 기본적을 ’png’타입으로 이미지의 저장이 가능하다.</w:t>
+        <w:t xml:space="preserve">에서는 기본적을 ’png’타입으로 이미지의 저장이</w:t>
+      </w:r>
+      <w:r>
+        <w:t xml:space="preserve"> </w:t>
+      </w:r>
+      <w:r>
+        <w:t xml:space="preserve">가능하다.</w:t>
       </w:r>
     </w:p>
     <w:bookmarkEnd w:id="26"/>
@@ -409,7 +523,13 @@
         <w:t xml:space="preserve"> </w:t>
       </w:r>
       <w:r>
-        <w:t xml:space="preserve">시각화는 기본적으로 마우스로 시각화의 플롯 영역에서 좌클릭한 상태로 드래그하면 시각화의 확대 영역을 설정할 수 있다. 이 기능은</w:t>
+        <w:t xml:space="preserve">시각화는 기본적으로 마우스로 시각화의 플롯 영역에서 좌클릭한</w:t>
+      </w:r>
+      <w:r>
+        <w:t xml:space="preserve"> </w:t>
+      </w:r>
+      <w:r>
+        <w:t xml:space="preserve">상태로 드래그하면 시각화의 확대 영역을 설정할 수 있다. 이 기능은</w:t>
       </w:r>
       <w:r>
         <w:t xml:space="preserve"> </w:t>
@@ -442,7 +562,25 @@
         <w:t xml:space="preserve"> </w:t>
       </w:r>
       <w:r>
-        <w:t xml:space="preserve">버튼을 누르지 않고 가능하다. Zoom 기능을 완료하고 원 상태의 시각화로 돌아가기 위해서는 모드바의 리셋 버튼을 누르거나 마우스 더블 클릭으로 돌아갈 수 있다.</w:t>
+        <w:t xml:space="preserve">버튼을</w:t>
+      </w:r>
+      <w:r>
+        <w:t xml:space="preserve"> </w:t>
+      </w:r>
+      <w:r>
+        <w:t xml:space="preserve">누르지 않고 가능하다. Zoom 기능을 완료하고 원 상태의 시각화로 돌아가기</w:t>
+      </w:r>
+      <w:r>
+        <w:t xml:space="preserve"> </w:t>
+      </w:r>
+      <w:r>
+        <w:t xml:space="preserve">위해서는 모드바의 리셋 버튼을 누르거나 마우스 더블 클릭으로 돌아갈 수</w:t>
+      </w:r>
+      <w:r>
+        <w:t xml:space="preserve"> </w:t>
+      </w:r>
+      <w:r>
+        <w:t xml:space="preserve">있다.</w:t>
       </w:r>
     </w:p>
     <w:p>
@@ -450,7 +588,13 @@
         <w:pStyle w:val="Corpsdetexte"/>
       </w:pPr>
       <w:r>
-        <w:t xml:space="preserve">Pan 기능은 시각화의 표현 비율을 그대로 두고 그래프를 이동시키는 기능이다. 이 기능을 사용하려면 모드바의</w:t>
+        <w:t xml:space="preserve">Pan 기능은 시각화의 표현 비율을 그대로 두고 그래프를 이동시키는</w:t>
+      </w:r>
+      <w:r>
+        <w:t xml:space="preserve"> </w:t>
+      </w:r>
+      <w:r>
+        <w:t xml:space="preserve">기능이다. 이 기능을 사용하려면 모드바의</w:t>
       </w:r>
       <w:r>
         <w:t xml:space="preserve"> </w:t>
@@ -468,7 +612,31 @@
         <w:t xml:space="preserve"> </w:t>
       </w:r>
       <w:r>
-        <w:t xml:space="preserve">버튼을 누른 다음 마우스 좌클릭한 상태에서 움직이면 그래프가 같이 움직이게 된다. 그래프의 이동에 따라 X축과 Y축도 같이 이동하는 것을 확인할 수 있다. Pan 기능을 사용하고 원래 시각화로 돌아가기 위해서는 모드바의 리셋 버튼을 누르거나 마우스 더블 클릭으로 돌아갈 수 있다.</w:t>
+        <w:t xml:space="preserve">버튼을 누른 다음 마우스</w:t>
+      </w:r>
+      <w:r>
+        <w:t xml:space="preserve"> </w:t>
+      </w:r>
+      <w:r>
+        <w:t xml:space="preserve">좌클릭한 상태에서 움직이면 그래프가 같이 움직이게 된다. 그래프의 이동에</w:t>
+      </w:r>
+      <w:r>
+        <w:t xml:space="preserve"> </w:t>
+      </w:r>
+      <w:r>
+        <w:t xml:space="preserve">따라 X축과 Y축도 같이 이동하는 것을 확인할 수 있다. Pan 기능을 사용하고</w:t>
+      </w:r>
+      <w:r>
+        <w:t xml:space="preserve"> </w:t>
+      </w:r>
+      <w:r>
+        <w:t xml:space="preserve">원래 시각화로 돌아가기 위해서는 모드바의 리셋 버튼을 누르거나 마우스</w:t>
+      </w:r>
+      <w:r>
+        <w:t xml:space="preserve"> </w:t>
+      </w:r>
+      <w:r>
+        <w:t xml:space="preserve">더블 클릭으로 돌아갈 수 있다.</w:t>
       </w:r>
     </w:p>
     <w:bookmarkEnd w:id="33"/>
@@ -576,7 +744,13 @@
         <w:pStyle w:val="FirstParagraph"/>
       </w:pPr>
       <w:r>
-        <w:t xml:space="preserve">앞서 Zoom 버튼은 마우스 드래그를 통해 Zoom 기능을 활용하였다. 하지만 Zoom In/Out 기능 버튼의</w:t>
+        <w:t xml:space="preserve">앞서 Zoom 버튼은 마우스 드래그를 통해 Zoom 기능을 활용하였다. 하지만</w:t>
+      </w:r>
+      <w:r>
+        <w:t xml:space="preserve"> </w:t>
+      </w:r>
+      <w:r>
+        <w:t xml:space="preserve">Zoom In/Out 기능 버튼의</w:t>
       </w:r>
       <w:r>
         <w:t xml:space="preserve"> </w:t>
@@ -594,7 +768,13 @@
         <w:t xml:space="preserve"> </w:t>
       </w:r>
       <w:r>
-        <w:t xml:space="preserve">버튼을 누를때 마다 현재 시각화의 중심으로 Zoom In 이 되고</w:t>
+        <w:t xml:space="preserve">버튼을 누를때 마다 현재 시각화의 중심으로</w:t>
+      </w:r>
+      <w:r>
+        <w:t xml:space="preserve"> </w:t>
+      </w:r>
+      <w:r>
+        <w:t xml:space="preserve">Zoom In 이 되고</w:t>
       </w:r>
       <w:r>
         <w:t xml:space="preserve"> </w:t>
@@ -612,7 +792,13 @@
         <w:t xml:space="preserve"> </w:t>
       </w:r>
       <w:r>
-        <w:t xml:space="preserve">버튼을 누를때 마다 현재 시각화의 중심에서 Zoom Out이 된다.</w:t>
+        <w:t xml:space="preserve">버튼을 누를때 마다 현재 시각화의 중심에서 Zoom Out이</w:t>
+      </w:r>
+      <w:r>
+        <w:t xml:space="preserve"> </w:t>
+      </w:r>
+      <w:r>
+        <w:t xml:space="preserve">된다.</w:t>
       </w:r>
     </w:p>
     <w:bookmarkEnd w:id="40"/>
@@ -738,7 +924,13 @@
         <w:t xml:space="preserve">plotly</w:t>
       </w:r>
       <w:r>
-        <w:t xml:space="preserve">는 표시되는 데이터의 사이즈에 맞게 X축과 Y축의 범위를 자동 설정한다. 이 기능을</w:t>
+        <w:t xml:space="preserve">는 표시되는</w:t>
+      </w:r>
+      <w:r>
+        <w:t xml:space="preserve"> </w:t>
+      </w:r>
+      <w:r>
+        <w:t xml:space="preserve">데이터의 사이즈에 맞게 X축과 Y축의 범위를 자동 설정한다. 이 기능을</w:t>
       </w:r>
       <w:r>
         <w:t xml:space="preserve"> </w:t>
@@ -768,7 +960,13 @@
         <w:t xml:space="preserve">plotly</w:t>
       </w:r>
       <w:r>
-        <w:t xml:space="preserve">가 시각화를 생성할 당시 자동적으로 설정했던 축 설정으로 되돌아 가는 버튼이다.</w:t>
+        <w:t xml:space="preserve">가 시각화를 생성할</w:t>
+      </w:r>
+      <w:r>
+        <w:t xml:space="preserve"> </w:t>
+      </w:r>
+      <w:r>
+        <w:t xml:space="preserve">당시 자동적으로 설정했던 축 설정으로 되돌아 가는 버튼이다.</w:t>
       </w:r>
       <w:r>
         <w:t xml:space="preserve"> </w:t>
@@ -861,7 +1059,25 @@
         <w:t xml:space="preserve"> </w:t>
       </w:r>
       <w:r>
-        <w:t xml:space="preserve">버튼은 X축, Y축으로 그려지는 보조선의 설정을 변경하는 버튼이다. 이 버튼으로 스파이크 라인을 활성화하면 X축과 Y축으로 ’toaxis’가 설정된 스파이크 라인이 설정되고 다시 한번 누르면 스파이크 라인이 없어진다.</w:t>
+        <w:t xml:space="preserve">버튼은 X축, Y축으로 그려지는 보조선의 설정을</w:t>
+      </w:r>
+      <w:r>
+        <w:t xml:space="preserve"> </w:t>
+      </w:r>
+      <w:r>
+        <w:t xml:space="preserve">변경하는 버튼이다. 이 버튼으로 스파이크 라인을 활성화하면 X축과 Y축으로</w:t>
+      </w:r>
+      <w:r>
+        <w:t xml:space="preserve"> </w:t>
+      </w:r>
+      <w:r>
+        <w:t xml:space="preserve">’toaxis’가 설정된 스파이크 라인이 설정되고 다시 한번 누르면 스파이크</w:t>
+      </w:r>
+      <w:r>
+        <w:t xml:space="preserve"> </w:t>
+      </w:r>
+      <w:r>
+        <w:t xml:space="preserve">라인이 없어진다.</w:t>
       </w:r>
     </w:p>
     <w:p>
@@ -1033,7 +1249,13 @@
         <w:t xml:space="preserve">‘</w:t>
       </w:r>
       <w:r>
-        <w:t xml:space="preserve">Show Closet Data On Hover</w:t>
+        <w:t xml:space="preserve">Show Closet</w:t>
+      </w:r>
+      <w:r>
+        <w:t xml:space="preserve"> </w:t>
+      </w:r>
+      <w:r>
+        <w:t xml:space="preserve">Data On Hover</w:t>
       </w:r>
       <w:r>
         <w:t xml:space="preserve">’</w:t>
@@ -1042,7 +1264,19 @@
         <w:t xml:space="preserve"> </w:t>
       </w:r>
       <w:r>
-        <w:t xml:space="preserve">버튼은 데이터에 가장 가까운 데이터에 호버가 나타나는 기능으로 설정하는 버튼이고 ’Compare Data On Hover’는 X축으로 동일한 데이터에 대한 호버가 표시되는 기능, 즉 ’hovermode’를</w:t>
+        <w:t xml:space="preserve">버튼은 데이터에 가장 가까운 데이터에 호버가 나타나는</w:t>
+      </w:r>
+      <w:r>
+        <w:t xml:space="preserve"> </w:t>
+      </w:r>
+      <w:r>
+        <w:t xml:space="preserve">기능으로 설정하는 버튼이고 ’Compare Data On Hover’는 X축으로 동일한</w:t>
+      </w:r>
+      <w:r>
+        <w:t xml:space="preserve"> </w:t>
+      </w:r>
+      <w:r>
+        <w:t xml:space="preserve">데이터에 대한 호버가 표시되는 기능, 즉 ’hovermode’를</w:t>
       </w:r>
       <w:r>
         <w:t xml:space="preserve"> </w:t>
@@ -1057,7 +1291,13 @@
         <w:t xml:space="preserve">”</w:t>
       </w:r>
       <w:r>
-        <w:t xml:space="preserve">로 설정하는 버튼이다.</w:t>
+        <w:t xml:space="preserve">로 설정하는</w:t>
+      </w:r>
+      <w:r>
+        <w:t xml:space="preserve"> </w:t>
+      </w:r>
+      <w:r>
+        <w:t xml:space="preserve">버튼이다.</w:t>
       </w:r>
     </w:p>
     <w:p>
@@ -1149,7 +1389,13 @@
         <w:t xml:space="preserve"> </w:t>
       </w:r>
       <w:r>
-        <w:t xml:space="preserve">시각화에서 가장 쉽게 사용하는 기능은 마우스를 사용하여 해당 위치의 데이터 정보를 확인하는 기능이다.</w:t>
+        <w:t xml:space="preserve">시각화에서 가장 쉽게 사용하는 기능은 마우스를 사용하여 해당</w:t>
+      </w:r>
+      <w:r>
+        <w:t xml:space="preserve"> </w:t>
+      </w:r>
+      <w:r>
+        <w:t xml:space="preserve">위치의 데이터 정보를 확인하는 기능이다.</w:t>
       </w:r>
       <w:r>
         <w:t xml:space="preserve"> </w:t>
@@ -1164,7 +1410,25 @@
         <w:t xml:space="preserve"> </w:t>
       </w:r>
       <w:r>
-        <w:t xml:space="preserve">객체로 생성된 시각화 위에 표현된 각 트레이스들은 자체 데이터를 JSON의 형태로 포함하고 있기 때문에 마우스 포인터를 트레이스위에 위치시키면 호버를 통해 해당 트레이스의 정보가 표시된다.</w:t>
+        <w:t xml:space="preserve">객체로 생성된 시각화</w:t>
+      </w:r>
+      <w:r>
+        <w:t xml:space="preserve"> </w:t>
+      </w:r>
+      <w:r>
+        <w:t xml:space="preserve">위에 표현된 각 트레이스들은 자체 데이터를 JSON의 형태로 포함하고 있기</w:t>
+      </w:r>
+      <w:r>
+        <w:t xml:space="preserve"> </w:t>
+      </w:r>
+      <w:r>
+        <w:t xml:space="preserve">때문에 마우스 포인터를 트레이스위에 위치시키면 호버를 통해 해당</w:t>
+      </w:r>
+      <w:r>
+        <w:t xml:space="preserve"> </w:t>
+      </w:r>
+      <w:r>
+        <w:t xml:space="preserve">트레이스의 정보가 표시된다.</w:t>
       </w:r>
     </w:p>
     <w:p>
@@ -1260,7 +1524,13 @@
         <w:pStyle w:val="ImageCaption"/>
       </w:pPr>
       <w:r>
-        <w:t xml:space="preserve">박스 트레이스의 호버 표시</w:t>
+        <w:t xml:space="preserve">박스 트레이스의 호버</w:t>
+      </w:r>
+      <w:r>
+        <w:t xml:space="preserve"> </w:t>
+      </w:r>
+      <w:r>
+        <w:t xml:space="preserve">표시</w:t>
       </w:r>
     </w:p>
     <w:bookmarkEnd w:id="69"/>
@@ -1284,7 +1554,31 @@
         <w:t xml:space="preserve">plotly</w:t>
       </w:r>
       <w:r>
-        <w:t xml:space="preserve">로 완성된 시각화에서 트레이스가 나타나는 플롯팅 영역(plotting area)에서 마우스 왼쪽 버튼을 클릭한 상태에서 드래그하면 다음 그림과 같이 줌 인 영역을 선택할 수 있다. 이렇게 영역을 선택한 후에 마우스 클릭을 놓으면 해당 부분이 줌인 되어 표시되게 된다. 만약 다시 처음의 상태로 돌아가려면 모드바의 집 아이콘인</w:t>
+        <w:t xml:space="preserve">로 완성된 시각화에서 트레이스가 나타나는 플롯팅 영역(plotting</w:t>
+      </w:r>
+      <w:r>
+        <w:t xml:space="preserve"> </w:t>
+      </w:r>
+      <w:r>
+        <w:t xml:space="preserve">area)에서 마우스 왼쪽 버튼을 클릭한 상태에서 드래그하면 다음 그림과 같이</w:t>
+      </w:r>
+      <w:r>
+        <w:t xml:space="preserve"> </w:t>
+      </w:r>
+      <w:r>
+        <w:t xml:space="preserve">줌 인 영역을 선택할 수 있다. 이렇게 영역을 선택한 후에 마우스 클릭을</w:t>
+      </w:r>
+      <w:r>
+        <w:t xml:space="preserve"> </w:t>
+      </w:r>
+      <w:r>
+        <w:t xml:space="preserve">놓으면 해당 부분이 줌인 되어 표시되게 된다. 만약 다시 처음의 상태로</w:t>
+      </w:r>
+      <w:r>
+        <w:t xml:space="preserve"> </w:t>
+      </w:r>
+      <w:r>
+        <w:t xml:space="preserve">돌아가려면 모드바의 집 아이콘인</w:t>
       </w:r>
       <w:r>
         <w:t xml:space="preserve"> </w:t>
@@ -1357,17 +1651,23 @@
         <w:pStyle w:val="ImageCaption"/>
       </w:pPr>
       <w:r>
-        <w:t xml:space="preserve">마우스 드래그를 통한 줌</w:t>
+        <w:t xml:space="preserve">마우스 드래그를 통한</w:t>
+      </w:r>
+      <w:r>
+        <w:t xml:space="preserve"> </w:t>
+      </w:r>
+      <w:r>
+        <w:t xml:space="preserve">줌</w:t>
       </w:r>
     </w:p>
     <w:bookmarkEnd w:id="73"/>
-    <w:bookmarkStart w:id="77" w:name="드래그를-통한-축-이동"/>
+    <w:bookmarkStart w:id="77" w:name="드래그를-통한-축-이동과-압축팽창"/>
     <w:p>
       <w:pPr>
         <w:pStyle w:val="Titre3"/>
       </w:pPr>
       <w:r>
-        <w:t xml:space="preserve">드래그를 통한 축 이동</w:t>
+        <w:t xml:space="preserve">드래그를 통한 축 이동과 압축(팽창)</w:t>
       </w:r>
     </w:p>
     <w:p>
@@ -1381,7 +1681,43 @@
         <w:t xml:space="preserve">plolty</w:t>
       </w:r>
       <w:r>
-        <w:t xml:space="preserve">에서 마우스를 드래그를 통해 추가적으로 할 수 있는 기능은 축 이동과 축 압축이다. X축과 Y축의 위치에서 마우스의 왼쪽 버튼을 클릭한 상태에서 상하 또는 좌우로 드래그를 하면 축의 범위가 조절된다. 이를 통해 데이터가 표현되는 축의 범위를 변경할 수 있다. 만약 처음 눈금 라벨의 아래나 마지막 눈금 라벨의 위(Y축), 처음 눈금 라벨의 왼쪽이나 마지막 눈금 라벨의 오른쪽(X축)에서 마우스를 클릭하고 드래그하면 축의 원점이나 최종점이 고정된 채 축을 압축할 수 있다.</w:t>
+        <w:t xml:space="preserve">에서 마우스를 드래그를 통해 추가적으로 할 수 있는 기능은 축</w:t>
+      </w:r>
+      <w:r>
+        <w:t xml:space="preserve"> </w:t>
+      </w:r>
+      <w:r>
+        <w:t xml:space="preserve">이동과 축 압축이다. X축과 Y축의 위치에서 마우스의 왼쪽 버튼을 클릭한</w:t>
+      </w:r>
+      <w:r>
+        <w:t xml:space="preserve"> </w:t>
+      </w:r>
+      <w:r>
+        <w:t xml:space="preserve">상태에서 상하 또는 좌우로 드래그를 하면 축의 범위가 조절된다. 이를 통해</w:t>
+      </w:r>
+      <w:r>
+        <w:t xml:space="preserve"> </w:t>
+      </w:r>
+      <w:r>
+        <w:t xml:space="preserve">데이터가 표현되는 축의 범위를 변경할 수 있다. 만약 처음 눈금 라벨의</w:t>
+      </w:r>
+      <w:r>
+        <w:t xml:space="preserve"> </w:t>
+      </w:r>
+      <w:r>
+        <w:t xml:space="preserve">아래나 마지막 눈금 라벨의 위(Y축), 처음 눈금 라벨의 왼쪽이나 마지막 눈금</w:t>
+      </w:r>
+      <w:r>
+        <w:t xml:space="preserve"> </w:t>
+      </w:r>
+      <w:r>
+        <w:t xml:space="preserve">라벨의 오른쪽(X축)에서 마우스를 클릭하고 드래그하면 축의 원점이나</w:t>
+      </w:r>
+      <w:r>
+        <w:t xml:space="preserve"> </w:t>
+      </w:r>
+      <w:r>
+        <w:t xml:space="preserve">최종점이 고정된 채 축을 압축하거나 팽창 할 수 있다.</w:t>
       </w:r>
     </w:p>
     <w:p>
@@ -1453,7 +1789,37 @@
         <w:t xml:space="preserve">plotly</w:t>
       </w:r>
       <w:r>
-        <w:t xml:space="preserve">에서 범례는 단순히 trace들의 이름과 표현방식을 매핑해주는 역할을 넘어 trace들의 표시를 조절할 수 있는 기능이 있다. 범례의 아이템을 클릭하면 해당 trace가 표시를 토글하는 역할을 한다. 따라서 여러 데이터 trace중에 특정한 trace만을 확인하기 위해서 해당 trace만 남기고 다른 trace의 표시를 꺼둘수 있는 기능이 있다. 또</w:t>
+        <w:t xml:space="preserve">에서 범례는 단순히 트레이스 이름과 표현방식을 매핑해주는 역할을</w:t>
+      </w:r>
+      <w:r>
+        <w:t xml:space="preserve"> </w:t>
+      </w:r>
+      <w:r>
+        <w:t xml:space="preserve">넘어 트레이스들의 표시를 조절할 수 있는 기능이 있다. 범례의 아이템을</w:t>
+      </w:r>
+      <w:r>
+        <w:t xml:space="preserve"> </w:t>
+      </w:r>
+      <w:r>
+        <w:t xml:space="preserve">클릭하면 해당 트레이스의 표시를 토글하는 역할을 하는 것으로, 여러 데이터</w:t>
+      </w:r>
+      <w:r>
+        <w:t xml:space="preserve"> </w:t>
+      </w:r>
+      <w:r>
+        <w:t xml:space="preserve">트레이스 중에 특정한 트레이스만을 확인하기 위해서 해당 트레이스만 남기고</w:t>
+      </w:r>
+      <w:r>
+        <w:t xml:space="preserve"> </w:t>
+      </w:r>
+      <w:r>
+        <w:t xml:space="preserve">다른 트레이스의 표시를 제거함으로써 자신이 보기 원하는 데이터만 선별하여</w:t>
+      </w:r>
+      <w:r>
+        <w:t xml:space="preserve"> </w:t>
+      </w:r>
+      <w:r>
+        <w:t xml:space="preserve">볼 수 있게 된다. 이 기능은 대시보드에서 흔히 제공하는 옵션 중에 하나인데</w:t>
       </w:r>
       <w:r>
         <w:t xml:space="preserve"> </w:t>
@@ -1462,10 +1828,34 @@
         <w:rPr>
           <w:rStyle w:val="VerbatimChar"/>
         </w:rPr>
-        <w:t xml:space="preserve">legendgroup</w:t>
-      </w:r>
-      <w:r>
-        <w:t xml:space="preserve">으로 그룹화된 범례는 해당 그룹의 아이템의 클릭만으로 그 그룹의 전체 trace를 켜거나 꺼둘 수 있다.</w:t>
+        <w:t xml:space="preserve">plotly</w:t>
+      </w:r>
+      <w:r>
+        <w:t xml:space="preserve">에서는 범례를 사용하여 이 기능을 기본적으로 제공한다는 것이다.</w:t>
+      </w:r>
+      <w:r>
+        <w:t xml:space="preserve"> </w:t>
+      </w:r>
+      <w:r>
+        <w:t xml:space="preserve">특히 이 기능이 더 편리한 것은 현재 표시되고 있는 데이터의 범위에 따라</w:t>
+      </w:r>
+      <w:r>
+        <w:t xml:space="preserve"> </w:t>
+      </w:r>
+      <w:r>
+        <w:t xml:space="preserve">X축과 Y축의 범위가 자동적으로 다시 설정되어 남은 데이터의 특징이 더 잘</w:t>
+      </w:r>
+      <w:r>
+        <w:t xml:space="preserve"> </w:t>
+      </w:r>
+      <w:r>
+        <w:t xml:space="preserve">보인다는 장점이 있다. 다음은 범례를 사용하여 한국과 일본의 데이터만 남긴</w:t>
+      </w:r>
+      <w:r>
+        <w:t xml:space="preserve"> </w:t>
+      </w:r>
+      <w:r>
+        <w:t xml:space="preserve">결과이다.</w:t>
       </w:r>
     </w:p>
     <w:p>
@@ -1475,14 +1865,14 @@
       <w:r>
         <w:drawing>
           <wp:inline>
-            <wp:extent cx="5969000" cy="3034883"/>
+            <wp:extent cx="5969000" cy="2799924"/>
             <wp:effectExtent b="0" l="0" r="0" t="0"/>
-            <wp:docPr descr="그림 II-11. 범례의 토글" title="" id="33" name="Picture"/>
+            <wp:docPr descr="범례의 토글" title="" id="33" name="Picture"/>
             <a:graphic>
               <a:graphicData uri="http://schemas.openxmlformats.org/drawingml/2006/picture">
                 <pic:pic>
                   <pic:nvPicPr>
-                    <pic:cNvPr descr="D:/R/git/datavisualization/plotly/chap3/ployly_3_5.png" id="34" name="Picture"/>
+                    <pic:cNvPr descr="legend.png" id="34" name="Picture"/>
                     <pic:cNvPicPr>
                       <a:picLocks noChangeArrowheads="1" noChangeAspect="1"/>
                     </pic:cNvPicPr>
@@ -1496,7 +1886,7 @@
                   <pic:spPr bwMode="auto">
                     <a:xfrm>
                       <a:off x="0" y="0"/>
-                      <a:ext cx="5969000" cy="3034883"/>
+                      <a:ext cx="5969000" cy="2799924"/>
                     </a:xfrm>
                     <a:prstGeom prst="rect">
                       <a:avLst/>
@@ -1520,12 +1910,12 @@
         <w:pStyle w:val="ImageCaption"/>
       </w:pPr>
       <w:r>
-        <w:t xml:space="preserve">그림 II-11. 범례의 토글</w:t>
+        <w:t xml:space="preserve">범례의 토글</w:t>
       </w:r>
     </w:p>
     <w:bookmarkEnd w:id="82"/>
     <w:bookmarkEnd w:id="83"/>
-    <w:bookmarkStart w:id="84" w:name="plotly-배포"/>
+    <w:bookmarkStart w:id="108" w:name="plotly-배포"/>
     <w:p>
       <w:pPr>
         <w:pStyle w:val="Titre1"/>
@@ -1534,12 +1924,2951 @@
         <w:t xml:space="preserve">Plotly 배포</w:t>
       </w:r>
     </w:p>
-    <w:bookmarkEnd w:id="84"/>
+    <w:bookmarkStart w:id="91" w:name="off-line-배포"/>
+    <w:p>
+      <w:pPr>
+        <w:pStyle w:val="Titre2"/>
+      </w:pPr>
+      <w:r>
+        <w:t xml:space="preserve">Off-line 배포</w:t>
+      </w:r>
+    </w:p>
+    <w:p>
+      <w:pPr>
+        <w:pStyle w:val="FirstParagraph"/>
+      </w:pPr>
+      <w:r>
+        <w:t xml:space="preserve">데이터 시각화는 보통 데이터 분석의 결과가 요약되는 보고서에 첨부되어</w:t>
+      </w:r>
+      <w:r>
+        <w:t xml:space="preserve"> </w:t>
+      </w:r>
+      <w:r>
+        <w:t xml:space="preserve">데이터 분석의 결과를 보다 설득력있게 제공하는데 많이 활용된다.</w:t>
+      </w:r>
+      <w:r>
+        <w:t xml:space="preserve"> </w:t>
+      </w:r>
+      <w:r>
+        <w:rPr>
+          <w:rStyle w:val="VerbatimChar"/>
+        </w:rPr>
+        <w:t xml:space="preserve">plotly</w:t>
+      </w:r>
+      <w:r>
+        <w:t xml:space="preserve">의 결과도 정적 이미지로 저장하여 보고서에 포함시켜 사용할 수</w:t>
+      </w:r>
+      <w:r>
+        <w:t xml:space="preserve"> </w:t>
+      </w:r>
+      <w:r>
+        <w:t xml:space="preserve">있다. 이를 위해서는 앞에서 살펴본 모드바의 다운로드 기능을 사용하여</w:t>
+      </w:r>
+      <w:r>
+        <w:t xml:space="preserve"> </w:t>
+      </w:r>
+      <w:r>
+        <w:t xml:space="preserve">‘</w:t>
+      </w:r>
+      <w:r>
+        <w:t xml:space="preserve">png</w:t>
+      </w:r>
+      <w:r>
+        <w:t xml:space="preserve">’</w:t>
+      </w:r>
+      <w:r>
+        <w:t xml:space="preserve"> </w:t>
+      </w:r>
+      <w:r>
+        <w:t xml:space="preserve">형태의 파일로 다운로드 받아 사용할 수 있지만 R과 python 코드에서</w:t>
+      </w:r>
+      <w:r>
+        <w:t xml:space="preserve"> </w:t>
+      </w:r>
+      <w:r>
+        <w:t xml:space="preserve">바로 저장할 수도 있다.</w:t>
+      </w:r>
+    </w:p>
+    <w:p>
+      <w:pPr>
+        <w:numPr>
+          <w:ilvl w:val="0"/>
+          <w:numId w:val="1001"/>
+        </w:numPr>
+        <w:pStyle w:val="Compact"/>
+      </w:pPr>
+      <w:r>
+        <w:t xml:space="preserve">R</w:t>
+      </w:r>
+    </w:p>
+    <w:p>
+      <w:pPr>
+        <w:pStyle w:val="FirstParagraph"/>
+      </w:pPr>
+      <w:r>
+        <w:t xml:space="preserve">R에서</w:t>
+      </w:r>
+      <w:r>
+        <w:t xml:space="preserve"> </w:t>
+      </w:r>
+      <w:r>
+        <w:rPr>
+          <w:rStyle w:val="VerbatimChar"/>
+        </w:rPr>
+        <w:t xml:space="preserve">plotly</w:t>
+      </w:r>
+      <w:r>
+        <w:t xml:space="preserve"> </w:t>
+      </w:r>
+      <w:r>
+        <w:t xml:space="preserve">시각화를 정적 이미지로 다운로드 받기 위해서는 R-Studio를</w:t>
+      </w:r>
+      <w:r>
+        <w:t xml:space="preserve"> </w:t>
+      </w:r>
+      <w:r>
+        <w:t xml:space="preserve">사용하는 방법과 코드를 사용하여 다운로드 받는 방법의 두 가지로 나눌 수</w:t>
+      </w:r>
+      <w:r>
+        <w:t xml:space="preserve"> </w:t>
+      </w:r>
+      <w:r>
+        <w:t xml:space="preserve">있다.</w:t>
+      </w:r>
+    </w:p>
+    <w:p>
+      <w:pPr>
+        <w:pStyle w:val="Corpsdetexte"/>
+      </w:pPr>
+      <w:r>
+        <w:t xml:space="preserve">R-Studio를 사용하는 사용자라면 보통 우측 하단</w:t>
+      </w:r>
+      <w:r>
+        <w:t xml:space="preserve"> </w:t>
+      </w:r>
+      <w:r>
+        <w:t xml:space="preserve">‘</w:t>
+      </w:r>
+      <w:r>
+        <w:t xml:space="preserve">Viewer</w:t>
+      </w:r>
+      <w:r>
+        <w:t xml:space="preserve">’</w:t>
+      </w:r>
+      <w:r>
+        <w:t xml:space="preserve"> </w:t>
+      </w:r>
+      <w:r>
+        <w:t xml:space="preserve">패널에</w:t>
+      </w:r>
+      <w:r>
+        <w:t xml:space="preserve"> </w:t>
+      </w:r>
+      <w:r>
+        <w:rPr>
+          <w:rStyle w:val="VerbatimChar"/>
+        </w:rPr>
+        <w:t xml:space="preserve">plotly</w:t>
+      </w:r>
+      <w:r>
+        <w:t xml:space="preserve"> </w:t>
+      </w:r>
+      <w:r>
+        <w:t xml:space="preserve">시각화가 표현된다</w:t>
+      </w:r>
+      <w:r>
+        <w:t xml:space="preserve"> </w:t>
+      </w:r>
+      <w:r>
+        <w:t xml:space="preserve">‘</w:t>
+      </w:r>
+      <w:r>
+        <w:t xml:space="preserve">Viewer</w:t>
+      </w:r>
+      <w:r>
+        <w:t xml:space="preserve">’</w:t>
+      </w:r>
+      <w:r>
+        <w:t xml:space="preserve"> </w:t>
+      </w:r>
+      <w:r>
+        <w:t xml:space="preserve">패널의</w:t>
+      </w:r>
+      <w:r>
+        <w:t xml:space="preserve"> </w:t>
+      </w:r>
+      <w:r>
+        <w:t xml:space="preserve">‘</w:t>
+      </w:r>
+      <w:r>
+        <w:t xml:space="preserve">Export</w:t>
+      </w:r>
+      <w:r>
+        <w:t xml:space="preserve">’</w:t>
+      </w:r>
+      <w:r>
+        <w:t xml:space="preserve"> </w:t>
+      </w:r>
+      <w:r>
+        <w:t xml:space="preserve">기능을 사용하면</w:t>
+      </w:r>
+      <w:r>
+        <w:t xml:space="preserve"> </w:t>
+      </w:r>
+      <w:r>
+        <w:rPr>
+          <w:rStyle w:val="VerbatimChar"/>
+        </w:rPr>
+        <w:t xml:space="preserve">plolty</w:t>
+      </w:r>
+      <w:r>
+        <w:t xml:space="preserve"> </w:t>
+      </w:r>
+      <w:r>
+        <w:t xml:space="preserve">시각화를 jpg, png, bmp 파일로 저장할 수 있다. 이 기능을 사용하면 저장할</w:t>
+      </w:r>
+      <w:r>
+        <w:t xml:space="preserve"> </w:t>
+      </w:r>
+      <w:r>
+        <w:t xml:space="preserve">파일의 크기를 조절할 수 있다는 장점도 있다.</w:t>
+      </w:r>
+    </w:p>
+    <w:p>
+      <w:pPr>
+        <w:pStyle w:val="Corpsdetexte"/>
+      </w:pPr>
+      <w:r>
+        <w:drawing>
+          <wp:inline>
+            <wp:extent cx="5969000" cy="1016371"/>
+            <wp:effectExtent b="0" l="0" r="0" t="0"/>
+            <wp:docPr descr="" title="" id="35" name="Picture"/>
+            <a:graphic>
+              <a:graphicData uri="http://schemas.openxmlformats.org/drawingml/2006/picture">
+                <pic:pic>
+                  <pic:nvPicPr>
+                    <pic:cNvPr descr="save_image_r.png" id="36" name="Picture"/>
+                    <pic:cNvPicPr>
+                      <a:picLocks noChangeArrowheads="1" noChangeAspect="1"/>
+                    </pic:cNvPicPr>
+                  </pic:nvPicPr>
+                  <pic:blipFill>
+                    <a:blip r:embed="rId84"/>
+                    <a:stretch>
+                      <a:fillRect/>
+                    </a:stretch>
+                  </pic:blipFill>
+                  <pic:spPr bwMode="auto">
+                    <a:xfrm>
+                      <a:off x="0" y="0"/>
+                      <a:ext cx="5969000" cy="1016371"/>
+                    </a:xfrm>
+                    <a:prstGeom prst="rect">
+                      <a:avLst/>
+                    </a:prstGeom>
+                    <a:noFill/>
+                    <a:ln w="9525">
+                      <a:noFill/>
+                      <a:headEnd/>
+                      <a:tailEnd/>
+                    </a:ln>
+                  </pic:spPr>
+                </pic:pic>
+              </a:graphicData>
+            </a:graphic>
+          </wp:inline>
+        </w:drawing>
+      </w:r>
+    </w:p>
+    <w:p>
+      <w:pPr>
+        <w:pStyle w:val="Corpsdetexte"/>
+      </w:pPr>
+      <w:r>
+        <w:t xml:space="preserve">또</w:t>
+      </w:r>
+      <w:r>
+        <w:t xml:space="preserve"> </w:t>
+      </w:r>
+      <w:r>
+        <w:t xml:space="preserve">‘</w:t>
+      </w:r>
+      <w:r>
+        <w:t xml:space="preserve">Viewer</w:t>
+      </w:r>
+      <w:r>
+        <w:t xml:space="preserve">’</w:t>
+      </w:r>
+      <w:r>
+        <w:t xml:space="preserve"> </w:t>
+      </w:r>
+      <w:r>
+        <w:t xml:space="preserve">패널에서</w:t>
+      </w:r>
+      <w:r>
+        <w:t xml:space="preserve"> </w:t>
+      </w:r>
+      <w:r>
+        <w:rPr>
+          <w:rStyle w:val="VerbatimChar"/>
+        </w:rPr>
+        <w:t xml:space="preserve">plotly</w:t>
+      </w:r>
+      <w:r>
+        <w:t xml:space="preserve"> </w:t>
+      </w:r>
+      <w:r>
+        <w:t xml:space="preserve">시각화를 html 형식의 파일로도 저장이</w:t>
+      </w:r>
+      <w:r>
+        <w:t xml:space="preserve"> </w:t>
+      </w:r>
+      <w:r>
+        <w:t xml:space="preserve">가능하다. 파일로 저장해서 웹브라우저에서 열면 해당 시각화를</w:t>
+      </w:r>
+      <w:r>
+        <w:t xml:space="preserve"> </w:t>
+      </w:r>
+      <w:r>
+        <w:t xml:space="preserve">웹브라우저에서 사용할 수 있고 앞서 png, jpg, bmp 이미지 파일과는 달리</w:t>
+      </w:r>
+      <w:r>
+        <w:t xml:space="preserve"> </w:t>
+      </w:r>
+      <w:r>
+        <w:t xml:space="preserve">동적 시각화의 모든 기능을 사용할 수 있다는 장점이 있다.</w:t>
+      </w:r>
+    </w:p>
+    <w:p>
+      <w:pPr>
+        <w:pStyle w:val="Corpsdetexte"/>
+      </w:pPr>
+      <w:r>
+        <w:drawing>
+          <wp:inline>
+            <wp:extent cx="4657725" cy="1866900"/>
+            <wp:effectExtent b="0" l="0" r="0" t="0"/>
+            <wp:docPr descr="" title="" id="37" name="Picture"/>
+            <a:graphic>
+              <a:graphicData uri="http://schemas.openxmlformats.org/drawingml/2006/picture">
+                <pic:pic>
+                  <pic:nvPicPr>
+                    <pic:cNvPr descr="save_html.png" id="38" name="Picture"/>
+                    <pic:cNvPicPr>
+                      <a:picLocks noChangeArrowheads="1" noChangeAspect="1"/>
+                    </pic:cNvPicPr>
+                  </pic:nvPicPr>
+                  <pic:blipFill>
+                    <a:blip r:embed="rId87"/>
+                    <a:stretch>
+                      <a:fillRect/>
+                    </a:stretch>
+                  </pic:blipFill>
+                  <pic:spPr bwMode="auto">
+                    <a:xfrm>
+                      <a:off x="0" y="0"/>
+                      <a:ext cx="4657725" cy="1866900"/>
+                    </a:xfrm>
+                    <a:prstGeom prst="rect">
+                      <a:avLst/>
+                    </a:prstGeom>
+                    <a:noFill/>
+                    <a:ln w="9525">
+                      <a:noFill/>
+                      <a:headEnd/>
+                      <a:tailEnd/>
+                    </a:ln>
+                  </pic:spPr>
+                </pic:pic>
+              </a:graphicData>
+            </a:graphic>
+          </wp:inline>
+        </w:drawing>
+      </w:r>
+    </w:p>
+    <w:p>
+      <w:pPr>
+        <w:pStyle w:val="Corpsdetexte"/>
+      </w:pPr>
+      <w:r>
+        <w:t xml:space="preserve">이렇게 사용자가 직접 이미지나 HTML로 저장하는 방식이 아닌 코드에서</w:t>
+      </w:r>
+      <w:r>
+        <w:t xml:space="preserve"> </w:t>
+      </w:r>
+      <w:r>
+        <w:t xml:space="preserve">자동적으로 이미지 파일을 저장하기 위해서는</w:t>
+      </w:r>
+      <w:r>
+        <w:t xml:space="preserve"> </w:t>
+      </w:r>
+      <w:r>
+        <w:rPr>
+          <w:rStyle w:val="VerbatimChar"/>
+        </w:rPr>
+        <w:t xml:space="preserve">plolty</w:t>
+      </w:r>
+      <w:r>
+        <w:t xml:space="preserve"> </w:t>
+      </w:r>
+      <w:r>
+        <w:t xml:space="preserve">패키지에서 제공하는</w:t>
+      </w:r>
+      <w:r>
+        <w:t xml:space="preserve"> </w:t>
+      </w:r>
+      <w:r>
+        <w:rPr>
+          <w:rStyle w:val="VerbatimChar"/>
+        </w:rPr>
+        <w:t xml:space="preserve">export()</w:t>
+      </w:r>
+      <w:r>
+        <w:t xml:space="preserve">를 사용하거나</w:t>
+      </w:r>
+      <w:r>
+        <w:t xml:space="preserve"> </w:t>
+      </w:r>
+      <w:r>
+        <w:rPr>
+          <w:rStyle w:val="VerbatimChar"/>
+        </w:rPr>
+        <w:t xml:space="preserve">htmlwidgets</w:t>
+      </w:r>
+      <w:r>
+        <w:t xml:space="preserve"> </w:t>
+      </w:r>
+      <w:r>
+        <w:t xml:space="preserve">패키지의</w:t>
+      </w:r>
+      <w:r>
+        <w:t xml:space="preserve"> </w:t>
+      </w:r>
+      <w:r>
+        <w:rPr>
+          <w:rStyle w:val="VerbatimChar"/>
+        </w:rPr>
+        <w:t xml:space="preserve">savewidget()</w:t>
+      </w:r>
+      <w:r>
+        <w:t xml:space="preserve">을 사용할</w:t>
+      </w:r>
+      <w:r>
+        <w:t xml:space="preserve"> </w:t>
+      </w:r>
+      <w:r>
+        <w:t xml:space="preserve">수 있다.</w:t>
+      </w:r>
+      <w:r>
+        <w:t xml:space="preserve"> </w:t>
+      </w:r>
+      <w:r>
+        <w:rPr>
+          <w:rStyle w:val="VerbatimChar"/>
+        </w:rPr>
+        <w:t xml:space="preserve">export()</w:t>
+      </w:r>
+      <w:r>
+        <w:t xml:space="preserve">는</w:t>
+      </w:r>
+      <w:r>
+        <w:t xml:space="preserve"> </w:t>
+      </w:r>
+      <w:r>
+        <w:rPr>
+          <w:rStyle w:val="VerbatimChar"/>
+        </w:rPr>
+        <w:t xml:space="preserve">plotly</w:t>
+      </w:r>
+      <w:r>
+        <w:t xml:space="preserve"> </w:t>
+      </w:r>
+      <w:r>
+        <w:t xml:space="preserve">시각화 객체를 매개변수로 지정하고</w:t>
+      </w:r>
+      <w:r>
+        <w:t xml:space="preserve"> </w:t>
+      </w:r>
+      <w:r>
+        <w:t xml:space="preserve">파일명을 지정하면 해당 파일명으로</w:t>
+      </w:r>
+      <w:r>
+        <w:t xml:space="preserve"> </w:t>
+      </w:r>
+      <w:r>
+        <w:rPr>
+          <w:rStyle w:val="VerbatimChar"/>
+        </w:rPr>
+        <w:t xml:space="preserve">plotly</w:t>
+      </w:r>
+      <w:r>
+        <w:t xml:space="preserve"> </w:t>
+      </w:r>
+      <w:r>
+        <w:t xml:space="preserve">시각화가 저장된다.</w:t>
+      </w:r>
+      <w:r>
+        <w:t xml:space="preserve"> </w:t>
+      </w:r>
+      <w:r>
+        <w:rPr>
+          <w:rStyle w:val="VerbatimChar"/>
+        </w:rPr>
+        <w:t xml:space="preserve">export()</w:t>
+      </w:r>
+      <w:r>
+        <w:t xml:space="preserve">에서 지원하는 파일 포맷은 jpg, png, pdf 등으로 파일명 지정시</w:t>
+      </w:r>
+      <w:r>
+        <w:t xml:space="preserve"> </w:t>
+      </w:r>
+      <w:r>
+        <w:t xml:space="preserve">파일포맷 확장자를 지정하면 해당 파일 포맷으로 저장된다.</w:t>
+      </w:r>
+      <w:r>
+        <w:rPr>
+          <w:rStyle w:val="Appelnotedebasdep"/>
+        </w:rPr>
+        <w:footnoteReference w:id="90"/>
+      </w:r>
+    </w:p>
+    <w:p>
+      <w:pPr>
+        <w:pStyle w:val="SourceCode"/>
+      </w:pPr>
+      <w:r>
+        <w:rPr>
+          <w:rStyle w:val="NormalTok"/>
+        </w:rPr>
+        <w:t xml:space="preserve">fig </w:t>
+      </w:r>
+      <w:r>
+        <w:rPr>
+          <w:rStyle w:val="OtherTok"/>
+        </w:rPr>
+        <w:t xml:space="preserve">&lt;-</w:t>
+      </w:r>
+      <w:r>
+        <w:rPr>
+          <w:rStyle w:val="NormalTok"/>
+        </w:rPr>
+        <w:t xml:space="preserve"> df_취업률_500 </w:t>
+      </w:r>
+      <w:r>
+        <w:rPr>
+          <w:rStyle w:val="SpecialCharTok"/>
+        </w:rPr>
+        <w:t xml:space="preserve">|&gt;</w:t>
+      </w:r>
+      <w:r>
+        <w:rPr>
+          <w:rStyle w:val="NormalTok"/>
+        </w:rPr>
+        <w:t xml:space="preserve"> </w:t>
+      </w:r>
+      <w:r>
+        <w:br/>
+      </w:r>
+      <w:r>
+        <w:rPr>
+          <w:rStyle w:val="NormalTok"/>
+        </w:rPr>
+        <w:t xml:space="preserve">  </w:t>
+      </w:r>
+      <w:r>
+        <w:rPr>
+          <w:rStyle w:val="DocumentationTok"/>
+        </w:rPr>
+        <w:t xml:space="preserve">## X축은 졸업자수, Y축은 취업자수로 매핑한 plotly 객체 생성</w:t>
+      </w:r>
+      <w:r>
+        <w:br/>
+      </w:r>
+      <w:r>
+        <w:rPr>
+          <w:rStyle w:val="NormalTok"/>
+        </w:rPr>
+        <w:t xml:space="preserve">  </w:t>
+      </w:r>
+      <w:r>
+        <w:rPr>
+          <w:rStyle w:val="FunctionTok"/>
+        </w:rPr>
+        <w:t xml:space="preserve">plot_ly</w:t>
+      </w:r>
+      <w:r>
+        <w:rPr>
+          <w:rStyle w:val="NormalTok"/>
+        </w:rPr>
+        <w:t xml:space="preserve">() </w:t>
+      </w:r>
+      <w:r>
+        <w:rPr>
+          <w:rStyle w:val="SpecialCharTok"/>
+        </w:rPr>
+        <w:t xml:space="preserve">|&gt;</w:t>
+      </w:r>
+      <w:r>
+        <w:br/>
+      </w:r>
+      <w:r>
+        <w:rPr>
+          <w:rStyle w:val="NormalTok"/>
+        </w:rPr>
+        <w:t xml:space="preserve">  </w:t>
+      </w:r>
+      <w:r>
+        <w:rPr>
+          <w:rStyle w:val="FunctionTok"/>
+        </w:rPr>
+        <w:t xml:space="preserve">add_trace</w:t>
+      </w:r>
+      <w:r>
+        <w:rPr>
+          <w:rStyle w:val="NormalTok"/>
+        </w:rPr>
+        <w:t xml:space="preserve">(</w:t>
+      </w:r>
+      <w:r>
+        <w:rPr>
+          <w:rStyle w:val="AttributeTok"/>
+        </w:rPr>
+        <w:t xml:space="preserve">type =</w:t>
+      </w:r>
+      <w:r>
+        <w:rPr>
+          <w:rStyle w:val="NormalTok"/>
+        </w:rPr>
+        <w:t xml:space="preserve"> </w:t>
+      </w:r>
+      <w:r>
+        <w:rPr>
+          <w:rStyle w:val="StringTok"/>
+        </w:rPr>
+        <w:t xml:space="preserve">'scatter'</w:t>
+      </w:r>
+      <w:r>
+        <w:rPr>
+          <w:rStyle w:val="NormalTok"/>
+        </w:rPr>
+        <w:t xml:space="preserve">, </w:t>
+      </w:r>
+      <w:r>
+        <w:rPr>
+          <w:rStyle w:val="AttributeTok"/>
+        </w:rPr>
+        <w:t xml:space="preserve">mode =</w:t>
+      </w:r>
+      <w:r>
+        <w:rPr>
+          <w:rStyle w:val="NormalTok"/>
+        </w:rPr>
+        <w:t xml:space="preserve"> </w:t>
+      </w:r>
+      <w:r>
+        <w:rPr>
+          <w:rStyle w:val="StringTok"/>
+        </w:rPr>
+        <w:t xml:space="preserve">'markers'</w:t>
+      </w:r>
+      <w:r>
+        <w:rPr>
+          <w:rStyle w:val="NormalTok"/>
+        </w:rPr>
+        <w:t xml:space="preserve">, </w:t>
+      </w:r>
+      <w:r>
+        <w:br/>
+      </w:r>
+      <w:r>
+        <w:rPr>
+          <w:rStyle w:val="NormalTok"/>
+        </w:rPr>
+        <w:t xml:space="preserve">            </w:t>
+      </w:r>
+      <w:r>
+        <w:rPr>
+          <w:rStyle w:val="AttributeTok"/>
+        </w:rPr>
+        <w:t xml:space="preserve">x =</w:t>
+      </w:r>
+      <w:r>
+        <w:rPr>
+          <w:rStyle w:val="NormalTok"/>
+        </w:rPr>
+        <w:t xml:space="preserve"> </w:t>
+      </w:r>
+      <w:r>
+        <w:rPr>
+          <w:rStyle w:val="SpecialCharTok"/>
+        </w:rPr>
+        <w:t xml:space="preserve">~</w:t>
+      </w:r>
+      <w:r>
+        <w:rPr>
+          <w:rStyle w:val="NormalTok"/>
+        </w:rPr>
+        <w:t xml:space="preserve">졸업자수, </w:t>
+      </w:r>
+      <w:r>
+        <w:rPr>
+          <w:rStyle w:val="AttributeTok"/>
+        </w:rPr>
+        <w:t xml:space="preserve">y =</w:t>
+      </w:r>
+      <w:r>
+        <w:rPr>
+          <w:rStyle w:val="NormalTok"/>
+        </w:rPr>
+        <w:t xml:space="preserve"> </w:t>
+      </w:r>
+      <w:r>
+        <w:rPr>
+          <w:rStyle w:val="SpecialCharTok"/>
+        </w:rPr>
+        <w:t xml:space="preserve">~</w:t>
+      </w:r>
+      <w:r>
+        <w:rPr>
+          <w:rStyle w:val="NormalTok"/>
+        </w:rPr>
+        <w:t xml:space="preserve">취업자수)</w:t>
+      </w:r>
+      <w:r>
+        <w:br/>
+      </w:r>
+      <w:r>
+        <w:br/>
+      </w:r>
+      <w:r>
+        <w:rPr>
+          <w:rStyle w:val="FunctionTok"/>
+        </w:rPr>
+        <w:t xml:space="preserve">export</w:t>
+      </w:r>
+      <w:r>
+        <w:rPr>
+          <w:rStyle w:val="NormalTok"/>
+        </w:rPr>
+        <w:t xml:space="preserve">(fig, </w:t>
+      </w:r>
+      <w:r>
+        <w:rPr>
+          <w:rStyle w:val="AttributeTok"/>
+        </w:rPr>
+        <w:t xml:space="preserve">file =</w:t>
+      </w:r>
+      <w:r>
+        <w:rPr>
+          <w:rStyle w:val="NormalTok"/>
+        </w:rPr>
+        <w:t xml:space="preserve"> </w:t>
+      </w:r>
+      <w:r>
+        <w:rPr>
+          <w:rStyle w:val="StringTok"/>
+        </w:rPr>
+        <w:t xml:space="preserve">'fig.png'</w:t>
+      </w:r>
+      <w:r>
+        <w:rPr>
+          <w:rStyle w:val="NormalTok"/>
+        </w:rPr>
+        <w:t xml:space="preserve">)</w:t>
+      </w:r>
+    </w:p>
+    <w:p>
+      <w:pPr>
+        <w:pStyle w:val="FirstParagraph"/>
+      </w:pPr>
+      <w:r>
+        <w:t xml:space="preserve">만약 HTML 파일로 저장하기 위해서는</w:t>
+      </w:r>
+      <w:r>
+        <w:t xml:space="preserve"> </w:t>
+      </w:r>
+      <w:r>
+        <w:rPr>
+          <w:rStyle w:val="VerbatimChar"/>
+        </w:rPr>
+        <w:t xml:space="preserve">htmlwidgets</w:t>
+      </w:r>
+      <w:r>
+        <w:t xml:space="preserve"> </w:t>
+      </w:r>
+      <w:r>
+        <w:t xml:space="preserve">패키지를 설치하고</w:t>
+      </w:r>
+      <w:r>
+        <w:t xml:space="preserve"> </w:t>
+      </w:r>
+      <w:r>
+        <w:rPr>
+          <w:rStyle w:val="VerbatimChar"/>
+        </w:rPr>
+        <w:t xml:space="preserve">savewidget()</w:t>
+      </w:r>
+      <w:r>
+        <w:t xml:space="preserve">을 다음과 같이 사용할 수 있다.</w:t>
+      </w:r>
+    </w:p>
+    <w:p>
+      <w:pPr>
+        <w:pStyle w:val="SourceCode"/>
+      </w:pPr>
+      <w:r>
+        <w:rPr>
+          <w:rStyle w:val="NormalTok"/>
+        </w:rPr>
+        <w:t xml:space="preserve">htmlwidgets</w:t>
+      </w:r>
+      <w:r>
+        <w:rPr>
+          <w:rStyle w:val="SpecialCharTok"/>
+        </w:rPr>
+        <w:t xml:space="preserve">::</w:t>
+      </w:r>
+      <w:r>
+        <w:rPr>
+          <w:rStyle w:val="FunctionTok"/>
+        </w:rPr>
+        <w:t xml:space="preserve">saveWidget</w:t>
+      </w:r>
+      <w:r>
+        <w:rPr>
+          <w:rStyle w:val="NormalTok"/>
+        </w:rPr>
+        <w:t xml:space="preserve">(</w:t>
+      </w:r>
+      <w:r>
+        <w:rPr>
+          <w:rStyle w:val="AttributeTok"/>
+        </w:rPr>
+        <w:t xml:space="preserve">widget =</w:t>
+      </w:r>
+      <w:r>
+        <w:rPr>
+          <w:rStyle w:val="NormalTok"/>
+        </w:rPr>
+        <w:t xml:space="preserve"> fig, </w:t>
+      </w:r>
+      <w:r>
+        <w:rPr>
+          <w:rStyle w:val="StringTok"/>
+        </w:rPr>
+        <w:t xml:space="preserve">'fig.html'</w:t>
+      </w:r>
+      <w:r>
+        <w:rPr>
+          <w:rStyle w:val="NormalTok"/>
+        </w:rPr>
+        <w:t xml:space="preserve">)</w:t>
+      </w:r>
+    </w:p>
+    <w:bookmarkEnd w:id="91"/>
+    <w:bookmarkStart w:id="107" w:name="on-line-배포"/>
+    <w:p>
+      <w:pPr>
+        <w:pStyle w:val="Titre2"/>
+      </w:pPr>
+      <w:r>
+        <w:t xml:space="preserve">On-line 배포</w:t>
+      </w:r>
+    </w:p>
+    <w:p>
+      <w:pPr>
+        <w:pStyle w:val="FirstParagraph"/>
+      </w:pPr>
+      <w:r>
+        <w:rPr>
+          <w:rStyle w:val="VerbatimChar"/>
+        </w:rPr>
+        <w:t xml:space="preserve">plolty</w:t>
+      </w:r>
+      <w:r>
+        <w:t xml:space="preserve">와 같은 동적 시각화는 사실 보고서에 넣는 것 보다는 온라인 웹페이지를 통해서 배포할때 그 효과가 극대화된다. 앞서 오프라인 배포에서도 HTML 파일로 저장이 가능한데 이 HTML 파일은</w:t>
+      </w:r>
+      <w:r>
+        <w:t xml:space="preserve"> </w:t>
+      </w:r>
+      <w:r>
+        <w:rPr>
+          <w:rStyle w:val="VerbatimChar"/>
+        </w:rPr>
+        <w:t xml:space="preserve">plotly</w:t>
+      </w:r>
+      <w:r>
+        <w:t xml:space="preserve">의 동적 기능을 위한 자바 스크립트(plotly.js)를 포함하기 때문에 HTML 파일의 크기가 3~4MB를 넘는다. 따라서 이렇게 큰 사이즈의 HTML을 웹 서버에 올려서 서비스하는 것은 가능하지만 블로그에 포스팅 할 경우 파일 사이즈가 커서 업로드가 불가능한 경우가 있다. 이런 경우는</w:t>
+      </w:r>
+      <w:r>
+        <w:t xml:space="preserve"> </w:t>
+      </w:r>
+      <w:r>
+        <w:rPr>
+          <w:rStyle w:val="VerbatimChar"/>
+        </w:rPr>
+        <w:t xml:space="preserve">plotly</w:t>
+      </w:r>
+      <w:r>
+        <w:t xml:space="preserve">에서 제공하는 차트 스튜디오(chart stuido)를 사용하여 포스팅할 수 있다.</w:t>
+      </w:r>
+    </w:p>
+    <w:p>
+      <w:pPr>
+        <w:pStyle w:val="Corpsdetexte"/>
+      </w:pPr>
+      <w:r>
+        <w:t xml:space="preserve">차트 스튜디오는 자신이 생성한</w:t>
+      </w:r>
+      <w:r>
+        <w:t xml:space="preserve"> </w:t>
+      </w:r>
+      <w:r>
+        <w:rPr>
+          <w:rStyle w:val="VerbatimChar"/>
+        </w:rPr>
+        <w:t xml:space="preserve">plotly</w:t>
+      </w:r>
+      <w:r>
+        <w:t xml:space="preserve"> </w:t>
+      </w:r>
+      <w:r>
+        <w:t xml:space="preserve">객체를 업로드하고 이 파일을 블로그에 임베딩하는 기능을 제공한다. 또한</w:t>
+      </w:r>
+      <w:r>
+        <w:t xml:space="preserve"> </w:t>
+      </w:r>
+      <w:r>
+        <w:rPr>
+          <w:rStyle w:val="VerbatimChar"/>
+        </w:rPr>
+        <w:t xml:space="preserve">plotly</w:t>
+      </w:r>
+      <w:r>
+        <w:t xml:space="preserve"> </w:t>
+      </w:r>
+      <w:r>
+        <w:t xml:space="preserve">객체의 배포외에도 웹 브라우저에서 차트를 쉽게 생성하거나 편집할 수 있는 편집기 기능도 제공한다. 차트 스튜디오는 무료 계정으로 사용이 가능한데 무료 계정은 자신이 생성한</w:t>
+      </w:r>
+      <w:r>
+        <w:t xml:space="preserve"> </w:t>
+      </w:r>
+      <w:r>
+        <w:rPr>
+          <w:rStyle w:val="VerbatimChar"/>
+        </w:rPr>
+        <w:t xml:space="preserve">plotly</w:t>
+      </w:r>
+      <w:r>
+        <w:t xml:space="preserve"> </w:t>
+      </w:r>
+      <w:r>
+        <w:t xml:space="preserve">시각화 결과를 누구나 볼 수 있는 퍼블릭 모드로만 사용할 수 있고 유료 계정의 경우 자신의</w:t>
+      </w:r>
+      <w:r>
+        <w:t xml:space="preserve"> </w:t>
+      </w:r>
+      <w:r>
+        <w:rPr>
+          <w:rStyle w:val="VerbatimChar"/>
+        </w:rPr>
+        <w:t xml:space="preserve">plotly</w:t>
+      </w:r>
+      <w:r>
+        <w:t xml:space="preserve"> </w:t>
+      </w:r>
+      <w:r>
+        <w:t xml:space="preserve">시각화 결과를 다른 사람에게 공개하지 않는 프라이빗 모드를 사용할 수 있다.</w:t>
+      </w:r>
+    </w:p>
+    <w:p>
+      <w:pPr>
+        <w:pStyle w:val="Corpsdetexte"/>
+      </w:pPr>
+      <w:r>
+        <w:drawing>
+          <wp:inline>
+            <wp:extent cx="5969000" cy="3826771"/>
+            <wp:effectExtent b="0" l="0" r="0" t="0"/>
+            <wp:docPr descr="" title="" id="39" name="Picture"/>
+            <a:graphic>
+              <a:graphicData uri="http://schemas.openxmlformats.org/drawingml/2006/picture">
+                <pic:pic>
+                  <pic:nvPicPr>
+                    <pic:cNvPr descr="chart_studio.png" id="40" name="Picture"/>
+                    <pic:cNvPicPr>
+                      <a:picLocks noChangeArrowheads="1" noChangeAspect="1"/>
+                    </pic:cNvPicPr>
+                  </pic:nvPicPr>
+                  <pic:blipFill>
+                    <a:blip r:embed="rId92"/>
+                    <a:stretch>
+                      <a:fillRect/>
+                    </a:stretch>
+                  </pic:blipFill>
+                  <pic:spPr bwMode="auto">
+                    <a:xfrm>
+                      <a:off x="0" y="0"/>
+                      <a:ext cx="5969000" cy="3826771"/>
+                    </a:xfrm>
+                    <a:prstGeom prst="rect">
+                      <a:avLst/>
+                    </a:prstGeom>
+                    <a:noFill/>
+                    <a:ln w="9525">
+                      <a:noFill/>
+                      <a:headEnd/>
+                      <a:tailEnd/>
+                    </a:ln>
+                  </pic:spPr>
+                </pic:pic>
+              </a:graphicData>
+            </a:graphic>
+          </wp:inline>
+        </w:drawing>
+      </w:r>
+    </w:p>
+    <w:p>
+      <w:pPr>
+        <w:pStyle w:val="Corpsdetexte"/>
+      </w:pPr>
+      <w:r>
+        <w:t xml:space="preserve">차트 스튜디오를 사용하기 위해서는 먼저 차트 스튜디오에 가입을 해야한다.</w:t>
+      </w:r>
+    </w:p>
+    <w:p>
+      <w:pPr>
+        <w:pStyle w:val="Corpsdetexte"/>
+      </w:pPr>
+      <w:r>
+        <w:drawing>
+          <wp:inline>
+            <wp:extent cx="5969000" cy="4731946"/>
+            <wp:effectExtent b="0" l="0" r="0" t="0"/>
+            <wp:docPr descr="" title="" id="41" name="Picture"/>
+            <a:graphic>
+              <a:graphicData uri="http://schemas.openxmlformats.org/drawingml/2006/picture">
+                <pic:pic>
+                  <pic:nvPicPr>
+                    <pic:cNvPr descr="signup.png" id="42" name="Picture"/>
+                    <pic:cNvPicPr>
+                      <a:picLocks noChangeArrowheads="1" noChangeAspect="1"/>
+                    </pic:cNvPicPr>
+                  </pic:nvPicPr>
+                  <pic:blipFill>
+                    <a:blip r:embed="rId95"/>
+                    <a:stretch>
+                      <a:fillRect/>
+                    </a:stretch>
+                  </pic:blipFill>
+                  <pic:spPr bwMode="auto">
+                    <a:xfrm>
+                      <a:off x="0" y="0"/>
+                      <a:ext cx="5969000" cy="4731946"/>
+                    </a:xfrm>
+                    <a:prstGeom prst="rect">
+                      <a:avLst/>
+                    </a:prstGeom>
+                    <a:noFill/>
+                    <a:ln w="9525">
+                      <a:noFill/>
+                      <a:headEnd/>
+                      <a:tailEnd/>
+                    </a:ln>
+                  </pic:spPr>
+                </pic:pic>
+              </a:graphicData>
+            </a:graphic>
+          </wp:inline>
+        </w:drawing>
+      </w:r>
+    </w:p>
+    <w:p>
+      <w:pPr>
+        <w:pStyle w:val="Corpsdetexte"/>
+      </w:pPr>
+      <w:r>
+        <w:t xml:space="preserve">가입을 신청하면 사용자 인증을 위한 이메일이 발송되는데 이 이메일에 인증해주면 가입이 완료된다. 이 후 로그인하면 먼저 R-Studio과 Jupyter Notebook에서 업로드를 하기 위한 토큰을 받아야 한다. 로그인 후</w:t>
+      </w:r>
+      <w:r>
+        <w:t xml:space="preserve"> </w:t>
+      </w:r>
+      <w:r>
+        <w:t xml:space="preserve">‘</w:t>
+      </w:r>
+      <w:r>
+        <w:t xml:space="preserve">Setting</w:t>
+      </w:r>
+      <w:r>
+        <w:t xml:space="preserve">’</w:t>
+      </w:r>
+      <w:r>
+        <w:t xml:space="preserve"> </w:t>
+      </w:r>
+      <w:r>
+        <w:t xml:space="preserve">메뉴의</w:t>
+      </w:r>
+      <w:r>
+        <w:t xml:space="preserve"> </w:t>
+      </w:r>
+      <w:r>
+        <w:t xml:space="preserve">‘</w:t>
+      </w:r>
+      <w:r>
+        <w:t xml:space="preserve">API Keys</w:t>
+      </w:r>
+      <w:r>
+        <w:t xml:space="preserve">’</w:t>
+      </w:r>
+      <w:r>
+        <w:t xml:space="preserve"> </w:t>
+      </w:r>
+      <w:r>
+        <w:t xml:space="preserve">메뉴를 선택하고 패스워드를 입력하면 다음과 같은 키를 키 값이 나오는데 이 키 값을 잘 기록해 두어야 한다.</w:t>
+      </w:r>
+    </w:p>
+    <w:p>
+      <w:pPr>
+        <w:pStyle w:val="Corpsdetexte"/>
+      </w:pPr>
+      <w:r>
+        <w:drawing>
+          <wp:inline>
+            <wp:extent cx="5969000" cy="2860211"/>
+            <wp:effectExtent b="0" l="0" r="0" t="0"/>
+            <wp:docPr descr="" title="" id="43" name="Picture"/>
+            <a:graphic>
+              <a:graphicData uri="http://schemas.openxmlformats.org/drawingml/2006/picture">
+                <pic:pic>
+                  <pic:nvPicPr>
+                    <pic:cNvPr descr="api_setting.png" id="44" name="Picture"/>
+                    <pic:cNvPicPr>
+                      <a:picLocks noChangeArrowheads="1" noChangeAspect="1"/>
+                    </pic:cNvPicPr>
+                  </pic:nvPicPr>
+                  <pic:blipFill>
+                    <a:blip r:embed="rId98"/>
+                    <a:stretch>
+                      <a:fillRect/>
+                    </a:stretch>
+                  </pic:blipFill>
+                  <pic:spPr bwMode="auto">
+                    <a:xfrm>
+                      <a:off x="0" y="0"/>
+                      <a:ext cx="5969000" cy="2860211"/>
+                    </a:xfrm>
+                    <a:prstGeom prst="rect">
+                      <a:avLst/>
+                    </a:prstGeom>
+                    <a:noFill/>
+                    <a:ln w="9525">
+                      <a:noFill/>
+                      <a:headEnd/>
+                      <a:tailEnd/>
+                    </a:ln>
+                  </pic:spPr>
+                </pic:pic>
+              </a:graphicData>
+            </a:graphic>
+          </wp:inline>
+        </w:drawing>
+      </w:r>
+    </w:p>
+    <w:p>
+      <w:pPr>
+        <w:pStyle w:val="Corpsdetexte"/>
+      </w:pPr>
+      <w:r>
+        <w:t xml:space="preserve">이 키 값을 R-Studio와 Jupyter notebook에서 다음과 같이 세팅해준다.</w:t>
+      </w:r>
+    </w:p>
+    <w:p>
+      <w:pPr>
+        <w:numPr>
+          <w:ilvl w:val="0"/>
+          <w:numId w:val="1002"/>
+        </w:numPr>
+        <w:pStyle w:val="Compact"/>
+      </w:pPr>
+      <w:r>
+        <w:t xml:space="preserve">R</w:t>
+      </w:r>
+    </w:p>
+    <w:p>
+      <w:pPr>
+        <w:pStyle w:val="FirstParagraph"/>
+      </w:pPr>
+      <w:r>
+        <w:t xml:space="preserve">R에서 다음과 같이 환경변수를 설정해주면 해당 R 세션내에서는 차트 스튜디오를 사용할 수 있다.</w:t>
+      </w:r>
+    </w:p>
+    <w:p>
+      <w:pPr>
+        <w:pStyle w:val="SourceCode"/>
+      </w:pPr>
+      <w:r>
+        <w:rPr>
+          <w:rStyle w:val="FunctionTok"/>
+        </w:rPr>
+        <w:t xml:space="preserve">Sys.setenv</w:t>
+      </w:r>
+      <w:r>
+        <w:rPr>
+          <w:rStyle w:val="NormalTok"/>
+        </w:rPr>
+        <w:t xml:space="preserve">(</w:t>
+      </w:r>
+      <w:r>
+        <w:rPr>
+          <w:rStyle w:val="StringTok"/>
+        </w:rPr>
+        <w:t xml:space="preserve">"plotly_username"</w:t>
+      </w:r>
+      <w:r>
+        <w:rPr>
+          <w:rStyle w:val="OtherTok"/>
+        </w:rPr>
+        <w:t xml:space="preserve">=</w:t>
+      </w:r>
+      <w:r>
+        <w:rPr>
+          <w:rStyle w:val="StringTok"/>
+        </w:rPr>
+        <w:t xml:space="preserve">"your_plotly_username"</w:t>
+      </w:r>
+      <w:r>
+        <w:rPr>
+          <w:rStyle w:val="NormalTok"/>
+        </w:rPr>
+        <w:t xml:space="preserve">)</w:t>
+      </w:r>
+      <w:r>
+        <w:br/>
+      </w:r>
+      <w:r>
+        <w:rPr>
+          <w:rStyle w:val="FunctionTok"/>
+        </w:rPr>
+        <w:t xml:space="preserve">Sys.setenv</w:t>
+      </w:r>
+      <w:r>
+        <w:rPr>
+          <w:rStyle w:val="NormalTok"/>
+        </w:rPr>
+        <w:t xml:space="preserve">(</w:t>
+      </w:r>
+      <w:r>
+        <w:rPr>
+          <w:rStyle w:val="StringTok"/>
+        </w:rPr>
+        <w:t xml:space="preserve">"plotly_api_key"</w:t>
+      </w:r>
+      <w:r>
+        <w:rPr>
+          <w:rStyle w:val="OtherTok"/>
+        </w:rPr>
+        <w:t xml:space="preserve">=</w:t>
+      </w:r>
+      <w:r>
+        <w:rPr>
+          <w:rStyle w:val="StringTok"/>
+        </w:rPr>
+        <w:t xml:space="preserve">"your_api_key"</w:t>
+      </w:r>
+      <w:r>
+        <w:rPr>
+          <w:rStyle w:val="NormalTok"/>
+        </w:rPr>
+        <w:t xml:space="preserve">)</w:t>
+      </w:r>
+    </w:p>
+    <w:p>
+      <w:pPr>
+        <w:pStyle w:val="FirstParagraph"/>
+      </w:pPr>
+      <w:r>
+        <w:t xml:space="preserve">만약 R 세션이 열릴때 자동적으로 환경변수를 설정하기 위해서는</w:t>
+      </w:r>
+      <w:r>
+        <w:t xml:space="preserve"> </w:t>
+      </w:r>
+      <w:r>
+        <w:t xml:space="preserve">‘</w:t>
+      </w:r>
+      <w:r>
+        <w:t xml:space="preserve">.Rprofile</w:t>
+      </w:r>
+      <w:r>
+        <w:t xml:space="preserve">’</w:t>
+      </w:r>
+      <w:r>
+        <w:t xml:space="preserve"> </w:t>
+      </w:r>
+      <w:r>
+        <w:t xml:space="preserve">파일에 환경변수를 넣어준다.</w:t>
+      </w:r>
+    </w:p>
+    <w:p>
+      <w:pPr>
+        <w:pStyle w:val="Corpsdetexte"/>
+      </w:pPr>
+      <w:r>
+        <w:t xml:space="preserve">환경변수가 설정된 후에는</w:t>
+      </w:r>
+      <w:r>
+        <w:t xml:space="preserve"> </w:t>
+      </w:r>
+      <w:r>
+        <w:rPr>
+          <w:rStyle w:val="VerbatimChar"/>
+        </w:rPr>
+        <w:t xml:space="preserve">plotly</w:t>
+      </w:r>
+      <w:r>
+        <w:t xml:space="preserve"> </w:t>
+      </w:r>
+      <w:r>
+        <w:t xml:space="preserve">시각화를 만들고</w:t>
+      </w:r>
+      <w:r>
+        <w:t xml:space="preserve"> </w:t>
+      </w:r>
+      <w:r>
+        <w:rPr>
+          <w:rStyle w:val="VerbatimChar"/>
+        </w:rPr>
+        <w:t xml:space="preserve">api_create()</w:t>
+      </w:r>
+      <w:r>
+        <w:t xml:space="preserve">를 사용하여 차트 스튜디오에 올려준다.</w:t>
+      </w:r>
+    </w:p>
+    <w:p>
+      <w:pPr>
+        <w:pStyle w:val="SourceCode"/>
+      </w:pPr>
+      <w:r>
+        <w:rPr>
+          <w:rStyle w:val="NormalTok"/>
+        </w:rPr>
+        <w:t xml:space="preserve">fig </w:t>
+      </w:r>
+      <w:r>
+        <w:rPr>
+          <w:rStyle w:val="OtherTok"/>
+        </w:rPr>
+        <w:t xml:space="preserve">&lt;-</w:t>
+      </w:r>
+      <w:r>
+        <w:rPr>
+          <w:rStyle w:val="NormalTok"/>
+        </w:rPr>
+        <w:t xml:space="preserve"> df_취업률_500 </w:t>
+      </w:r>
+      <w:r>
+        <w:rPr>
+          <w:rStyle w:val="SpecialCharTok"/>
+        </w:rPr>
+        <w:t xml:space="preserve">|&gt;</w:t>
+      </w:r>
+      <w:r>
+        <w:rPr>
+          <w:rStyle w:val="NormalTok"/>
+        </w:rPr>
+        <w:t xml:space="preserve"> </w:t>
+      </w:r>
+      <w:r>
+        <w:br/>
+      </w:r>
+      <w:r>
+        <w:rPr>
+          <w:rStyle w:val="NormalTok"/>
+        </w:rPr>
+        <w:t xml:space="preserve">  </w:t>
+      </w:r>
+      <w:r>
+        <w:rPr>
+          <w:rStyle w:val="DocumentationTok"/>
+        </w:rPr>
+        <w:t xml:space="preserve">## X축은 졸업자수, Y축은 취업자수로 매핑한 plotly 객체 생성</w:t>
+      </w:r>
+      <w:r>
+        <w:br/>
+      </w:r>
+      <w:r>
+        <w:rPr>
+          <w:rStyle w:val="NormalTok"/>
+        </w:rPr>
+        <w:t xml:space="preserve">  </w:t>
+      </w:r>
+      <w:r>
+        <w:rPr>
+          <w:rStyle w:val="FunctionTok"/>
+        </w:rPr>
+        <w:t xml:space="preserve">plot_ly</w:t>
+      </w:r>
+      <w:r>
+        <w:rPr>
+          <w:rStyle w:val="NormalTok"/>
+        </w:rPr>
+        <w:t xml:space="preserve">() </w:t>
+      </w:r>
+      <w:r>
+        <w:rPr>
+          <w:rStyle w:val="SpecialCharTok"/>
+        </w:rPr>
+        <w:t xml:space="preserve">|&gt;</w:t>
+      </w:r>
+      <w:r>
+        <w:br/>
+      </w:r>
+      <w:r>
+        <w:rPr>
+          <w:rStyle w:val="NormalTok"/>
+        </w:rPr>
+        <w:t xml:space="preserve">  </w:t>
+      </w:r>
+      <w:r>
+        <w:rPr>
+          <w:rStyle w:val="FunctionTok"/>
+        </w:rPr>
+        <w:t xml:space="preserve">add_trace</w:t>
+      </w:r>
+      <w:r>
+        <w:rPr>
+          <w:rStyle w:val="NormalTok"/>
+        </w:rPr>
+        <w:t xml:space="preserve">(</w:t>
+      </w:r>
+      <w:r>
+        <w:rPr>
+          <w:rStyle w:val="AttributeTok"/>
+        </w:rPr>
+        <w:t xml:space="preserve">type =</w:t>
+      </w:r>
+      <w:r>
+        <w:rPr>
+          <w:rStyle w:val="NormalTok"/>
+        </w:rPr>
+        <w:t xml:space="preserve"> </w:t>
+      </w:r>
+      <w:r>
+        <w:rPr>
+          <w:rStyle w:val="StringTok"/>
+        </w:rPr>
+        <w:t xml:space="preserve">'scatter'</w:t>
+      </w:r>
+      <w:r>
+        <w:rPr>
+          <w:rStyle w:val="NormalTok"/>
+        </w:rPr>
+        <w:t xml:space="preserve">, </w:t>
+      </w:r>
+      <w:r>
+        <w:rPr>
+          <w:rStyle w:val="AttributeTok"/>
+        </w:rPr>
+        <w:t xml:space="preserve">mode =</w:t>
+      </w:r>
+      <w:r>
+        <w:rPr>
+          <w:rStyle w:val="NormalTok"/>
+        </w:rPr>
+        <w:t xml:space="preserve"> </w:t>
+      </w:r>
+      <w:r>
+        <w:rPr>
+          <w:rStyle w:val="StringTok"/>
+        </w:rPr>
+        <w:t xml:space="preserve">'markers'</w:t>
+      </w:r>
+      <w:r>
+        <w:rPr>
+          <w:rStyle w:val="NormalTok"/>
+        </w:rPr>
+        <w:t xml:space="preserve">, </w:t>
+      </w:r>
+      <w:r>
+        <w:br/>
+      </w:r>
+      <w:r>
+        <w:rPr>
+          <w:rStyle w:val="NormalTok"/>
+        </w:rPr>
+        <w:t xml:space="preserve">            </w:t>
+      </w:r>
+      <w:r>
+        <w:rPr>
+          <w:rStyle w:val="AttributeTok"/>
+        </w:rPr>
+        <w:t xml:space="preserve">x =</w:t>
+      </w:r>
+      <w:r>
+        <w:rPr>
+          <w:rStyle w:val="NormalTok"/>
+        </w:rPr>
+        <w:t xml:space="preserve"> </w:t>
+      </w:r>
+      <w:r>
+        <w:rPr>
+          <w:rStyle w:val="SpecialCharTok"/>
+        </w:rPr>
+        <w:t xml:space="preserve">~</w:t>
+      </w:r>
+      <w:r>
+        <w:rPr>
+          <w:rStyle w:val="NormalTok"/>
+        </w:rPr>
+        <w:t xml:space="preserve">졸업자수, </w:t>
+      </w:r>
+      <w:r>
+        <w:rPr>
+          <w:rStyle w:val="AttributeTok"/>
+        </w:rPr>
+        <w:t xml:space="preserve">y =</w:t>
+      </w:r>
+      <w:r>
+        <w:rPr>
+          <w:rStyle w:val="NormalTok"/>
+        </w:rPr>
+        <w:t xml:space="preserve"> </w:t>
+      </w:r>
+      <w:r>
+        <w:rPr>
+          <w:rStyle w:val="SpecialCharTok"/>
+        </w:rPr>
+        <w:t xml:space="preserve">~</w:t>
+      </w:r>
+      <w:r>
+        <w:rPr>
+          <w:rStyle w:val="NormalTok"/>
+        </w:rPr>
+        <w:t xml:space="preserve">취업자수)</w:t>
+      </w:r>
+      <w:r>
+        <w:br/>
+      </w:r>
+      <w:r>
+        <w:br/>
+      </w:r>
+      <w:r>
+        <w:rPr>
+          <w:rStyle w:val="FunctionTok"/>
+        </w:rPr>
+        <w:t xml:space="preserve">api_create</w:t>
+      </w:r>
+      <w:r>
+        <w:rPr>
+          <w:rStyle w:val="NormalTok"/>
+        </w:rPr>
+        <w:t xml:space="preserve">(fig, </w:t>
+      </w:r>
+      <w:r>
+        <w:rPr>
+          <w:rStyle w:val="AttributeTok"/>
+        </w:rPr>
+        <w:t xml:space="preserve">filename =</w:t>
+      </w:r>
+      <w:r>
+        <w:rPr>
+          <w:rStyle w:val="NormalTok"/>
+        </w:rPr>
+        <w:t xml:space="preserve"> </w:t>
+      </w:r>
+      <w:r>
+        <w:rPr>
+          <w:rStyle w:val="StringTok"/>
+        </w:rPr>
+        <w:t xml:space="preserve">"업로드할 파일 이름"</w:t>
+      </w:r>
+      <w:r>
+        <w:rPr>
+          <w:rStyle w:val="NormalTok"/>
+        </w:rPr>
+        <w:t xml:space="preserve">)</w:t>
+      </w:r>
+    </w:p>
+    <w:p>
+      <w:pPr>
+        <w:pStyle w:val="FirstParagraph"/>
+      </w:pPr>
+      <w:r>
+        <w:drawing>
+          <wp:inline>
+            <wp:extent cx="5969000" cy="5796610"/>
+            <wp:effectExtent b="0" l="0" r="0" t="0"/>
+            <wp:docPr descr="" title="" id="45" name="Picture"/>
+            <a:graphic>
+              <a:graphicData uri="http://schemas.openxmlformats.org/drawingml/2006/picture">
+                <pic:pic>
+                  <pic:nvPicPr>
+                    <pic:cNvPr descr="upload.png" id="46" name="Picture"/>
+                    <pic:cNvPicPr>
+                      <a:picLocks noChangeArrowheads="1" noChangeAspect="1"/>
+                    </pic:cNvPicPr>
+                  </pic:nvPicPr>
+                  <pic:blipFill>
+                    <a:blip r:embed="rId101"/>
+                    <a:stretch>
+                      <a:fillRect/>
+                    </a:stretch>
+                  </pic:blipFill>
+                  <pic:spPr bwMode="auto">
+                    <a:xfrm>
+                      <a:off x="0" y="0"/>
+                      <a:ext cx="5969000" cy="5796610"/>
+                    </a:xfrm>
+                    <a:prstGeom prst="rect">
+                      <a:avLst/>
+                    </a:prstGeom>
+                    <a:noFill/>
+                    <a:ln w="9525">
+                      <a:noFill/>
+                      <a:headEnd/>
+                      <a:tailEnd/>
+                    </a:ln>
+                  </pic:spPr>
+                </pic:pic>
+              </a:graphicData>
+            </a:graphic>
+          </wp:inline>
+        </w:drawing>
+      </w:r>
+    </w:p>
+    <w:p>
+      <w:pPr>
+        <w:numPr>
+          <w:ilvl w:val="0"/>
+          <w:numId w:val="1003"/>
+        </w:numPr>
+        <w:pStyle w:val="Compact"/>
+      </w:pPr>
+      <w:r>
+        <w:t xml:space="preserve">python</w:t>
+      </w:r>
+    </w:p>
+    <w:p>
+      <w:pPr>
+        <w:pStyle w:val="FirstParagraph"/>
+      </w:pPr>
+      <w:r>
+        <w:t xml:space="preserve">python에서 차트 스튜디오에 접속하기 위해서는 먼저</w:t>
+      </w:r>
+      <w:r>
+        <w:t xml:space="preserve"> </w:t>
+      </w:r>
+      <w:r>
+        <w:rPr>
+          <w:rStyle w:val="VerbatimChar"/>
+        </w:rPr>
+        <w:t xml:space="preserve">pip</w:t>
+      </w:r>
+      <w:r>
+        <w:t xml:space="preserve">를 사용하여</w:t>
+      </w:r>
+      <w:r>
+        <w:t xml:space="preserve"> </w:t>
+      </w:r>
+      <w:r>
+        <w:rPr>
+          <w:rStyle w:val="VerbatimChar"/>
+        </w:rPr>
+        <w:t xml:space="preserve">chart_studio</w:t>
+      </w:r>
+      <w:r>
+        <w:t xml:space="preserve"> </w:t>
+      </w:r>
+      <w:r>
+        <w:t xml:space="preserve">라이브러리를 설치하여야 한다.</w:t>
+      </w:r>
+    </w:p>
+    <w:p>
+      <w:pPr>
+        <w:pStyle w:val="SourceCode"/>
+      </w:pPr>
+      <w:r>
+        <w:rPr>
+          <w:rStyle w:val="OperatorTok"/>
+        </w:rPr>
+        <w:t xml:space="preserve">&gt;</w:t>
+      </w:r>
+      <w:r>
+        <w:rPr>
+          <w:rStyle w:val="NormalTok"/>
+        </w:rPr>
+        <w:t xml:space="preserve"> pip install chart_studio</w:t>
+      </w:r>
+    </w:p>
+    <w:p>
+      <w:pPr>
+        <w:pStyle w:val="FirstParagraph"/>
+      </w:pPr>
+      <w:r>
+        <w:t xml:space="preserve">라이브러리가 설치 되었다면</w:t>
+      </w:r>
+      <w:r>
+        <w:t xml:space="preserve"> </w:t>
+      </w:r>
+      <w:r>
+        <w:rPr>
+          <w:rStyle w:val="VerbatimChar"/>
+        </w:rPr>
+        <w:t xml:space="preserve">chart_studio.tools.set_credentials_file()</w:t>
+      </w:r>
+      <w:r>
+        <w:t xml:space="preserve">을 사용하여 차트 스튜디오의 ID와 API Key를 다음과 같이 설정한다.</w:t>
+      </w:r>
+    </w:p>
+    <w:p>
+      <w:pPr>
+        <w:pStyle w:val="SourceCode"/>
+      </w:pPr>
+      <w:r>
+        <w:rPr>
+          <w:rStyle w:val="ImportTok"/>
+        </w:rPr>
+        <w:t xml:space="preserve">import</w:t>
+      </w:r>
+      <w:r>
+        <w:rPr>
+          <w:rStyle w:val="NormalTok"/>
+        </w:rPr>
+        <w:t xml:space="preserve"> chart_studio</w:t>
+      </w:r>
+      <w:r>
+        <w:br/>
+      </w:r>
+      <w:r>
+        <w:rPr>
+          <w:rStyle w:val="NormalTok"/>
+        </w:rPr>
+        <w:t xml:space="preserve">chart_studio.tools.set_credentials_file(username</w:t>
+      </w:r>
+      <w:r>
+        <w:rPr>
+          <w:rStyle w:val="OperatorTok"/>
+        </w:rPr>
+        <w:t xml:space="preserve">=</w:t>
+      </w:r>
+      <w:r>
+        <w:rPr>
+          <w:rStyle w:val="StringTok"/>
+        </w:rPr>
+        <w:t xml:space="preserve">'your_plotly_username'</w:t>
+      </w:r>
+      <w:r>
+        <w:rPr>
+          <w:rStyle w:val="NormalTok"/>
+        </w:rPr>
+        <w:t xml:space="preserve">, api_key</w:t>
+      </w:r>
+      <w:r>
+        <w:rPr>
+          <w:rStyle w:val="OperatorTok"/>
+        </w:rPr>
+        <w:t xml:space="preserve">=</w:t>
+      </w:r>
+      <w:r>
+        <w:rPr>
+          <w:rStyle w:val="StringTok"/>
+        </w:rPr>
+        <w:t xml:space="preserve">'your_api_key'</w:t>
+      </w:r>
+      <w:r>
+        <w:rPr>
+          <w:rStyle w:val="NormalTok"/>
+        </w:rPr>
+        <w:t xml:space="preserve">)</w:t>
+      </w:r>
+    </w:p>
+    <w:p>
+      <w:pPr>
+        <w:pStyle w:val="FirstParagraph"/>
+      </w:pPr>
+      <w:r>
+        <w:t xml:space="preserve">이 과정을 python 실행시 자동으로 설정하려면 python 홈 디렉터리에</w:t>
+      </w:r>
+      <w:r>
+        <w:t xml:space="preserve"> </w:t>
+      </w:r>
+      <w:r>
+        <w:t xml:space="preserve">‘</w:t>
+      </w:r>
+      <w:r>
+        <w:t xml:space="preserve">.plotly/.credentials</w:t>
+      </w:r>
+      <w:r>
+        <w:t xml:space="preserve">’</w:t>
+      </w:r>
+      <w:r>
+        <w:t xml:space="preserve"> </w:t>
+      </w:r>
+      <w:r>
+        <w:t xml:space="preserve">파일을 다음과 같이 만들어야 한다.</w:t>
+      </w:r>
+    </w:p>
+    <w:p>
+      <w:pPr>
+        <w:pStyle w:val="SourceCode"/>
+      </w:pPr>
+      <w:r>
+        <w:rPr>
+          <w:rStyle w:val="NormalTok"/>
+        </w:rPr>
+        <w:t xml:space="preserve">{</w:t>
+      </w:r>
+      <w:r>
+        <w:br/>
+      </w:r>
+      <w:r>
+        <w:rPr>
+          <w:rStyle w:val="StringTok"/>
+        </w:rPr>
+        <w:t xml:space="preserve">"username"</w:t>
+      </w:r>
+      <w:r>
+        <w:rPr>
+          <w:rStyle w:val="NormalTok"/>
+        </w:rPr>
+        <w:t xml:space="preserve">: </w:t>
+      </w:r>
+      <w:r>
+        <w:rPr>
+          <w:rStyle w:val="StringTok"/>
+        </w:rPr>
+        <w:t xml:space="preserve">"your_plotly_username"</w:t>
+      </w:r>
+      <w:r>
+        <w:rPr>
+          <w:rStyle w:val="NormalTok"/>
+        </w:rPr>
+        <w:t xml:space="preserve">,</w:t>
+      </w:r>
+      <w:r>
+        <w:br/>
+      </w:r>
+      <w:r>
+        <w:rPr>
+          <w:rStyle w:val="StringTok"/>
+        </w:rPr>
+        <w:t xml:space="preserve">"api_key"</w:t>
+      </w:r>
+      <w:r>
+        <w:rPr>
+          <w:rStyle w:val="NormalTok"/>
+        </w:rPr>
+        <w:t xml:space="preserve">: </w:t>
+      </w:r>
+      <w:r>
+        <w:rPr>
+          <w:rStyle w:val="StringTok"/>
+        </w:rPr>
+        <w:t xml:space="preserve">"your_api_key"</w:t>
+      </w:r>
+      <w:r>
+        <w:br/>
+      </w:r>
+      <w:r>
+        <w:rPr>
+          <w:rStyle w:val="NormalTok"/>
+        </w:rPr>
+        <w:t xml:space="preserve">}</w:t>
+      </w:r>
+    </w:p>
+    <w:p>
+      <w:pPr>
+        <w:pStyle w:val="FirstParagraph"/>
+      </w:pPr>
+      <w:r>
+        <w:t xml:space="preserve">앞과 같이 R과 python에서 만든 그래프가 차트 스튜디오에 올라가면 이 시각화를 임베딩하기 위한 주소를 추출해야 한다. 주소의 추출은 업로딩된 그래프의 바로 아래 버튼을 클릭하면 다음과 같이 나타난다.</w:t>
+      </w:r>
+    </w:p>
+    <w:p>
+      <w:pPr>
+        <w:pStyle w:val="Corpsdetexte"/>
+      </w:pPr>
+      <w:r>
+        <w:t xml:space="preserve">여기에 나타난 임베딩 태그를 복사하여 포스팅에 붙여넣으면 해당 위치에</w:t>
+      </w:r>
+      <w:r>
+        <w:t xml:space="preserve"> </w:t>
+      </w:r>
+      <w:r>
+        <w:rPr>
+          <w:rStyle w:val="VerbatimChar"/>
+        </w:rPr>
+        <w:t xml:space="preserve">plotly</w:t>
+      </w:r>
+      <w:r>
+        <w:t xml:space="preserve"> </w:t>
+      </w:r>
+      <w:r>
+        <w:t xml:space="preserve">시각화가 나타난다.</w:t>
+      </w:r>
+    </w:p>
+    <w:p>
+      <w:pPr>
+        <w:pStyle w:val="Corpsdetexte"/>
+      </w:pPr>
+      <w:r>
+        <w:drawing>
+          <wp:inline>
+            <wp:extent cx="5969000" cy="3436850"/>
+            <wp:effectExtent b="0" l="0" r="0" t="0"/>
+            <wp:docPr descr="" title="" id="47" name="Picture"/>
+            <a:graphic>
+              <a:graphicData uri="http://schemas.openxmlformats.org/drawingml/2006/picture">
+                <pic:pic>
+                  <pic:nvPicPr>
+                    <pic:cNvPr descr="embedded_tag.png" id="48" name="Picture"/>
+                    <pic:cNvPicPr>
+                      <a:picLocks noChangeArrowheads="1" noChangeAspect="1"/>
+                    </pic:cNvPicPr>
+                  </pic:nvPicPr>
+                  <pic:blipFill>
+                    <a:blip r:embed="rId104"/>
+                    <a:stretch>
+                      <a:fillRect/>
+                    </a:stretch>
+                  </pic:blipFill>
+                  <pic:spPr bwMode="auto">
+                    <a:xfrm>
+                      <a:off x="0" y="0"/>
+                      <a:ext cx="5969000" cy="3436850"/>
+                    </a:xfrm>
+                    <a:prstGeom prst="rect">
+                      <a:avLst/>
+                    </a:prstGeom>
+                    <a:noFill/>
+                    <a:ln w="9525">
+                      <a:noFill/>
+                      <a:headEnd/>
+                      <a:tailEnd/>
+                    </a:ln>
+                  </pic:spPr>
+                </pic:pic>
+              </a:graphicData>
+            </a:graphic>
+          </wp:inline>
+        </w:drawing>
+      </w:r>
+    </w:p>
+    <w:bookmarkEnd w:id="107"/>
+    <w:bookmarkEnd w:id="108"/>
+    <w:bookmarkStart w:id="112" w:name="정적-시각화ggplot-matplotlib의-plotly-변환"/>
+    <w:p>
+      <w:pPr>
+        <w:pStyle w:val="Titre1"/>
+      </w:pPr>
+      <w:r>
+        <w:t xml:space="preserve">정적 시각화(ggplot, matplotlib)의 plotly 변환</w:t>
+      </w:r>
+    </w:p>
+    <w:p>
+      <w:pPr>
+        <w:pStyle w:val="FirstParagraph"/>
+      </w:pPr>
+      <w:r>
+        <w:t xml:space="preserve">기존의 데이터 분석에서 시각화를 위해 많이 사용하는 패키지가 R은</w:t>
+      </w:r>
+      <w:r>
+        <w:t xml:space="preserve"> </w:t>
+      </w:r>
+      <w:r>
+        <w:rPr>
+          <w:rStyle w:val="VerbatimChar"/>
+        </w:rPr>
+        <w:t xml:space="preserve">ggplot2</w:t>
+      </w:r>
+      <w:r>
+        <w:t xml:space="preserve">일 것이고 python 사용자는</w:t>
+      </w:r>
+      <w:r>
+        <w:t xml:space="preserve"> </w:t>
+      </w:r>
+      <w:r>
+        <w:rPr>
+          <w:rStyle w:val="VerbatimChar"/>
+        </w:rPr>
+        <w:t xml:space="preserve">matplotlib</w:t>
+      </w:r>
+      <w:r>
+        <w:t xml:space="preserve">이나</w:t>
+      </w:r>
+      <w:r>
+        <w:t xml:space="preserve"> </w:t>
+      </w:r>
+      <w:r>
+        <w:rPr>
+          <w:rStyle w:val="VerbatimChar"/>
+        </w:rPr>
+        <w:t xml:space="preserve">seaborn</w:t>
+      </w:r>
+      <w:r>
+        <w:t xml:space="preserve">을 사용한다.</w:t>
+      </w:r>
+      <w:r>
+        <w:t xml:space="preserve"> </w:t>
+      </w:r>
+      <w:r>
+        <w:rPr>
+          <w:rStyle w:val="VerbatimChar"/>
+        </w:rPr>
+        <w:t xml:space="preserve">plotly</w:t>
+      </w:r>
+      <w:r>
+        <w:t xml:space="preserve">는 이들 정적 시각화를 인터랙티브 데이터 시각화로 변환하는 기능도 제공하기 때문에 기존의 시각화도 재활용할 수 있다.</w:t>
+      </w:r>
+    </w:p>
+    <w:p>
+      <w:pPr>
+        <w:numPr>
+          <w:ilvl w:val="0"/>
+          <w:numId w:val="1004"/>
+        </w:numPr>
+        <w:pStyle w:val="Compact"/>
+      </w:pPr>
+      <w:r>
+        <w:t xml:space="preserve">R</w:t>
+      </w:r>
+    </w:p>
+    <w:p>
+      <w:pPr>
+        <w:pStyle w:val="FirstParagraph"/>
+      </w:pPr>
+      <w:r>
+        <w:t xml:space="preserve">R의 경우는</w:t>
+      </w:r>
+      <w:r>
+        <w:t xml:space="preserve"> </w:t>
+      </w:r>
+      <w:r>
+        <w:rPr>
+          <w:rStyle w:val="VerbatimChar"/>
+        </w:rPr>
+        <w:t xml:space="preserve">plotly</w:t>
+      </w:r>
+      <w:r>
+        <w:t xml:space="preserve"> </w:t>
+      </w:r>
+      <w:r>
+        <w:t xml:space="preserve">패키지에서 제공하는</w:t>
+      </w:r>
+      <w:r>
+        <w:t xml:space="preserve"> </w:t>
+      </w:r>
+      <w:r>
+        <w:rPr>
+          <w:rStyle w:val="VerbatimChar"/>
+        </w:rPr>
+        <w:t xml:space="preserve">ggplotly()</w:t>
+      </w:r>
+      <w:r>
+        <w:t xml:space="preserve">를 사용하면 간단히 변환된다.</w:t>
+      </w:r>
+      <w:r>
+        <w:t xml:space="preserve"> </w:t>
+      </w:r>
+      <w:r>
+        <w:rPr>
+          <w:rStyle w:val="VerbatimChar"/>
+        </w:rPr>
+        <w:t xml:space="preserve">ggplot2</w:t>
+      </w:r>
+      <w:r>
+        <w:t xml:space="preserve">로 생성된 객체를</w:t>
+      </w:r>
+      <w:r>
+        <w:t xml:space="preserve"> </w:t>
+      </w:r>
+      <w:r>
+        <w:rPr>
+          <w:rStyle w:val="VerbatimChar"/>
+        </w:rPr>
+        <w:t xml:space="preserve">ggplotly()</w:t>
+      </w:r>
+      <w:r>
+        <w:t xml:space="preserve">에 매개변수로 전달해 주면</w:t>
+      </w:r>
+      <w:r>
+        <w:t xml:space="preserve"> </w:t>
+      </w:r>
+      <w:r>
+        <w:rPr>
+          <w:rStyle w:val="VerbatimChar"/>
+        </w:rPr>
+        <w:t xml:space="preserve">plotly</w:t>
+      </w:r>
+      <w:r>
+        <w:t xml:space="preserve"> </w:t>
+      </w:r>
+      <w:r>
+        <w:t xml:space="preserve">객체로 변환된다.</w:t>
+      </w:r>
+    </w:p>
+    <w:p>
+      <w:pPr>
+        <w:pStyle w:val="SourceCode"/>
+      </w:pPr>
+      <w:r>
+        <w:rPr>
+          <w:rStyle w:val="NormalTok"/>
+        </w:rPr>
+        <w:t xml:space="preserve">ggplotly </w:t>
+      </w:r>
+      <w:r>
+        <w:rPr>
+          <w:rStyle w:val="OtherTok"/>
+        </w:rPr>
+        <w:t xml:space="preserve">&lt;-</w:t>
+      </w:r>
+      <w:r>
+        <w:rPr>
+          <w:rStyle w:val="NormalTok"/>
+        </w:rPr>
+        <w:t xml:space="preserve"> df_covid19_100 </w:t>
+      </w:r>
+      <w:r>
+        <w:rPr>
+          <w:rStyle w:val="SpecialCharTok"/>
+        </w:rPr>
+        <w:t xml:space="preserve">|&gt;</w:t>
+      </w:r>
+      <w:r>
+        <w:rPr>
+          <w:rStyle w:val="NormalTok"/>
+        </w:rPr>
+        <w:t xml:space="preserve"> </w:t>
+      </w:r>
+      <w:r>
+        <w:br/>
+      </w:r>
+      <w:r>
+        <w:rPr>
+          <w:rStyle w:val="NormalTok"/>
+        </w:rPr>
+        <w:t xml:space="preserve">  </w:t>
+      </w:r>
+      <w:r>
+        <w:rPr>
+          <w:rStyle w:val="FunctionTok"/>
+        </w:rPr>
+        <w:t xml:space="preserve">ggplot</w:t>
+      </w:r>
+      <w:r>
+        <w:rPr>
+          <w:rStyle w:val="NormalTok"/>
+        </w:rPr>
+        <w:t xml:space="preserve">(</w:t>
+      </w:r>
+      <w:r>
+        <w:rPr>
+          <w:rStyle w:val="FunctionTok"/>
+        </w:rPr>
+        <w:t xml:space="preserve">aes</w:t>
+      </w:r>
+      <w:r>
+        <w:rPr>
+          <w:rStyle w:val="NormalTok"/>
+        </w:rPr>
+        <w:t xml:space="preserve">(</w:t>
+      </w:r>
+      <w:r>
+        <w:rPr>
+          <w:rStyle w:val="AttributeTok"/>
+        </w:rPr>
+        <w:t xml:space="preserve">x =</w:t>
+      </w:r>
+      <w:r>
+        <w:rPr>
+          <w:rStyle w:val="NormalTok"/>
+        </w:rPr>
+        <w:t xml:space="preserve"> date, </w:t>
+      </w:r>
+      <w:r>
+        <w:rPr>
+          <w:rStyle w:val="AttributeTok"/>
+        </w:rPr>
+        <w:t xml:space="preserve">y =</w:t>
+      </w:r>
+      <w:r>
+        <w:rPr>
+          <w:rStyle w:val="NormalTok"/>
+        </w:rPr>
+        <w:t xml:space="preserve"> new_cases, </w:t>
+      </w:r>
+      <w:r>
+        <w:rPr>
+          <w:rStyle w:val="AttributeTok"/>
+        </w:rPr>
+        <w:t xml:space="preserve">color =</w:t>
+      </w:r>
+      <w:r>
+        <w:rPr>
+          <w:rStyle w:val="NormalTok"/>
+        </w:rPr>
+        <w:t xml:space="preserve"> location )) </w:t>
+      </w:r>
+      <w:r>
+        <w:rPr>
+          <w:rStyle w:val="SpecialCharTok"/>
+        </w:rPr>
+        <w:t xml:space="preserve">+</w:t>
+      </w:r>
+      <w:r>
+        <w:br/>
+      </w:r>
+      <w:r>
+        <w:rPr>
+          <w:rStyle w:val="NormalTok"/>
+        </w:rPr>
+        <w:t xml:space="preserve">  </w:t>
+      </w:r>
+      <w:r>
+        <w:rPr>
+          <w:rStyle w:val="FunctionTok"/>
+        </w:rPr>
+        <w:t xml:space="preserve">geom_line</w:t>
+      </w:r>
+      <w:r>
+        <w:rPr>
+          <w:rStyle w:val="NormalTok"/>
+        </w:rPr>
+        <w:t xml:space="preserve">(</w:t>
+      </w:r>
+      <w:r>
+        <w:rPr>
+          <w:rStyle w:val="FunctionTok"/>
+        </w:rPr>
+        <w:t xml:space="preserve">aes</w:t>
+      </w:r>
+      <w:r>
+        <w:rPr>
+          <w:rStyle w:val="NormalTok"/>
+        </w:rPr>
+        <w:t xml:space="preserve">(</w:t>
+      </w:r>
+      <w:r>
+        <w:rPr>
+          <w:rStyle w:val="AttributeTok"/>
+        </w:rPr>
+        <w:t xml:space="preserve">group =</w:t>
+      </w:r>
+      <w:r>
+        <w:rPr>
+          <w:rStyle w:val="NormalTok"/>
+        </w:rPr>
+        <w:t xml:space="preserve"> location, </w:t>
+      </w:r>
+      <w:r>
+        <w:rPr>
+          <w:rStyle w:val="AttributeTok"/>
+        </w:rPr>
+        <w:t xml:space="preserve">linetype =</w:t>
+      </w:r>
+      <w:r>
+        <w:rPr>
+          <w:rStyle w:val="NormalTok"/>
+        </w:rPr>
+        <w:t xml:space="preserve"> location)) </w:t>
+      </w:r>
+      <w:r>
+        <w:rPr>
+          <w:rStyle w:val="SpecialCharTok"/>
+        </w:rPr>
+        <w:t xml:space="preserve">+</w:t>
+      </w:r>
+      <w:r>
+        <w:br/>
+      </w:r>
+      <w:r>
+        <w:rPr>
+          <w:rStyle w:val="NormalTok"/>
+        </w:rPr>
+        <w:t xml:space="preserve">  </w:t>
+      </w:r>
+      <w:r>
+        <w:rPr>
+          <w:rStyle w:val="FunctionTok"/>
+        </w:rPr>
+        <w:t xml:space="preserve">scale_x_date</w:t>
+      </w:r>
+      <w:r>
+        <w:rPr>
+          <w:rStyle w:val="NormalTok"/>
+        </w:rPr>
+        <w:t xml:space="preserve">(</w:t>
+      </w:r>
+      <w:r>
+        <w:rPr>
+          <w:rStyle w:val="AttributeTok"/>
+        </w:rPr>
+        <w:t xml:space="preserve">breaks =</w:t>
+      </w:r>
+      <w:r>
+        <w:rPr>
+          <w:rStyle w:val="NormalTok"/>
+        </w:rPr>
+        <w:t xml:space="preserve"> </w:t>
+      </w:r>
+      <w:r>
+        <w:rPr>
+          <w:rStyle w:val="StringTok"/>
+        </w:rPr>
+        <w:t xml:space="preserve">'1 months'</w:t>
+      </w:r>
+      <w:r>
+        <w:rPr>
+          <w:rStyle w:val="NormalTok"/>
+        </w:rPr>
+        <w:t xml:space="preserve">) </w:t>
+      </w:r>
+      <w:r>
+        <w:rPr>
+          <w:rStyle w:val="SpecialCharTok"/>
+        </w:rPr>
+        <w:t xml:space="preserve">+</w:t>
+      </w:r>
+      <w:r>
+        <w:br/>
+      </w:r>
+      <w:r>
+        <w:rPr>
+          <w:rStyle w:val="NormalTok"/>
+        </w:rPr>
+        <w:t xml:space="preserve">  </w:t>
+      </w:r>
+      <w:r>
+        <w:rPr>
+          <w:rStyle w:val="FunctionTok"/>
+        </w:rPr>
+        <w:t xml:space="preserve">scale_y_continuous</w:t>
+      </w:r>
+      <w:r>
+        <w:rPr>
+          <w:rStyle w:val="NormalTok"/>
+        </w:rPr>
+        <w:t xml:space="preserve">(</w:t>
+      </w:r>
+      <w:r>
+        <w:rPr>
+          <w:rStyle w:val="AttributeTok"/>
+        </w:rPr>
+        <w:t xml:space="preserve">labels =</w:t>
+      </w:r>
+      <w:r>
+        <w:rPr>
+          <w:rStyle w:val="NormalTok"/>
+        </w:rPr>
+        <w:t xml:space="preserve"> scales</w:t>
+      </w:r>
+      <w:r>
+        <w:rPr>
+          <w:rStyle w:val="SpecialCharTok"/>
+        </w:rPr>
+        <w:t xml:space="preserve">::</w:t>
+      </w:r>
+      <w:r>
+        <w:rPr>
+          <w:rStyle w:val="NormalTok"/>
+        </w:rPr>
+        <w:t xml:space="preserve">comma) </w:t>
+      </w:r>
+      <w:r>
+        <w:rPr>
+          <w:rStyle w:val="SpecialCharTok"/>
+        </w:rPr>
+        <w:t xml:space="preserve">+</w:t>
+      </w:r>
+      <w:r>
+        <w:br/>
+      </w:r>
+      <w:r>
+        <w:rPr>
+          <w:rStyle w:val="NormalTok"/>
+        </w:rPr>
+        <w:t xml:space="preserve">  </w:t>
+      </w:r>
+      <w:r>
+        <w:rPr>
+          <w:rStyle w:val="FunctionTok"/>
+        </w:rPr>
+        <w:t xml:space="preserve">labs</w:t>
+      </w:r>
+      <w:r>
+        <w:rPr>
+          <w:rStyle w:val="NormalTok"/>
+        </w:rPr>
+        <w:t xml:space="preserve">(</w:t>
+      </w:r>
+      <w:r>
+        <w:rPr>
+          <w:rStyle w:val="AttributeTok"/>
+        </w:rPr>
+        <w:t xml:space="preserve">x =</w:t>
+      </w:r>
+      <w:r>
+        <w:rPr>
+          <w:rStyle w:val="NormalTok"/>
+        </w:rPr>
+        <w:t xml:space="preserve"> </w:t>
+      </w:r>
+      <w:r>
+        <w:rPr>
+          <w:rStyle w:val="StringTok"/>
+        </w:rPr>
+        <w:t xml:space="preserve">'날짜'</w:t>
+      </w:r>
+      <w:r>
+        <w:rPr>
+          <w:rStyle w:val="NormalTok"/>
+        </w:rPr>
+        <w:t xml:space="preserve">, </w:t>
+      </w:r>
+      <w:r>
+        <w:rPr>
+          <w:rStyle w:val="AttributeTok"/>
+        </w:rPr>
+        <w:t xml:space="preserve">y =</w:t>
+      </w:r>
+      <w:r>
+        <w:rPr>
+          <w:rStyle w:val="NormalTok"/>
+        </w:rPr>
+        <w:t xml:space="preserve"> </w:t>
+      </w:r>
+      <w:r>
+        <w:rPr>
+          <w:rStyle w:val="StringTok"/>
+        </w:rPr>
+        <w:t xml:space="preserve">'확진자수'</w:t>
+      </w:r>
+      <w:r>
+        <w:rPr>
+          <w:rStyle w:val="NormalTok"/>
+        </w:rPr>
+        <w:t xml:space="preserve">, </w:t>
+      </w:r>
+      <w:r>
+        <w:rPr>
+          <w:rStyle w:val="AttributeTok"/>
+        </w:rPr>
+        <w:t xml:space="preserve">linetype =</w:t>
+      </w:r>
+      <w:r>
+        <w:rPr>
+          <w:rStyle w:val="NormalTok"/>
+        </w:rPr>
+        <w:t xml:space="preserve"> </w:t>
+      </w:r>
+      <w:r>
+        <w:rPr>
+          <w:rStyle w:val="StringTok"/>
+        </w:rPr>
+        <w:t xml:space="preserve">'지역'</w:t>
+      </w:r>
+      <w:r>
+        <w:rPr>
+          <w:rStyle w:val="NormalTok"/>
+        </w:rPr>
+        <w:t xml:space="preserve">, </w:t>
+      </w:r>
+      <w:r>
+        <w:rPr>
+          <w:rStyle w:val="AttributeTok"/>
+        </w:rPr>
+        <w:t xml:space="preserve">color =</w:t>
+      </w:r>
+      <w:r>
+        <w:rPr>
+          <w:rStyle w:val="NormalTok"/>
+        </w:rPr>
+        <w:t xml:space="preserve"> </w:t>
+      </w:r>
+      <w:r>
+        <w:rPr>
+          <w:rStyle w:val="StringTok"/>
+        </w:rPr>
+        <w:t xml:space="preserve">'지역'</w:t>
+      </w:r>
+      <w:r>
+        <w:rPr>
+          <w:rStyle w:val="NormalTok"/>
+        </w:rPr>
+        <w:t xml:space="preserve">)</w:t>
+      </w:r>
+      <w:r>
+        <w:br/>
+      </w:r>
+      <w:r>
+        <w:br/>
+      </w:r>
+      <w:r>
+        <w:rPr>
+          <w:rStyle w:val="DocumentationTok"/>
+        </w:rPr>
+        <w:t xml:space="preserve">## ggplot객체를 plotly 객체로 변환</w:t>
+      </w:r>
+      <w:r>
+        <w:br/>
+      </w:r>
+      <w:r>
+        <w:rPr>
+          <w:rStyle w:val="FunctionTok"/>
+        </w:rPr>
+        <w:t xml:space="preserve">ggplotly</w:t>
+      </w:r>
+      <w:r>
+        <w:rPr>
+          <w:rStyle w:val="NormalTok"/>
+        </w:rPr>
+        <w:t xml:space="preserve">(ggplotly)</w:t>
+      </w:r>
+    </w:p>
+    <w:p>
+      <w:pPr>
+        <w:jc w:val="center"/>
+        <w:pStyle w:val="Normal"/>
+      </w:pPr>
+      <w:r>
+        <w:rPr/>
+        <w:drawing xmlns:r="http://schemas.openxmlformats.org/officeDocument/2006/relationships">
+          <wp:inline distT="0" distB="0" distL="0" distR="0">
+            <wp:extent cx="5943600" cy="3657600"/>
+            <wp:docPr id="49" name="" descr=""/>
+            <wp:cNvGraphicFramePr>
+              <a:graphicFrameLocks xmlns:a="http://schemas.openxmlformats.org/drawingml/2006/main" noChangeAspect="1"/>
+            </wp:cNvGraphicFramePr>
+            <a:graphic xmlns:a="http://schemas.openxmlformats.org/drawingml/2006/main">
+              <a:graphicData uri="http://schemas.openxmlformats.org/drawingml/2006/picture">
+                <pic:pic xmlns:pic="http://schemas.openxmlformats.org/drawingml/2006/picture">
+                  <pic:nvPicPr>
+                    <pic:cNvPr id="50" name=""/>
+                    <pic:cNvPicPr>
+                      <a:picLocks noChangeAspect="1" noChangeArrowheads="1"/>
+                    </pic:cNvPicPr>
+                  </pic:nvPicPr>
+                  <pic:blipFill>
+                    <a:blip r:embed="rId110"/>
+                    <a:srcRect/>
+                    <a:stretch>
+                      <a:fillRect/>
+                    </a:stretch>
+                  </pic:blipFill>
+                  <pic:spPr bwMode="auto">
+                    <a:xfrm>
+                      <a:off x="0" y="0"/>
+                      <a:ext cx="82550" cy="50800"/>
+                    </a:xfrm>
+                    <a:prstGeom prst="rect">
+                      <a:avLst/>
+                    </a:prstGeom>
+                    <a:noFill/>
+                  </pic:spPr>
+                </pic:pic>
+              </a:graphicData>
+            </a:graphic>
+          </wp:inline>
+        </w:drawing>
+      </w:r>
+    </w:p>
+    <w:p>
+      <w:pPr>
+        <w:pStyle w:val="ImageCaption"/>
+      </w:pPr>
+      <w:r>
+        <w:rPr>
+          <w:rFonts/>
+          <w:b w:val="true"/>
+        </w:rPr>
+        <w:t xml:space="preserve">실행결과 IV - </w:t>
+      </w:r>
+      <w:bookmarkStart w:id="2960e916-7c40-4407-a336-6f0a98222a0d" w:name="unnamed-chunk-12"/>
+      <w:r xmlns:w="http://schemas.openxmlformats.org/wordprocessingml/2006/main" xmlns:wp="http://schemas.openxmlformats.org/drawingml/2006/wordprocessingDrawing" xmlns:r="http://schemas.openxmlformats.org/officeDocument/2006/relationships" xmlns:w14="http://schemas.microsoft.com/office/word/2010/wordml">
+        <w:rPr>
+          <w:rFonts/>
+          <w:b w:val="true"/>
+        </w:rPr>
+        <w:fldChar w:fldCharType="begin" w:dirty="true"/>
+      </w:r>
+      <w:r xmlns:w="http://schemas.openxmlformats.org/wordprocessingml/2006/main" xmlns:wp="http://schemas.openxmlformats.org/drawingml/2006/wordprocessingDrawing" xmlns:r="http://schemas.openxmlformats.org/officeDocument/2006/relationships" xmlns:w14="http://schemas.microsoft.com/office/word/2010/wordml">
+        <w:rPr>
+          <w:rFonts/>
+          <w:b w:val="true"/>
+        </w:rPr>
+        <w:instrText xml:space="preserve" w:dirty="true">SEQ fig \* Arabic</w:instrText>
+      </w:r>
+      <w:r xmlns:w="http://schemas.openxmlformats.org/wordprocessingml/2006/main" xmlns:wp="http://schemas.openxmlformats.org/drawingml/2006/wordprocessingDrawing" xmlns:r="http://schemas.openxmlformats.org/officeDocument/2006/relationships" xmlns:w14="http://schemas.microsoft.com/office/word/2010/wordml">
+        <w:rPr>
+          <w:rFonts/>
+          <w:b w:val="true"/>
+        </w:rPr>
+        <w:fldChar w:fldCharType="end" w:dirty="true"/>
+      </w:r>
+      <w:bookmarkEnd w:id="2960e916-7c40-4407-a336-6f0a98222a0d"/>
+      <w:r>
+        <w:t xml:space="preserve">R. </w:t>
+      </w:r>
+      <w:r>
+        <w:t xml:space="preserve">R의 ggplot2 객체의 전환</w:t>
+      </w:r>
+    </w:p>
+    <w:p>
+      <w:pPr>
+        <w:numPr>
+          <w:ilvl w:val="0"/>
+          <w:numId w:val="1005"/>
+        </w:numPr>
+        <w:pStyle w:val="Compact"/>
+      </w:pPr>
+      <w:r>
+        <w:t xml:space="preserve">python</w:t>
+      </w:r>
+    </w:p>
+    <w:p>
+      <w:pPr>
+        <w:pStyle w:val="FirstParagraph"/>
+      </w:pPr>
+      <w:r>
+        <w:t xml:space="preserve">python의 경우는</w:t>
+      </w:r>
+      <w:r>
+        <w:t xml:space="preserve"> </w:t>
+      </w:r>
+      <w:r>
+        <w:rPr>
+          <w:rStyle w:val="VerbatimChar"/>
+        </w:rPr>
+        <w:t xml:space="preserve">plotly.tools</w:t>
+      </w:r>
+      <w:r>
+        <w:t xml:space="preserve"> </w:t>
+      </w:r>
+      <w:r>
+        <w:t xml:space="preserve">패키지의</w:t>
+      </w:r>
+      <w:r>
+        <w:t xml:space="preserve"> </w:t>
+      </w:r>
+      <w:r>
+        <w:rPr>
+          <w:rStyle w:val="VerbatimChar"/>
+        </w:rPr>
+        <w:t xml:space="preserve">mpl_to_plotly()</w:t>
+      </w:r>
+      <w:r>
+        <w:t xml:space="preserve">를 사용하여</w:t>
+      </w:r>
+      <w:r>
+        <w:t xml:space="preserve"> </w:t>
+      </w:r>
+      <w:r>
+        <w:rPr>
+          <w:rStyle w:val="VerbatimChar"/>
+        </w:rPr>
+        <w:t xml:space="preserve">matplotlib</w:t>
+      </w:r>
+      <w:r>
+        <w:t xml:space="preserve">과</w:t>
+      </w:r>
+      <w:r>
+        <w:t xml:space="preserve"> </w:t>
+      </w:r>
+      <w:r>
+        <w:rPr>
+          <w:rStyle w:val="VerbatimChar"/>
+        </w:rPr>
+        <w:t xml:space="preserve">seaborn</w:t>
+      </w:r>
+      <w:r>
+        <w:t xml:space="preserve"> </w:t>
+      </w:r>
+      <w:r>
+        <w:t xml:space="preserve">패키지로 생성된 정적 시각화를</w:t>
+      </w:r>
+      <w:r>
+        <w:t xml:space="preserve"> </w:t>
+      </w:r>
+      <w:r>
+        <w:rPr>
+          <w:rStyle w:val="VerbatimChar"/>
+        </w:rPr>
+        <w:t xml:space="preserve">plotly</w:t>
+      </w:r>
+      <w:r>
+        <w:t xml:space="preserve">의 동적 시각화로 변환할 수 있다.</w:t>
+      </w:r>
+    </w:p>
+    <w:p>
+      <w:pPr>
+        <w:pStyle w:val="SourceCode"/>
+      </w:pPr>
+      <w:r>
+        <w:rPr>
+          <w:rStyle w:val="ImportTok"/>
+        </w:rPr>
+        <w:t xml:space="preserve">import</w:t>
+      </w:r>
+      <w:r>
+        <w:rPr>
+          <w:rStyle w:val="NormalTok"/>
+        </w:rPr>
+        <w:t xml:space="preserve"> seaborn </w:t>
+      </w:r>
+      <w:r>
+        <w:rPr>
+          <w:rStyle w:val="ImportTok"/>
+        </w:rPr>
+        <w:t xml:space="preserve">as</w:t>
+      </w:r>
+      <w:r>
+        <w:rPr>
+          <w:rStyle w:val="NormalTok"/>
+        </w:rPr>
+        <w:t xml:space="preserve"> sns</w:t>
+      </w:r>
+      <w:r>
+        <w:br/>
+      </w:r>
+      <w:r>
+        <w:rPr>
+          <w:rStyle w:val="ImportTok"/>
+        </w:rPr>
+        <w:t xml:space="preserve">import</w:t>
+      </w:r>
+      <w:r>
+        <w:rPr>
+          <w:rStyle w:val="NormalTok"/>
+        </w:rPr>
+        <w:t xml:space="preserve"> plotly.tools </w:t>
+      </w:r>
+      <w:r>
+        <w:rPr>
+          <w:rStyle w:val="ImportTok"/>
+        </w:rPr>
+        <w:t xml:space="preserve">as</w:t>
+      </w:r>
+      <w:r>
+        <w:rPr>
+          <w:rStyle w:val="NormalTok"/>
+        </w:rPr>
+        <w:t xml:space="preserve"> tls</w:t>
+      </w:r>
+      <w:r>
+        <w:br/>
+      </w:r>
+      <w:r>
+        <w:br/>
+      </w:r>
+      <w:r>
+        <w:rPr>
+          <w:rStyle w:val="NormalTok"/>
+        </w:rPr>
+        <w:t xml:space="preserve">sns.lineplot(x</w:t>
+      </w:r>
+      <w:r>
+        <w:rPr>
+          <w:rStyle w:val="OperatorTok"/>
+        </w:rPr>
+        <w:t xml:space="preserve">=</w:t>
+      </w:r>
+      <w:r>
+        <w:rPr>
+          <w:rStyle w:val="StringTok"/>
+        </w:rPr>
+        <w:t xml:space="preserve">"date"</w:t>
+      </w:r>
+      <w:r>
+        <w:rPr>
+          <w:rStyle w:val="NormalTok"/>
+        </w:rPr>
+        <w:t xml:space="preserve">, y</w:t>
+      </w:r>
+      <w:r>
+        <w:rPr>
+          <w:rStyle w:val="OperatorTok"/>
+        </w:rPr>
+        <w:t xml:space="preserve">=</w:t>
+      </w:r>
+      <w:r>
+        <w:rPr>
+          <w:rStyle w:val="StringTok"/>
+        </w:rPr>
+        <w:t xml:space="preserve">"new_cases"</w:t>
+      </w:r>
+      <w:r>
+        <w:rPr>
+          <w:rStyle w:val="NormalTok"/>
+        </w:rPr>
+        <w:t xml:space="preserve">,</w:t>
+      </w:r>
+      <w:r>
+        <w:br/>
+      </w:r>
+      <w:r>
+        <w:rPr>
+          <w:rStyle w:val="NormalTok"/>
+        </w:rPr>
+        <w:t xml:space="preserve">             hue</w:t>
+      </w:r>
+      <w:r>
+        <w:rPr>
+          <w:rStyle w:val="OperatorTok"/>
+        </w:rPr>
+        <w:t xml:space="preserve">=</w:t>
+      </w:r>
+      <w:r>
+        <w:rPr>
+          <w:rStyle w:val="StringTok"/>
+        </w:rPr>
+        <w:t xml:space="preserve">"location"</w:t>
+      </w:r>
+      <w:r>
+        <w:rPr>
+          <w:rStyle w:val="NormalTok"/>
+        </w:rPr>
+        <w:t xml:space="preserve">,</w:t>
+      </w:r>
+      <w:r>
+        <w:br/>
+      </w:r>
+      <w:r>
+        <w:rPr>
+          <w:rStyle w:val="NormalTok"/>
+        </w:rPr>
+        <w:t xml:space="preserve">             data</w:t>
+      </w:r>
+      <w:r>
+        <w:rPr>
+          <w:rStyle w:val="OperatorTok"/>
+        </w:rPr>
+        <w:t xml:space="preserve">=</w:t>
+      </w:r>
+      <w:r>
+        <w:rPr>
+          <w:rStyle w:val="NormalTok"/>
+        </w:rPr>
+        <w:t xml:space="preserve">df_covid19_100)</w:t>
+      </w:r>
+      <w:r>
+        <w:br/>
+      </w:r>
+      <w:r>
+        <w:br/>
+      </w:r>
+      <w:r>
+        <w:rPr>
+          <w:rStyle w:val="NormalTok"/>
+        </w:rPr>
+        <w:t xml:space="preserve">mpl_fig </w:t>
+      </w:r>
+      <w:r>
+        <w:rPr>
+          <w:rStyle w:val="OperatorTok"/>
+        </w:rPr>
+        <w:t xml:space="preserve">=</w:t>
+      </w:r>
+      <w:r>
+        <w:rPr>
+          <w:rStyle w:val="NormalTok"/>
+        </w:rPr>
+        <w:t xml:space="preserve"> plt.gcf()</w:t>
+      </w:r>
+      <w:r>
+        <w:br/>
+      </w:r>
+      <w:r>
+        <w:rPr>
+          <w:rStyle w:val="NormalTok"/>
+        </w:rPr>
+        <w:t xml:space="preserve">plotly_fig </w:t>
+      </w:r>
+      <w:r>
+        <w:rPr>
+          <w:rStyle w:val="OperatorTok"/>
+        </w:rPr>
+        <w:t xml:space="preserve">=</w:t>
+      </w:r>
+      <w:r>
+        <w:rPr>
+          <w:rStyle w:val="NormalTok"/>
+        </w:rPr>
+        <w:t xml:space="preserve"> tls.mpl_to_plotly(mpl_fig)</w:t>
+      </w:r>
+      <w:r>
+        <w:br/>
+      </w:r>
+      <w:r>
+        <w:rPr>
+          <w:rStyle w:val="NormalTok"/>
+        </w:rPr>
+        <w:t xml:space="preserve">plotly_fig.show()</w:t>
+      </w:r>
+    </w:p>
+    <w:p>
+      <w:pPr>
+        <w:pStyle w:val="CaptionedFigure"/>
+      </w:pPr>
+      <w:r>
+        <w:drawing>
+          <wp:inline>
+            <wp:extent cx="5969000" cy="3891461"/>
+            <wp:effectExtent b="0" l="0" r="0" t="0"/>
+            <wp:docPr descr="그림 II-30p. plotly의 seaborn 객체의 전환" title="" id="51" name="Picture"/>
+            <a:graphic>
+              <a:graphicData uri="http://schemas.openxmlformats.org/drawingml/2006/picture">
+                <pic:pic>
+                  <pic:nvPicPr>
+                    <pic:cNvPr descr="D:/R/git/datavisualization/plotly/chap2/tls.mpl_to_plotly.png" id="52" name="Picture"/>
+                    <pic:cNvPicPr>
+                      <a:picLocks noChangeArrowheads="1" noChangeAspect="1"/>
+                    </pic:cNvPicPr>
+                  </pic:nvPicPr>
+                  <pic:blipFill>
+                    <a:blip r:embed="rId109"/>
+                    <a:stretch>
+                      <a:fillRect/>
+                    </a:stretch>
+                  </pic:blipFill>
+                  <pic:spPr bwMode="auto">
+                    <a:xfrm>
+                      <a:off x="0" y="0"/>
+                      <a:ext cx="5969000" cy="3891461"/>
+                    </a:xfrm>
+                    <a:prstGeom prst="rect">
+                      <a:avLst/>
+                    </a:prstGeom>
+                    <a:noFill/>
+                    <a:ln w="9525">
+                      <a:noFill/>
+                      <a:headEnd/>
+                      <a:tailEnd/>
+                    </a:ln>
+                  </pic:spPr>
+                </pic:pic>
+              </a:graphicData>
+            </a:graphic>
+          </wp:inline>
+        </w:drawing>
+      </w:r>
+    </w:p>
+    <w:p>
+      <w:pPr>
+        <w:pStyle w:val="ImageCaption"/>
+      </w:pPr>
+      <w:r>
+        <w:t xml:space="preserve">그림 II-30p. plotly의 seaborn 객체의 전환</w:t>
+      </w:r>
+    </w:p>
+    <w:bookmarkEnd w:id="112"/>
     <w:sectPr xmlns:w="http://schemas.openxmlformats.org/wordprocessingml/2006/main">
       <w:pgMar w:header="720" w:bottom="1800" w:top="1800" w:right="720" w:left="720" w:footer="720" w:gutter="720"/>
       <w:pgSz w:h="16848" w:w="11952" w:orient="portrait"/>
       <w:type w:val="continuous"/>
       <w:cols/>
+      <w:footerReference xmlns:w="http://schemas.openxmlformats.org/wordprocessingml/2006/main" xmlns:r="http://schemas.openxmlformats.org/officeDocument/2006/relationships" r:id="rId9" w:type="default"/>
+      <w:footerReference xmlns:w="http://schemas.openxmlformats.org/wordprocessingml/2006/main" xmlns:r="http://schemas.openxmlformats.org/officeDocument/2006/relationships" r:id="rId10" w:type="even"/>
     </w:sectPr>
   </w:body>
 </w:document>
@@ -1687,6 +5016,52 @@
       </w:r>
     </w:p>
   </w:footnote>
+  <w:footnote w:id="90">
+    <w:p>
+      <w:pPr>
+        <w:pStyle w:val="Notedebasdepage"/>
+      </w:pPr>
+      <w:r>
+        <w:rPr>
+          <w:rStyle w:val="Appelnotedebasdep"/>
+        </w:rPr>
+        <w:footnoteRef/>
+      </w:r>
+      <w:r>
+        <w:t xml:space="preserve"> </w:t>
+      </w:r>
+      <w:r>
+        <w:t xml:space="preserve">plotly는 export()보다는 orca()를 사용하라고 권고하고 있으나</w:t>
+      </w:r>
+      <w:r>
+        <w:t xml:space="preserve"> </w:t>
+      </w:r>
+      <w:r>
+        <w:t xml:space="preserve">orca()는 한글 변환에 문제가 있어 여기서는 export()를 위주로</w:t>
+      </w:r>
+      <w:r>
+        <w:t xml:space="preserve"> </w:t>
+      </w:r>
+      <w:r>
+        <w:t xml:space="preserve">설명한다. 또 WebGL이나 svg 파일 포맷으로 저장할 때는 매개변수로</w:t>
+      </w:r>
+      <w:r>
+        <w:t xml:space="preserve"> </w:t>
+      </w:r>
+      <w:r>
+        <w:rPr>
+          <w:rStyle w:val="VerbatimChar"/>
+        </w:rPr>
+        <w:t xml:space="preserve">RSelenium::rsDriver()</w:t>
+      </w:r>
+      <w:r>
+        <w:t xml:space="preserve"> </w:t>
+      </w:r>
+      <w:r>
+        <w:t xml:space="preserve">설정이 필요하다.</w:t>
+      </w:r>
+    </w:p>
+  </w:footnote>
 </w:footnotes>
 </file>
 
@@ -3125,6 +6500,82 @@
     <w:lvl w:ilvl="8">
       <w:numFmt w:val="bullet"/>
       <w:lvlText w:val=" "/>
+      <w:lvlJc w:val="left"/>
+      <w:pPr>
+        <w:ind w:left="6480" w:hanging="480"/>
+      </w:pPr>
+    </w:lvl>
+  </w:abstractNum>
+  <w:abstractNum w:abstractNumId="991">
+    <w:nsid w:val="A991"/>
+    <w:multiLevelType w:val="multilevel"/>
+    <w:lvl w:ilvl="0">
+      <w:numFmt w:val="bullet"/>
+      <w:lvlText w:val="•"/>
+      <w:lvlJc w:val="left"/>
+      <w:pPr>
+        <w:ind w:left="720" w:hanging="480"/>
+      </w:pPr>
+    </w:lvl>
+    <w:lvl w:ilvl="1">
+      <w:numFmt w:val="bullet"/>
+      <w:lvlText w:val="–"/>
+      <w:lvlJc w:val="left"/>
+      <w:pPr>
+        <w:ind w:left="1440" w:hanging="480"/>
+      </w:pPr>
+    </w:lvl>
+    <w:lvl w:ilvl="2">
+      <w:numFmt w:val="bullet"/>
+      <w:lvlText w:val="•"/>
+      <w:lvlJc w:val="left"/>
+      <w:pPr>
+        <w:ind w:left="2160" w:hanging="480"/>
+      </w:pPr>
+    </w:lvl>
+    <w:lvl w:ilvl="3">
+      <w:numFmt w:val="bullet"/>
+      <w:lvlText w:val="–"/>
+      <w:lvlJc w:val="left"/>
+      <w:pPr>
+        <w:ind w:left="2880" w:hanging="480"/>
+      </w:pPr>
+    </w:lvl>
+    <w:lvl w:ilvl="4">
+      <w:numFmt w:val="bullet"/>
+      <w:lvlText w:val="•"/>
+      <w:lvlJc w:val="left"/>
+      <w:pPr>
+        <w:ind w:left="3600" w:hanging="480"/>
+      </w:pPr>
+    </w:lvl>
+    <w:lvl w:ilvl="5">
+      <w:numFmt w:val="bullet"/>
+      <w:lvlText w:val="–"/>
+      <w:lvlJc w:val="left"/>
+      <w:pPr>
+        <w:ind w:left="4320" w:hanging="480"/>
+      </w:pPr>
+    </w:lvl>
+    <w:lvl w:ilvl="6">
+      <w:numFmt w:val="bullet"/>
+      <w:lvlText w:val="•"/>
+      <w:lvlJc w:val="left"/>
+      <w:pPr>
+        <w:ind w:left="5040" w:hanging="480"/>
+      </w:pPr>
+    </w:lvl>
+    <w:lvl w:ilvl="7">
+      <w:numFmt w:val="bullet"/>
+      <w:lvlText w:val="–"/>
+      <w:lvlJc w:val="left"/>
+      <w:pPr>
+        <w:ind w:left="5760" w:hanging="480"/>
+      </w:pPr>
+    </w:lvl>
+    <w:lvl w:ilvl="8">
+      <w:numFmt w:val="bullet"/>
+      <w:lvlText w:val="•"/>
       <w:lvlJc w:val="left"/>
       <w:pPr>
         <w:ind w:left="6480" w:hanging="480"/>
@@ -3208,6 +6659,21 @@
   </w:num>
   <w:num w:numId="1000">
     <w:abstractNumId w:val="990"/>
+  </w:num>
+  <w:num w:numId="1001">
+    <w:abstractNumId w:val="991"/>
+  </w:num>
+  <w:num w:numId="1002">
+    <w:abstractNumId w:val="991"/>
+  </w:num>
+  <w:num w:numId="1003">
+    <w:abstractNumId w:val="991"/>
+  </w:num>
+  <w:num w:numId="1004">
+    <w:abstractNumId w:val="991"/>
+  </w:num>
+  <w:num w:numId="1005">
+    <w:abstractNumId w:val="991"/>
   </w:num>
 </w:numbering>
 </file>

--- a/plotly/RnPy/chap8/chap8.docx
+++ b/plotly/RnPy/chap8/chap8.docx
@@ -1915,7 +1915,7 @@
     </w:p>
     <w:bookmarkEnd w:id="82"/>
     <w:bookmarkEnd w:id="83"/>
-    <w:bookmarkStart w:id="108" w:name="plotly-배포"/>
+    <w:bookmarkStart w:id="110" w:name="plotly-배포"/>
     <w:p>
       <w:pPr>
         <w:pStyle w:val="Titre1"/>
@@ -2766,8 +2766,55 @@
         <w:t xml:space="preserve">)</w:t>
       </w:r>
     </w:p>
+    <w:p>
+      <w:pPr>
+        <w:numPr>
+          <w:ilvl w:val="0"/>
+          <w:numId w:val="1002"/>
+        </w:numPr>
+        <w:pStyle w:val="Compact"/>
+      </w:pPr>
+      <w:r>
+        <w:t xml:space="preserve">python</w:t>
+      </w:r>
+    </w:p>
+    <w:p>
+      <w:pPr>
+        <w:pStyle w:val="FirstParagraph"/>
+      </w:pPr>
+      <w:r>
+        <w:t xml:space="preserve">python에서</w:t>
+      </w:r>
+      <w:r>
+        <w:t xml:space="preserve"> </w:t>
+      </w:r>
+      <w:r>
+        <w:rPr>
+          <w:rStyle w:val="VerbatimChar"/>
+        </w:rPr>
+        <w:t xml:space="preserve">plotly</w:t>
+      </w:r>
+      <w:r>
+        <w:t xml:space="preserve"> </w:t>
+      </w:r>
+      <w:r>
+        <w:t xml:space="preserve">시각화를 정적 이미지로 다운로드 받기 위해서는 R-Studio를</w:t>
+      </w:r>
+      <w:r>
+        <w:t xml:space="preserve"> </w:t>
+      </w:r>
+      <w:r>
+        <w:t xml:space="preserve">사용하는 방법과 코드를 사용하여 다운로드 받는 방법의 두 가지로 나눌 수</w:t>
+      </w:r>
+      <w:r>
+        <w:t xml:space="preserve"> </w:t>
+      </w:r>
+      <w:r>
+        <w:t xml:space="preserve">있다.</w:t>
+      </w:r>
+    </w:p>
     <w:bookmarkEnd w:id="91"/>
-    <w:bookmarkStart w:id="107" w:name="on-line-배포"/>
+    <w:bookmarkStart w:id="109" w:name="on-line-배포"/>
     <w:p>
       <w:pPr>
         <w:pStyle w:val="Titre2"/>
@@ -3075,19 +3122,43 @@
         </w:drawing>
       </w:r>
     </w:p>
-    <w:p>
-      <w:pPr>
-        <w:pStyle w:val="Corpsdetexte"/>
-      </w:pPr>
-      <w:r>
-        <w:t xml:space="preserve">이 키 값을 R-Studio와 Jupyter notebook에서 다음과 같이 세팅해준다.</w:t>
+    <w:bookmarkStart w:id="104" w:name="환경-설정과-업로드"/>
+    <w:p>
+      <w:pPr>
+        <w:pStyle w:val="Titre3"/>
+      </w:pPr>
+      <w:r>
+        <w:t xml:space="preserve">환경 설정과 업로드</w:t>
+      </w:r>
+    </w:p>
+    <w:p>
+      <w:pPr>
+        <w:pStyle w:val="FirstParagraph"/>
+      </w:pPr>
+      <w:r>
+        <w:t xml:space="preserve">이 키 값을 R-Studio와 Jupyter notebook에서 다음과 같이 세팅하고</w:t>
+      </w:r>
+      <w:r>
+        <w:t xml:space="preserve"> </w:t>
+      </w:r>
+      <w:r>
+        <w:rPr>
+          <w:rStyle w:val="VerbatimChar"/>
+        </w:rPr>
+        <w:t xml:space="preserve">plotly</w:t>
+      </w:r>
+      <w:r>
+        <w:t xml:space="preserve"> </w:t>
+      </w:r>
+      <w:r>
+        <w:t xml:space="preserve">시각화 객체를 업로드할 수 있다.</w:t>
       </w:r>
     </w:p>
     <w:p>
       <w:pPr>
         <w:numPr>
           <w:ilvl w:val="0"/>
-          <w:numId w:val="1002"/>
+          <w:numId w:val="1003"/>
         </w:numPr>
         <w:pStyle w:val="Compact"/>
       </w:pPr>
@@ -3540,7 +3611,7 @@
       <w:pPr>
         <w:numPr>
           <w:ilvl w:val="0"/>
-          <w:numId w:val="1003"/>
+          <w:numId w:val="1004"/>
         </w:numPr>
         <w:pStyle w:val="Compact"/>
       </w:pPr>
@@ -3774,6 +3845,185 @@
           <w:rStyle w:val="NormalTok"/>
         </w:rPr>
         <w:t xml:space="preserve">}</w:t>
+      </w:r>
+    </w:p>
+    <w:p>
+      <w:pPr>
+        <w:pStyle w:val="FirstParagraph"/>
+      </w:pPr>
+      <w:r>
+        <w:t xml:space="preserve">이제 차트 스튜디오를 사용할 환경설정이 완료되었다면 업로드할</w:t>
+      </w:r>
+      <w:r>
+        <w:t xml:space="preserve"> </w:t>
+      </w:r>
+      <w:r>
+        <w:rPr>
+          <w:rStyle w:val="VerbatimChar"/>
+        </w:rPr>
+        <w:t xml:space="preserve">plotly</w:t>
+      </w:r>
+      <w:r>
+        <w:t xml:space="preserve"> </w:t>
+      </w:r>
+      <w:r>
+        <w:t xml:space="preserve">시각화를 생성하고 완셩되면</w:t>
+      </w:r>
+      <w:r>
+        <w:t xml:space="preserve"> </w:t>
+      </w:r>
+      <w:r>
+        <w:rPr>
+          <w:rStyle w:val="VerbatimChar"/>
+        </w:rPr>
+        <w:t xml:space="preserve">chart_studio.plotly</w:t>
+      </w:r>
+      <w:r>
+        <w:t xml:space="preserve"> </w:t>
+      </w:r>
+      <w:r>
+        <w:t xml:space="preserve">라이브러리를 임포트하고</w:t>
+      </w:r>
+      <w:r>
+        <w:t xml:space="preserve"> </w:t>
+      </w:r>
+      <w:r>
+        <w:rPr>
+          <w:rStyle w:val="VerbatimChar"/>
+        </w:rPr>
+        <w:t xml:space="preserve">plot()</w:t>
+      </w:r>
+      <w:r>
+        <w:t xml:space="preserve">이나</w:t>
+      </w:r>
+      <w:r>
+        <w:t xml:space="preserve"> </w:t>
+      </w:r>
+      <w:r>
+        <w:rPr>
+          <w:rStyle w:val="VerbatimChar"/>
+        </w:rPr>
+        <w:t xml:space="preserve">iplot()</w:t>
+      </w:r>
+      <w:r>
+        <w:t xml:space="preserve">을 사용하여</w:t>
+      </w:r>
+      <w:r>
+        <w:t xml:space="preserve"> </w:t>
+      </w:r>
+      <w:r>
+        <w:rPr>
+          <w:rStyle w:val="VerbatimChar"/>
+        </w:rPr>
+        <w:t xml:space="preserve">plotly</w:t>
+      </w:r>
+      <w:r>
+        <w:t xml:space="preserve"> </w:t>
+      </w:r>
+      <w:r>
+        <w:t xml:space="preserve">시각화 객체를 차트 스튜디오에 업로드할 수 있다. 다음의 코드를 실행시키면 업로드된 결과가 웹브라우저를 통해 자동으로 실행되고 실행 결과로 해당 URL이 나타난다.</w:t>
+      </w:r>
+      <w:r>
+        <w:t xml:space="preserve"> </w:t>
+      </w:r>
+      <w:r>
+        <w:rPr>
+          <w:rStyle w:val="VerbatimChar"/>
+        </w:rPr>
+        <w:t xml:space="preserve">iplot()</w:t>
+      </w:r>
+      <w:r>
+        <w:t xml:space="preserve">을 사용하면 업로드된 결과가 웹브라우저를 통해 실행되고 jupyter notebook에도 동일한 결과가 나타난다.</w:t>
+      </w:r>
+    </w:p>
+    <w:p>
+      <w:pPr>
+        <w:pStyle w:val="SourceCode"/>
+      </w:pPr>
+      <w:r>
+        <w:rPr>
+          <w:rStyle w:val="ImportTok"/>
+        </w:rPr>
+        <w:t xml:space="preserve">import</w:t>
+      </w:r>
+      <w:r>
+        <w:rPr>
+          <w:rStyle w:val="NormalTok"/>
+        </w:rPr>
+        <w:t xml:space="preserve"> chart_studio.plotly </w:t>
+      </w:r>
+      <w:r>
+        <w:rPr>
+          <w:rStyle w:val="ImportTok"/>
+        </w:rPr>
+        <w:t xml:space="preserve">as</w:t>
+      </w:r>
+      <w:r>
+        <w:rPr>
+          <w:rStyle w:val="NormalTok"/>
+        </w:rPr>
+        <w:t xml:space="preserve"> py</w:t>
+      </w:r>
+      <w:r>
+        <w:br/>
+      </w:r>
+      <w:r>
+        <w:rPr>
+          <w:rStyle w:val="NormalTok"/>
+        </w:rPr>
+        <w:t xml:space="preserve">py.plot(fig, filename </w:t>
+      </w:r>
+      <w:r>
+        <w:rPr>
+          <w:rStyle w:val="OperatorTok"/>
+        </w:rPr>
+        <w:t xml:space="preserve">=</w:t>
+      </w:r>
+      <w:r>
+        <w:rPr>
+          <w:rStyle w:val="NormalTok"/>
+        </w:rPr>
+        <w:t xml:space="preserve"> </w:t>
+      </w:r>
+      <w:r>
+        <w:rPr>
+          <w:rStyle w:val="StringTok"/>
+        </w:rPr>
+        <w:t xml:space="preserve">'업로드할 파일 이름'</w:t>
+      </w:r>
+      <w:r>
+        <w:rPr>
+          <w:rStyle w:val="NormalTok"/>
+        </w:rPr>
+        <w:t xml:space="preserve">, auto_open</w:t>
+      </w:r>
+      <w:r>
+        <w:rPr>
+          <w:rStyle w:val="OperatorTok"/>
+        </w:rPr>
+        <w:t xml:space="preserve">=</w:t>
+      </w:r>
+      <w:r>
+        <w:rPr>
+          <w:rStyle w:val="VariableTok"/>
+        </w:rPr>
+        <w:t xml:space="preserve">True</w:t>
+      </w:r>
+      <w:r>
+        <w:rPr>
+          <w:rStyle w:val="NormalTok"/>
+        </w:rPr>
+        <w:t xml:space="preserve">)</w:t>
+      </w:r>
+    </w:p>
+    <w:bookmarkEnd w:id="104"/>
+    <w:bookmarkStart w:id="108" w:name="블로그에-임베딩"/>
+    <w:p>
+      <w:pPr>
+        <w:pStyle w:val="Titre3"/>
+      </w:pPr>
+      <w:r>
+        <w:t xml:space="preserve">블로그에 임베딩</w:t>
       </w:r>
     </w:p>
     <w:p>
@@ -3827,7 +4077,7 @@
                     </pic:cNvPicPr>
                   </pic:nvPicPr>
                   <pic:blipFill>
-                    <a:blip r:embed="rId104"/>
+                    <a:blip r:embed="rId105"/>
                     <a:stretch>
                       <a:fillRect/>
                     </a:stretch>
@@ -3854,9 +4104,10 @@
         </w:drawing>
       </w:r>
     </w:p>
-    <w:bookmarkEnd w:id="107"/>
     <w:bookmarkEnd w:id="108"/>
-    <w:bookmarkStart w:id="112" w:name="정적-시각화ggplot-matplotlib의-plotly-변환"/>
+    <w:bookmarkEnd w:id="109"/>
+    <w:bookmarkEnd w:id="110"/>
+    <w:bookmarkStart w:id="114" w:name="정적-시각화ggplot-matplotlib의-plotly-변환"/>
     <w:p>
       <w:pPr>
         <w:pStyle w:val="Titre1"/>
@@ -3925,7 +4176,7 @@
       <w:pPr>
         <w:numPr>
           <w:ilvl w:val="0"/>
-          <w:numId w:val="1004"/>
+          <w:numId w:val="1005"/>
         </w:numPr>
         <w:pStyle w:val="Compact"/>
       </w:pPr>
@@ -4450,7 +4701,7 @@
                     </pic:cNvPicPr>
                   </pic:nvPicPr>
                   <pic:blipFill>
-                    <a:blip r:embed="rId110"/>
+                    <a:blip r:embed="rId112"/>
                     <a:srcRect/>
                     <a:stretch>
                       <a:fillRect/>
@@ -4478,36 +4729,25 @@
         <w:pStyle w:val="ImageCaption"/>
       </w:pPr>
       <w:r>
-        <w:rPr>
-          <w:rFonts/>
-          <w:b w:val="true"/>
-        </w:rPr>
+        <w:rPr/>
         <w:t xml:space="preserve">실행결과 IV - </w:t>
       </w:r>
-      <w:bookmarkStart w:id="2960e916-7c40-4407-a336-6f0a98222a0d" w:name="unnamed-chunk-12"/>
+      <w:bookmarkStart w:id="cd0c25d7-6f9c-4657-8eb9-7a2c21f5bc4e" w:name="unnamed-chunk-13"/>
       <w:r xmlns:w="http://schemas.openxmlformats.org/wordprocessingml/2006/main" xmlns:wp="http://schemas.openxmlformats.org/drawingml/2006/wordprocessingDrawing" xmlns:r="http://schemas.openxmlformats.org/officeDocument/2006/relationships" xmlns:w14="http://schemas.microsoft.com/office/word/2010/wordml">
-        <w:rPr>
-          <w:rFonts/>
-          <w:b w:val="true"/>
-        </w:rPr>
+        <w:rPr/>
         <w:fldChar w:fldCharType="begin" w:dirty="true"/>
       </w:r>
       <w:r xmlns:w="http://schemas.openxmlformats.org/wordprocessingml/2006/main" xmlns:wp="http://schemas.openxmlformats.org/drawingml/2006/wordprocessingDrawing" xmlns:r="http://schemas.openxmlformats.org/officeDocument/2006/relationships" xmlns:w14="http://schemas.microsoft.com/office/word/2010/wordml">
-        <w:rPr>
-          <w:rFonts/>
-          <w:b w:val="true"/>
-        </w:rPr>
+        <w:rPr/>
         <w:instrText xml:space="preserve" w:dirty="true">SEQ fig \* Arabic</w:instrText>
       </w:r>
       <w:r xmlns:w="http://schemas.openxmlformats.org/wordprocessingml/2006/main" xmlns:wp="http://schemas.openxmlformats.org/drawingml/2006/wordprocessingDrawing" xmlns:r="http://schemas.openxmlformats.org/officeDocument/2006/relationships" xmlns:w14="http://schemas.microsoft.com/office/word/2010/wordml">
-        <w:rPr>
-          <w:rFonts/>
-          <w:b w:val="true"/>
-        </w:rPr>
+        <w:rPr/>
         <w:fldChar w:fldCharType="end" w:dirty="true"/>
       </w:r>
-      <w:bookmarkEnd w:id="2960e916-7c40-4407-a336-6f0a98222a0d"/>
-      <w:r>
+      <w:bookmarkEnd w:id="cd0c25d7-6f9c-4657-8eb9-7a2c21f5bc4e"/>
+      <w:r>
+        <w:rPr/>
         <w:t xml:space="preserve">R. </w:t>
       </w:r>
       <w:r>
@@ -4518,7 +4758,7 @@
       <w:pPr>
         <w:numPr>
           <w:ilvl w:val="0"/>
-          <w:numId w:val="1005"/>
+          <w:numId w:val="1006"/>
         </w:numPr>
         <w:pStyle w:val="Compact"/>
       </w:pPr>
@@ -4826,7 +5066,7 @@
                     </pic:cNvPicPr>
                   </pic:nvPicPr>
                   <pic:blipFill>
-                    <a:blip r:embed="rId109"/>
+                    <a:blip r:embed="rId111"/>
                     <a:stretch>
                       <a:fillRect/>
                     </a:stretch>
@@ -4861,14 +5101,12 @@
         <w:t xml:space="preserve">그림 II-30p. plotly의 seaborn 객체의 전환</w:t>
       </w:r>
     </w:p>
-    <w:bookmarkEnd w:id="112"/>
+    <w:bookmarkEnd w:id="114"/>
     <w:sectPr xmlns:w="http://schemas.openxmlformats.org/wordprocessingml/2006/main">
       <w:pgMar w:header="720" w:bottom="1800" w:top="1800" w:right="720" w:left="720" w:footer="720" w:gutter="720"/>
       <w:pgSz w:h="16848" w:w="11952" w:orient="portrait"/>
       <w:type w:val="continuous"/>
       <w:cols/>
-      <w:footerReference xmlns:w="http://schemas.openxmlformats.org/wordprocessingml/2006/main" xmlns:r="http://schemas.openxmlformats.org/officeDocument/2006/relationships" r:id="rId9" w:type="default"/>
-      <w:footerReference xmlns:w="http://schemas.openxmlformats.org/wordprocessingml/2006/main" xmlns:r="http://schemas.openxmlformats.org/officeDocument/2006/relationships" r:id="rId10" w:type="even"/>
     </w:sectPr>
   </w:body>
 </w:document>
@@ -6673,6 +6911,9 @@
     <w:abstractNumId w:val="991"/>
   </w:num>
   <w:num w:numId="1005">
+    <w:abstractNumId w:val="991"/>
+  </w:num>
+  <w:num w:numId="1006">
     <w:abstractNumId w:val="991"/>
   </w:num>
 </w:numbering>

--- a/plotly/RnPy/chap8/chap8.docx
+++ b/plotly/RnPy/chap8/chap8.docx
@@ -6,6 +6,12 @@
       <w:pPr>
         <w:pStyle w:val="Titre"/>
       </w:pPr>
+      <w:r>
+        <w:t xml:space="preserve">VIII.</w:t>
+      </w:r>
+      <w:r>
+        <w:t xml:space="preserve"> </w:t>
+      </w:r>
       <w:r>
         <w:t xml:space="preserve">Plotly</w:t>
       </w:r>
@@ -1915,7 +1921,7 @@
     </w:p>
     <w:bookmarkEnd w:id="82"/>
     <w:bookmarkEnd w:id="83"/>
-    <w:bookmarkStart w:id="110" w:name="plotly-배포"/>
+    <w:bookmarkStart w:id="111" w:name="plotly-배포"/>
     <w:p>
       <w:pPr>
         <w:pStyle w:val="Titre1"/>
@@ -1924,7 +1930,7 @@
         <w:t xml:space="preserve">Plotly 배포</w:t>
       </w:r>
     </w:p>
-    <w:bookmarkStart w:id="91" w:name="off-line-배포"/>
+    <w:bookmarkStart w:id="92" w:name="off-line-배포"/>
     <w:p>
       <w:pPr>
         <w:pStyle w:val="Titre2"/>
@@ -2798,23 +2804,261 @@
         <w:t xml:space="preserve"> </w:t>
       </w:r>
       <w:r>
-        <w:t xml:space="preserve">시각화를 정적 이미지로 다운로드 받기 위해서는 R-Studio를</w:t>
-      </w:r>
-      <w:r>
-        <w:t xml:space="preserve"> </w:t>
-      </w:r>
-      <w:r>
-        <w:t xml:space="preserve">사용하는 방법과 코드를 사용하여 다운로드 받는 방법의 두 가지로 나눌 수</w:t>
-      </w:r>
-      <w:r>
-        <w:t xml:space="preserve"> </w:t>
-      </w:r>
-      <w:r>
-        <w:t xml:space="preserve">있다.</w:t>
-      </w:r>
-    </w:p>
-    <w:bookmarkEnd w:id="91"/>
-    <w:bookmarkStart w:id="109" w:name="on-line-배포"/>
+        <w:t xml:space="preserve">시각화를 정적 이미지로 다운로드 받기 위해서는</w:t>
+      </w:r>
+      <w:r>
+        <w:t xml:space="preserve"> </w:t>
+      </w:r>
+      <w:r>
+        <w:rPr>
+          <w:rStyle w:val="VerbatimChar"/>
+        </w:rPr>
+        <w:t xml:space="preserve">Kaleido</w:t>
+      </w:r>
+      <w:r>
+        <w:t xml:space="preserve"> </w:t>
+      </w:r>
+      <w:r>
+        <w:t xml:space="preserve">라이브러리나 orca 라이브러리를 설치하여야 한다.</w:t>
+      </w:r>
+      <w:r>
+        <w:t xml:space="preserve"> </w:t>
+      </w:r>
+      <w:r>
+        <w:rPr>
+          <w:rStyle w:val="VerbatimChar"/>
+        </w:rPr>
+        <w:t xml:space="preserve">plotly</w:t>
+      </w:r>
+      <w:r>
+        <w:t xml:space="preserve">에서는</w:t>
+      </w:r>
+      <w:r>
+        <w:t xml:space="preserve"> </w:t>
+      </w:r>
+      <w:r>
+        <w:rPr>
+          <w:rStyle w:val="VerbatimChar"/>
+        </w:rPr>
+        <w:t xml:space="preserve">Kaleido</w:t>
+      </w:r>
+      <w:r>
+        <w:t xml:space="preserve"> </w:t>
+      </w:r>
+      <w:r>
+        <w:t xml:space="preserve">라이브러리를 설치를 권장한다.</w:t>
+      </w:r>
+      <w:r>
+        <w:rPr>
+          <w:rStyle w:val="Appelnotedebasdep"/>
+        </w:rPr>
+        <w:footnoteReference w:id="91"/>
+      </w:r>
+      <w:r>
+        <w:t xml:space="preserve"> </w:t>
+      </w:r>
+      <w:r>
+        <w:t xml:space="preserve">이 라이브러리는 python의</w:t>
+      </w:r>
+      <w:r>
+        <w:t xml:space="preserve"> </w:t>
+      </w:r>
+      <w:r>
+        <w:rPr>
+          <w:rStyle w:val="VerbatimChar"/>
+        </w:rPr>
+        <w:t xml:space="preserve">plotly</w:t>
+      </w:r>
+      <w:r>
+        <w:t xml:space="preserve"> </w:t>
+      </w:r>
+      <w:r>
+        <w:t xml:space="preserve">객체를 저장하기 위해 꼭 필요하지만 직접 임포트를 하지 않아도</w:t>
+      </w:r>
+      <w:r>
+        <w:t xml:space="preserve"> </w:t>
+      </w:r>
+      <w:r>
+        <w:t xml:space="preserve">되고</w:t>
+      </w:r>
+      <w:r>
+        <w:t xml:space="preserve"> </w:t>
+      </w:r>
+      <w:r>
+        <w:rPr>
+          <w:rStyle w:val="VerbatimChar"/>
+        </w:rPr>
+        <w:t xml:space="preserve">plolty</w:t>
+      </w:r>
+      <w:r>
+        <w:t xml:space="preserve"> </w:t>
+      </w:r>
+      <w:r>
+        <w:t xml:space="preserve">라이브러리의</w:t>
+      </w:r>
+      <w:r>
+        <w:t xml:space="preserve"> </w:t>
+      </w:r>
+      <w:r>
+        <w:rPr>
+          <w:rStyle w:val="VerbatimChar"/>
+        </w:rPr>
+        <w:t xml:space="preserve">write_image()</w:t>
+      </w:r>
+      <w:r>
+        <w:t xml:space="preserve">을 사용할 때 내부적으로</w:t>
+      </w:r>
+      <w:r>
+        <w:t xml:space="preserve"> </w:t>
+      </w:r>
+      <w:r>
+        <w:t xml:space="preserve">사용된다.</w:t>
+      </w:r>
+    </w:p>
+    <w:p>
+      <w:pPr>
+        <w:pStyle w:val="SourceCode"/>
+      </w:pPr>
+      <w:r>
+        <w:rPr>
+          <w:rStyle w:val="OperatorTok"/>
+        </w:rPr>
+        <w:t xml:space="preserve">&gt;</w:t>
+      </w:r>
+      <w:r>
+        <w:rPr>
+          <w:rStyle w:val="NormalTok"/>
+        </w:rPr>
+        <w:t xml:space="preserve"> pip install Kaleido</w:t>
+      </w:r>
+    </w:p>
+    <w:p>
+      <w:pPr>
+        <w:pStyle w:val="FirstParagraph"/>
+      </w:pPr>
+      <w:r>
+        <w:rPr>
+          <w:rStyle w:val="VerbatimChar"/>
+        </w:rPr>
+        <w:t xml:space="preserve">plotly</w:t>
+      </w:r>
+      <w:r>
+        <w:t xml:space="preserve"> </w:t>
+      </w:r>
+      <w:r>
+        <w:t xml:space="preserve">객체를 저장하기 위해</w:t>
+      </w:r>
+      <w:r>
+        <w:t xml:space="preserve"> </w:t>
+      </w:r>
+      <w:r>
+        <w:rPr>
+          <w:rStyle w:val="VerbatimChar"/>
+        </w:rPr>
+        <w:t xml:space="preserve">write_image()</w:t>
+      </w:r>
+      <w:r>
+        <w:t xml:space="preserve">을 사용한다.</w:t>
+      </w:r>
+      <w:r>
+        <w:t xml:space="preserve"> </w:t>
+      </w:r>
+      <w:r>
+        <w:rPr>
+          <w:rStyle w:val="VerbatimChar"/>
+        </w:rPr>
+        <w:t xml:space="preserve">write_image()</w:t>
+      </w:r>
+      <w:r>
+        <w:t xml:space="preserve">에서 저장이 가능한 파일 포맷은 래스터 이미지 파일인 png,</w:t>
+      </w:r>
+      <w:r>
+        <w:t xml:space="preserve"> </w:t>
+      </w:r>
+      <w:r>
+        <w:t xml:space="preserve">jpg, webp와 벡터 이미지 파일인 svg, pdf 등 이다. 이들 파일 포맷의 결정은</w:t>
+      </w:r>
+      <w:r>
+        <w:t xml:space="preserve"> </w:t>
+      </w:r>
+      <w:r>
+        <w:rPr>
+          <w:rStyle w:val="VerbatimChar"/>
+        </w:rPr>
+        <w:t xml:space="preserve">write_image()</w:t>
+      </w:r>
+      <w:r>
+        <w:t xml:space="preserve">의 저장 파일명을 설정할 떄 파일 확장자에 따라 결정된다.</w:t>
+      </w:r>
+    </w:p>
+    <w:p>
+      <w:pPr>
+        <w:pStyle w:val="SourceCode"/>
+      </w:pPr>
+      <w:r>
+        <w:rPr>
+          <w:rStyle w:val="NormalTok"/>
+        </w:rPr>
+        <w:t xml:space="preserve">fig.write_image(</w:t>
+      </w:r>
+      <w:r>
+        <w:rPr>
+          <w:rStyle w:val="StringTok"/>
+        </w:rPr>
+        <w:t xml:space="preserve">"fig.png"</w:t>
+      </w:r>
+      <w:r>
+        <w:rPr>
+          <w:rStyle w:val="NormalTok"/>
+        </w:rPr>
+        <w:t xml:space="preserve">)</w:t>
+      </w:r>
+    </w:p>
+    <w:p>
+      <w:pPr>
+        <w:pStyle w:val="FirstParagraph"/>
+      </w:pPr>
+      <w:r>
+        <w:t xml:space="preserve">만약 HTML 파일 포맷으로 저장해야 한다면</w:t>
+      </w:r>
+      <w:r>
+        <w:t xml:space="preserve"> </w:t>
+      </w:r>
+      <w:r>
+        <w:rPr>
+          <w:rStyle w:val="VerbatimChar"/>
+        </w:rPr>
+        <w:t xml:space="preserve">write_html()</w:t>
+      </w:r>
+      <w:r>
+        <w:t xml:space="preserve">을 사용한다.</w:t>
+      </w:r>
+    </w:p>
+    <w:p>
+      <w:pPr>
+        <w:pStyle w:val="SourceCode"/>
+      </w:pPr>
+      <w:r>
+        <w:rPr>
+          <w:rStyle w:val="NormalTok"/>
+        </w:rPr>
+        <w:t xml:space="preserve">fig.write_html(</w:t>
+      </w:r>
+      <w:r>
+        <w:rPr>
+          <w:rStyle w:val="StringTok"/>
+        </w:rPr>
+        <w:t xml:space="preserve">"fig.html"</w:t>
+      </w:r>
+      <w:r>
+        <w:rPr>
+          <w:rStyle w:val="NormalTok"/>
+        </w:rPr>
+        <w:t xml:space="preserve">)</w:t>
+      </w:r>
+    </w:p>
+    <w:bookmarkEnd w:id="92"/>
+    <w:bookmarkStart w:id="110" w:name="on-line-배포"/>
     <w:p>
       <w:pPr>
         <w:pStyle w:val="Titre2"/>
@@ -2834,7 +3078,19 @@
         <w:t xml:space="preserve">plolty</w:t>
       </w:r>
       <w:r>
-        <w:t xml:space="preserve">와 같은 동적 시각화는 사실 보고서에 넣는 것 보다는 온라인 웹페이지를 통해서 배포할때 그 효과가 극대화된다. 앞서 오프라인 배포에서도 HTML 파일로 저장이 가능한데 이 HTML 파일은</w:t>
+        <w:t xml:space="preserve">와 같은 동적 시각화는 사실 보고서에 넣는 것 보다는 온라인</w:t>
+      </w:r>
+      <w:r>
+        <w:t xml:space="preserve"> </w:t>
+      </w:r>
+      <w:r>
+        <w:t xml:space="preserve">웹페이지를 통해서 배포할때 그 효과가 극대화된다. 앞서 오프라인</w:t>
+      </w:r>
+      <w:r>
+        <w:t xml:space="preserve"> </w:t>
+      </w:r>
+      <w:r>
+        <w:t xml:space="preserve">배포에서도 HTML 파일로 저장이 가능한데 이 HTML 파일은</w:t>
       </w:r>
       <w:r>
         <w:t xml:space="preserve"> </w:t>
@@ -2846,7 +3102,31 @@
         <w:t xml:space="preserve">plotly</w:t>
       </w:r>
       <w:r>
-        <w:t xml:space="preserve">의 동적 기능을 위한 자바 스크립트(plotly.js)를 포함하기 때문에 HTML 파일의 크기가 3~4MB를 넘는다. 따라서 이렇게 큰 사이즈의 HTML을 웹 서버에 올려서 서비스하는 것은 가능하지만 블로그에 포스팅 할 경우 파일 사이즈가 커서 업로드가 불가능한 경우가 있다. 이런 경우는</w:t>
+        <w:t xml:space="preserve">의 동적</w:t>
+      </w:r>
+      <w:r>
+        <w:t xml:space="preserve"> </w:t>
+      </w:r>
+      <w:r>
+        <w:t xml:space="preserve">기능을 위한 자바 스크립트(plotly.js)를 포함하기 때문에 HTML 파일의</w:t>
+      </w:r>
+      <w:r>
+        <w:t xml:space="preserve"> </w:t>
+      </w:r>
+      <w:r>
+        <w:t xml:space="preserve">크기가 3~4MB를 넘는다. 따라서 이렇게 큰 사이즈의 HTML을 웹 서버에</w:t>
+      </w:r>
+      <w:r>
+        <w:t xml:space="preserve"> </w:t>
+      </w:r>
+      <w:r>
+        <w:t xml:space="preserve">올려서 서비스하는 것은 가능하지만 블로그에 포스팅 할 경우 파일 사이즈가</w:t>
+      </w:r>
+      <w:r>
+        <w:t xml:space="preserve"> </w:t>
+      </w:r>
+      <w:r>
+        <w:t xml:space="preserve">커서 업로드가 불가능한 경우가 있다. 이런 경우는</w:t>
       </w:r>
       <w:r>
         <w:t xml:space="preserve"> </w:t>
@@ -2858,7 +3138,13 @@
         <w:t xml:space="preserve">plotly</w:t>
       </w:r>
       <w:r>
-        <w:t xml:space="preserve">에서 제공하는 차트 스튜디오(chart stuido)를 사용하여 포스팅할 수 있다.</w:t>
+        <w:t xml:space="preserve">에서 제공하는</w:t>
+      </w:r>
+      <w:r>
+        <w:t xml:space="preserve"> </w:t>
+      </w:r>
+      <w:r>
+        <w:t xml:space="preserve">차트 스튜디오(chart stuido)를 사용하여 포스팅할 수 있다.</w:t>
       </w:r>
     </w:p>
     <w:p>
@@ -2881,7 +3167,13 @@
         <w:t xml:space="preserve"> </w:t>
       </w:r>
       <w:r>
-        <w:t xml:space="preserve">객체를 업로드하고 이 파일을 블로그에 임베딩하는 기능을 제공한다. 또한</w:t>
+        <w:t xml:space="preserve">객체를 업로드하고 이 파일을</w:t>
+      </w:r>
+      <w:r>
+        <w:t xml:space="preserve"> </w:t>
+      </w:r>
+      <w:r>
+        <w:t xml:space="preserve">블로그에 임베딩하는 기능을 제공한다. 또한</w:t>
       </w:r>
       <w:r>
         <w:t xml:space="preserve"> </w:t>
@@ -2896,7 +3188,25 @@
         <w:t xml:space="preserve"> </w:t>
       </w:r>
       <w:r>
-        <w:t xml:space="preserve">객체의 배포외에도 웹 브라우저에서 차트를 쉽게 생성하거나 편집할 수 있는 편집기 기능도 제공한다. 차트 스튜디오는 무료 계정으로 사용이 가능한데 무료 계정은 자신이 생성한</w:t>
+        <w:t xml:space="preserve">객체의 배포외에도 웹</w:t>
+      </w:r>
+      <w:r>
+        <w:t xml:space="preserve"> </w:t>
+      </w:r>
+      <w:r>
+        <w:t xml:space="preserve">브라우저에서 차트를 쉽게 생성하거나 편집할 수 있는 편집기 기능도</w:t>
+      </w:r>
+      <w:r>
+        <w:t xml:space="preserve"> </w:t>
+      </w:r>
+      <w:r>
+        <w:t xml:space="preserve">제공한다. 차트 스튜디오는 무료 계정으로 사용이 가능한데 무료 계정은</w:t>
+      </w:r>
+      <w:r>
+        <w:t xml:space="preserve"> </w:t>
+      </w:r>
+      <w:r>
+        <w:t xml:space="preserve">자신이 생성한</w:t>
       </w:r>
       <w:r>
         <w:t xml:space="preserve"> </w:t>
@@ -2911,7 +3221,13 @@
         <w:t xml:space="preserve"> </w:t>
       </w:r>
       <w:r>
-        <w:t xml:space="preserve">시각화 결과를 누구나 볼 수 있는 퍼블릭 모드로만 사용할 수 있고 유료 계정의 경우 자신의</w:t>
+        <w:t xml:space="preserve">시각화 결과를 누구나 볼 수 있는 퍼블릭 모드로만</w:t>
+      </w:r>
+      <w:r>
+        <w:t xml:space="preserve"> </w:t>
+      </w:r>
+      <w:r>
+        <w:t xml:space="preserve">사용할 수 있고 유료 계정의 경우 자신의</w:t>
       </w:r>
       <w:r>
         <w:t xml:space="preserve"> </w:t>
@@ -2926,7 +3242,13 @@
         <w:t xml:space="preserve"> </w:t>
       </w:r>
       <w:r>
-        <w:t xml:space="preserve">시각화 결과를 다른 사람에게 공개하지 않는 프라이빗 모드를 사용할 수 있다.</w:t>
+        <w:t xml:space="preserve">시각화 결과를 다른</w:t>
+      </w:r>
+      <w:r>
+        <w:t xml:space="preserve"> </w:t>
+      </w:r>
+      <w:r>
+        <w:t xml:space="preserve">사람에게 공개하지 않는 프라이빗 모드를 사용할 수 있다.</w:t>
       </w:r>
     </w:p>
     <w:p>
@@ -2949,7 +3271,7 @@
                     </pic:cNvPicPr>
                   </pic:nvPicPr>
                   <pic:blipFill>
-                    <a:blip r:embed="rId92"/>
+                    <a:blip r:embed="rId93"/>
                     <a:stretch>
                       <a:fillRect/>
                     </a:stretch>
@@ -3004,7 +3326,7 @@
                     </pic:cNvPicPr>
                   </pic:nvPicPr>
                   <pic:blipFill>
-                    <a:blip r:embed="rId95"/>
+                    <a:blip r:embed="rId96"/>
                     <a:stretch>
                       <a:fillRect/>
                     </a:stretch>
@@ -3036,7 +3358,19 @@
         <w:pStyle w:val="Corpsdetexte"/>
       </w:pPr>
       <w:r>
-        <w:t xml:space="preserve">가입을 신청하면 사용자 인증을 위한 이메일이 발송되는데 이 이메일에 인증해주면 가입이 완료된다. 이 후 로그인하면 먼저 R-Studio과 Jupyter Notebook에서 업로드를 하기 위한 토큰을 받아야 한다. 로그인 후</w:t>
+        <w:t xml:space="preserve">가입을 신청하면 사용자 인증을 위한 이메일이 발송되는데 이 이메일에</w:t>
+      </w:r>
+      <w:r>
+        <w:t xml:space="preserve"> </w:t>
+      </w:r>
+      <w:r>
+        <w:t xml:space="preserve">인증해주면 가입이 완료된다. 이 후 로그인하면 먼저 R-Studio과 Jupyter</w:t>
+      </w:r>
+      <w:r>
+        <w:t xml:space="preserve"> </w:t>
+      </w:r>
+      <w:r>
+        <w:t xml:space="preserve">Notebook에서 업로드를 하기 위한 토큰을 받아야 한다. 로그인 후</w:t>
       </w:r>
       <w:r>
         <w:t xml:space="preserve"> </w:t>
@@ -3072,7 +3406,13 @@
         <w:t xml:space="preserve"> </w:t>
       </w:r>
       <w:r>
-        <w:t xml:space="preserve">메뉴를 선택하고 패스워드를 입력하면 다음과 같은 키를 키 값이 나오는데 이 키 값을 잘 기록해 두어야 한다.</w:t>
+        <w:t xml:space="preserve">메뉴를 선택하고 패스워드를 입력하면 다음과 같은 키를</w:t>
+      </w:r>
+      <w:r>
+        <w:t xml:space="preserve"> </w:t>
+      </w:r>
+      <w:r>
+        <w:t xml:space="preserve">키 값이 나오는데 이 키 값을 잘 기록해 두어야 한다.</w:t>
       </w:r>
     </w:p>
     <w:p>
@@ -3095,7 +3435,7 @@
                     </pic:cNvPicPr>
                   </pic:nvPicPr>
                   <pic:blipFill>
-                    <a:blip r:embed="rId98"/>
+                    <a:blip r:embed="rId99"/>
                     <a:stretch>
                       <a:fillRect/>
                     </a:stretch>
@@ -3122,7 +3462,7 @@
         </w:drawing>
       </w:r>
     </w:p>
-    <w:bookmarkStart w:id="104" w:name="환경-설정과-업로드"/>
+    <w:bookmarkStart w:id="105" w:name="환경-설정과-업로드"/>
     <w:p>
       <w:pPr>
         <w:pStyle w:val="Titre3"/>
@@ -3171,7 +3511,13 @@
         <w:pStyle w:val="FirstParagraph"/>
       </w:pPr>
       <w:r>
-        <w:t xml:space="preserve">R에서 다음과 같이 환경변수를 설정해주면 해당 R 세션내에서는 차트 스튜디오를 사용할 수 있다.</w:t>
+        <w:t xml:space="preserve">R에서 다음과 같이 환경변수를 설정해주면 해당 R 세션내에서는 차트</w:t>
+      </w:r>
+      <w:r>
+        <w:t xml:space="preserve"> </w:t>
+      </w:r>
+      <w:r>
+        <w:t xml:space="preserve">스튜디오를 사용할 수 있다.</w:t>
       </w:r>
     </w:p>
     <w:p>
@@ -3312,7 +3658,13 @@
         <w:t xml:space="preserve">api_create()</w:t>
       </w:r>
       <w:r>
-        <w:t xml:space="preserve">를 사용하여 차트 스튜디오에 올려준다.</w:t>
+        <w:t xml:space="preserve">를</w:t>
+      </w:r>
+      <w:r>
+        <w:t xml:space="preserve"> </w:t>
+      </w:r>
+      <w:r>
+        <w:t xml:space="preserve">사용하여 차트 스튜디오에 올려준다.</w:t>
       </w:r>
     </w:p>
     <w:p>
@@ -3580,7 +3932,7 @@
                     </pic:cNvPicPr>
                   </pic:nvPicPr>
                   <pic:blipFill>
-                    <a:blip r:embed="rId101"/>
+                    <a:blip r:embed="rId102"/>
                     <a:stretch>
                       <a:fillRect/>
                     </a:stretch>
@@ -3688,7 +4040,13 @@
         <w:t xml:space="preserve">chart_studio.tools.set_credentials_file()</w:t>
       </w:r>
       <w:r>
-        <w:t xml:space="preserve">을 사용하여 차트 스튜디오의 ID와 API Key를 다음과 같이 설정한다.</w:t>
+        <w:t xml:space="preserve">을</w:t>
+      </w:r>
+      <w:r>
+        <w:t xml:space="preserve"> </w:t>
+      </w:r>
+      <w:r>
+        <w:t xml:space="preserve">사용하여 차트 스튜디오의 ID와 API Key를 다음과 같이 설정한다.</w:t>
       </w:r>
     </w:p>
     <w:p>
@@ -3921,7 +4279,19 @@
         <w:t xml:space="preserve"> </w:t>
       </w:r>
       <w:r>
-        <w:t xml:space="preserve">시각화 객체를 차트 스튜디오에 업로드할 수 있다. 다음의 코드를 실행시키면 업로드된 결과가 웹브라우저를 통해 자동으로 실행되고 실행 결과로 해당 URL이 나타난다.</w:t>
+        <w:t xml:space="preserve">시각화 객체를 차트 스튜디오에</w:t>
+      </w:r>
+      <w:r>
+        <w:t xml:space="preserve"> </w:t>
+      </w:r>
+      <w:r>
+        <w:t xml:space="preserve">업로드할 수 있다. 다음의 코드를 실행시키면 업로드된 결과가 웹브라우저를</w:t>
+      </w:r>
+      <w:r>
+        <w:t xml:space="preserve"> </w:t>
+      </w:r>
+      <w:r>
+        <w:t xml:space="preserve">통해 자동으로 실행되고 실행 결과로 해당 URL이 나타난다.</w:t>
       </w:r>
       <w:r>
         <w:t xml:space="preserve"> </w:t>
@@ -3933,7 +4303,19 @@
         <w:t xml:space="preserve">iplot()</w:t>
       </w:r>
       <w:r>
-        <w:t xml:space="preserve">을 사용하면 업로드된 결과가 웹브라우저를 통해 실행되고 jupyter notebook에도 동일한 결과가 나타난다.</w:t>
+        <w:t xml:space="preserve">을</w:t>
+      </w:r>
+      <w:r>
+        <w:t xml:space="preserve"> </w:t>
+      </w:r>
+      <w:r>
+        <w:t xml:space="preserve">사용하면 업로드된 결과가 웹브라우저를 통해 실행되고 jupyter notebook에도</w:t>
+      </w:r>
+      <w:r>
+        <w:t xml:space="preserve"> </w:t>
+      </w:r>
+      <w:r>
+        <w:t xml:space="preserve">동일한 결과가 나타난다.</w:t>
       </w:r>
     </w:p>
     <w:p>
@@ -4016,8 +4398,8 @@
         <w:t xml:space="preserve">)</w:t>
       </w:r>
     </w:p>
-    <w:bookmarkEnd w:id="104"/>
-    <w:bookmarkStart w:id="108" w:name="블로그에-임베딩"/>
+    <w:bookmarkEnd w:id="105"/>
+    <w:bookmarkStart w:id="109" w:name="블로그에-임베딩"/>
     <w:p>
       <w:pPr>
         <w:pStyle w:val="Titre3"/>
@@ -4031,7 +4413,19 @@
         <w:pStyle w:val="FirstParagraph"/>
       </w:pPr>
       <w:r>
-        <w:t xml:space="preserve">앞과 같이 R과 python에서 만든 그래프가 차트 스튜디오에 올라가면 이 시각화를 임베딩하기 위한 주소를 추출해야 한다. 주소의 추출은 업로딩된 그래프의 바로 아래 버튼을 클릭하면 다음과 같이 나타난다.</w:t>
+        <w:t xml:space="preserve">앞과 같이 R과 python에서 만든 그래프가 차트 스튜디오에 올라가면 이</w:t>
+      </w:r>
+      <w:r>
+        <w:t xml:space="preserve"> </w:t>
+      </w:r>
+      <w:r>
+        <w:t xml:space="preserve">시각화를 임베딩하기 위한 주소를 추출해야 한다. 주소의 추출은 업로딩된</w:t>
+      </w:r>
+      <w:r>
+        <w:t xml:space="preserve"> </w:t>
+      </w:r>
+      <w:r>
+        <w:t xml:space="preserve">그래프의 바로 아래 버튼을 클릭하면 다음과 같이 나타난다.</w:t>
       </w:r>
     </w:p>
     <w:p>
@@ -4077,7 +4471,7 @@
                     </pic:cNvPicPr>
                   </pic:nvPicPr>
                   <pic:blipFill>
-                    <a:blip r:embed="rId105"/>
+                    <a:blip r:embed="rId106"/>
                     <a:stretch>
                       <a:fillRect/>
                     </a:stretch>
@@ -4104,10 +4498,10 @@
         </w:drawing>
       </w:r>
     </w:p>
-    <w:bookmarkEnd w:id="108"/>
     <w:bookmarkEnd w:id="109"/>
     <w:bookmarkEnd w:id="110"/>
-    <w:bookmarkStart w:id="114" w:name="정적-시각화ggplot-matplotlib의-plotly-변환"/>
+    <w:bookmarkEnd w:id="111"/>
+    <w:bookmarkStart w:id="115" w:name="정적-시각화ggplot-matplotlib의-plotly-변환"/>
     <w:p>
       <w:pPr>
         <w:pStyle w:val="Titre1"/>
@@ -4157,7 +4551,13 @@
         <w:t xml:space="preserve">seaborn</w:t>
       </w:r>
       <w:r>
-        <w:t xml:space="preserve">을 사용한다.</w:t>
+        <w:t xml:space="preserve">을</w:t>
+      </w:r>
+      <w:r>
+        <w:t xml:space="preserve"> </w:t>
+      </w:r>
+      <w:r>
+        <w:t xml:space="preserve">사용한다.</w:t>
       </w:r>
       <w:r>
         <w:t xml:space="preserve"> </w:t>
@@ -4169,7 +4569,13 @@
         <w:t xml:space="preserve">plotly</w:t>
       </w:r>
       <w:r>
-        <w:t xml:space="preserve">는 이들 정적 시각화를 인터랙티브 데이터 시각화로 변환하는 기능도 제공하기 때문에 기존의 시각화도 재활용할 수 있다.</w:t>
+        <w:t xml:space="preserve">는 이들 정적 시각화를 인터랙티브 데이터 시각화로</w:t>
+      </w:r>
+      <w:r>
+        <w:t xml:space="preserve"> </w:t>
+      </w:r>
+      <w:r>
+        <w:t xml:space="preserve">변환하는 기능도 제공하기 때문에 기존의 시각화도 재활용할 수 있다.</w:t>
       </w:r>
     </w:p>
     <w:p>
@@ -4216,7 +4622,13 @@
         <w:t xml:space="preserve">ggplotly()</w:t>
       </w:r>
       <w:r>
-        <w:t xml:space="preserve">를 사용하면 간단히 변환된다.</w:t>
+        <w:t xml:space="preserve">를 사용하면 간단히</w:t>
+      </w:r>
+      <w:r>
+        <w:t xml:space="preserve"> </w:t>
+      </w:r>
+      <w:r>
+        <w:t xml:space="preserve">변환된다.</w:t>
       </w:r>
       <w:r>
         <w:t xml:space="preserve"> </w:t>
@@ -4240,7 +4652,13 @@
         <w:t xml:space="preserve">ggplotly()</w:t>
       </w:r>
       <w:r>
-        <w:t xml:space="preserve">에 매개변수로 전달해 주면</w:t>
+        <w:t xml:space="preserve">에 매개변수로 전달해</w:t>
+      </w:r>
+      <w:r>
+        <w:t xml:space="preserve"> </w:t>
+      </w:r>
+      <w:r>
+        <w:t xml:space="preserve">주면</w:t>
       </w:r>
       <w:r>
         <w:t xml:space="preserve"> </w:t>
@@ -4701,7 +5119,7 @@
                     </pic:cNvPicPr>
                   </pic:nvPicPr>
                   <pic:blipFill>
-                    <a:blip r:embed="rId112"/>
+                    <a:blip r:embed="rId113"/>
                     <a:srcRect/>
                     <a:stretch>
                       <a:fillRect/>
@@ -4729,25 +5147,36 @@
         <w:pStyle w:val="ImageCaption"/>
       </w:pPr>
       <w:r>
-        <w:rPr/>
+        <w:rPr>
+          <w:rFonts/>
+          <w:b w:val="true"/>
+        </w:rPr>
         <w:t xml:space="preserve">실행결과 IV - </w:t>
       </w:r>
-      <w:bookmarkStart w:id="cd0c25d7-6f9c-4657-8eb9-7a2c21f5bc4e" w:name="unnamed-chunk-13"/>
+      <w:bookmarkStart w:id="fceb9720-08cc-4477-94b8-727c74590a81" w:name="unnamed-chunk-16"/>
       <w:r xmlns:w="http://schemas.openxmlformats.org/wordprocessingml/2006/main" xmlns:wp="http://schemas.openxmlformats.org/drawingml/2006/wordprocessingDrawing" xmlns:r="http://schemas.openxmlformats.org/officeDocument/2006/relationships" xmlns:w14="http://schemas.microsoft.com/office/word/2010/wordml">
-        <w:rPr/>
+        <w:rPr>
+          <w:rFonts/>
+          <w:b w:val="true"/>
+        </w:rPr>
         <w:fldChar w:fldCharType="begin" w:dirty="true"/>
       </w:r>
       <w:r xmlns:w="http://schemas.openxmlformats.org/wordprocessingml/2006/main" xmlns:wp="http://schemas.openxmlformats.org/drawingml/2006/wordprocessingDrawing" xmlns:r="http://schemas.openxmlformats.org/officeDocument/2006/relationships" xmlns:w14="http://schemas.microsoft.com/office/word/2010/wordml">
-        <w:rPr/>
+        <w:rPr>
+          <w:rFonts/>
+          <w:b w:val="true"/>
+        </w:rPr>
         <w:instrText xml:space="preserve" w:dirty="true">SEQ fig \* Arabic</w:instrText>
       </w:r>
       <w:r xmlns:w="http://schemas.openxmlformats.org/wordprocessingml/2006/main" xmlns:wp="http://schemas.openxmlformats.org/drawingml/2006/wordprocessingDrawing" xmlns:r="http://schemas.openxmlformats.org/officeDocument/2006/relationships" xmlns:w14="http://schemas.microsoft.com/office/word/2010/wordml">
-        <w:rPr/>
+        <w:rPr>
+          <w:rFonts/>
+          <w:b w:val="true"/>
+        </w:rPr>
         <w:fldChar w:fldCharType="end" w:dirty="true"/>
       </w:r>
-      <w:bookmarkEnd w:id="cd0c25d7-6f9c-4657-8eb9-7a2c21f5bc4e"/>
-      <w:r>
-        <w:rPr/>
+      <w:bookmarkEnd w:id="fceb9720-08cc-4477-94b8-727c74590a81"/>
+      <w:r>
         <w:t xml:space="preserve">R. </w:t>
       </w:r>
       <w:r>
@@ -4837,7 +5266,13 @@
         <w:t xml:space="preserve">plotly</w:t>
       </w:r>
       <w:r>
-        <w:t xml:space="preserve">의 동적 시각화로 변환할 수 있다.</w:t>
+        <w:t xml:space="preserve">의 동적</w:t>
+      </w:r>
+      <w:r>
+        <w:t xml:space="preserve"> </w:t>
+      </w:r>
+      <w:r>
+        <w:t xml:space="preserve">시각화로 변환할 수 있다.</w:t>
       </w:r>
     </w:p>
     <w:p>
@@ -5066,7 +5501,7 @@
                     </pic:cNvPicPr>
                   </pic:nvPicPr>
                   <pic:blipFill>
-                    <a:blip r:embed="rId111"/>
+                    <a:blip r:embed="rId112"/>
                     <a:stretch>
                       <a:fillRect/>
                     </a:stretch>
@@ -5098,15 +5533,23 @@
         <w:pStyle w:val="ImageCaption"/>
       </w:pPr>
       <w:r>
-        <w:t xml:space="preserve">그림 II-30p. plotly의 seaborn 객체의 전환</w:t>
-      </w:r>
-    </w:p>
-    <w:bookmarkEnd w:id="114"/>
+        <w:t xml:space="preserve">그림 II-30p. plotly의 seaborn 객체의</w:t>
+      </w:r>
+      <w:r>
+        <w:t xml:space="preserve"> </w:t>
+      </w:r>
+      <w:r>
+        <w:t xml:space="preserve">전환</w:t>
+      </w:r>
+    </w:p>
+    <w:bookmarkEnd w:id="115"/>
     <w:sectPr xmlns:w="http://schemas.openxmlformats.org/wordprocessingml/2006/main">
       <w:pgMar w:header="720" w:bottom="1800" w:top="1800" w:right="720" w:left="720" w:footer="720" w:gutter="720"/>
       <w:pgSz w:h="16848" w:w="11952" w:orient="portrait"/>
       <w:type w:val="continuous"/>
       <w:cols/>
+      <w:footerReference xmlns:w="http://schemas.openxmlformats.org/wordprocessingml/2006/main" xmlns:r="http://schemas.openxmlformats.org/officeDocument/2006/relationships" r:id="rId9" w:type="default"/>
+      <w:footerReference xmlns:w="http://schemas.openxmlformats.org/wordprocessingml/2006/main" xmlns:r="http://schemas.openxmlformats.org/officeDocument/2006/relationships" r:id="rId10" w:type="even"/>
     </w:sectPr>
   </w:body>
 </w:document>
@@ -5297,6 +5740,37 @@
       </w:r>
       <w:r>
         <w:t xml:space="preserve">설정이 필요하다.</w:t>
+      </w:r>
+    </w:p>
+  </w:footnote>
+  <w:footnote w:id="91">
+    <w:p>
+      <w:pPr>
+        <w:pStyle w:val="Notedebasdepage"/>
+      </w:pPr>
+      <w:r>
+        <w:rPr>
+          <w:rStyle w:val="Appelnotedebasdep"/>
+        </w:rPr>
+        <w:footnoteRef/>
+      </w:r>
+      <w:r>
+        <w:t xml:space="preserve"> </w:t>
+      </w:r>
+      <w:r>
+        <w:t xml:space="preserve">윈도우 10에서는 kaleido 라이브러리와 plolty 라이브러리가 충돌하여</w:t>
+      </w:r>
+      <w:r>
+        <w:t xml:space="preserve"> </w:t>
+      </w:r>
+      <w:r>
+        <w:t xml:space="preserve">write_image()가 hang이 걸리는 경우가 있다. 이 경우 kaleido</w:t>
+      </w:r>
+      <w:r>
+        <w:t xml:space="preserve"> </w:t>
+      </w:r>
+      <w:r>
+        <w:t xml:space="preserve">라이브러리를 삭제하고 실행하면 정상 작동한다.</w:t>
       </w:r>
     </w:p>
   </w:footnote>

--- a/plotly/RnPy/chap8/chap8.docx
+++ b/plotly/RnPy/chap8/chap8.docx
@@ -33,19 +33,48 @@
         <w:pStyle w:val="FirstParagraph"/>
       </w:pPr>
       <w:r>
+        <w:t xml:space="preserve">plotly는 동적 시각화인 만큼 Zoom in, Zoom out 뿐 아니라 사용자와의</w:t>
+      </w:r>
+      <w:r>
+        <w:t xml:space="preserve"> </w:t>
+      </w:r>
+      <w:r>
+        <w:t xml:space="preserve">상호 작용을 통한 많은 기능을 제공한다. 이번 장에서는 plotly 시각화에서</w:t>
+      </w:r>
+      <w:r>
+        <w:t xml:space="preserve"> </w:t>
+      </w:r>
+      <w:r>
+        <w:t xml:space="preserve">제공하는 다양한 기능을 알아본다.</w:t>
+      </w:r>
+    </w:p>
+    <w:bookmarkStart w:id="83" w:name="plotly-시각화-사용하기"/>
+    <w:p>
+      <w:pPr>
+        <w:pStyle w:val="Titre1"/>
+      </w:pPr>
+      <w:r>
+        <w:t xml:space="preserve">plotly 시각화 사용하기</w:t>
+      </w:r>
+    </w:p>
+    <w:p>
+      <w:pPr>
+        <w:pStyle w:val="FirstParagraph"/>
+      </w:pPr>
+      <w:r>
+        <w:t xml:space="preserve">R의</w:t>
+      </w:r>
+      <w:r>
+        <w:t xml:space="preserve"> </w:t>
+      </w:r>
+      <w:r>
         <w:rPr>
           <w:rStyle w:val="VerbatimChar"/>
         </w:rPr>
-        <w:t xml:space="preserve">plotly</w:t>
-      </w:r>
-      <w:r>
-        <w:t xml:space="preserve">는 동적 시각화인 만큼 Zoom in, Zoom out 뿐 아니라 사용자와의</w:t>
-      </w:r>
-      <w:r>
-        <w:t xml:space="preserve"> </w:t>
-      </w:r>
-      <w:r>
-        <w:t xml:space="preserve">상호 작용을 통한 많은 기능을 제공한다. 이번 장에서는</w:t>
+        <w:t xml:space="preserve">ggplot2</w:t>
+      </w:r>
+      <w:r>
+        <w:t xml:space="preserve">나 python의</w:t>
       </w:r>
       <w:r>
         <w:t xml:space="preserve"> </w:t>
@@ -54,28 +83,79 @@
         <w:rPr>
           <w:rStyle w:val="VerbatimChar"/>
         </w:rPr>
-        <w:t xml:space="preserve">plotly</w:t>
-      </w:r>
-      <w:r>
-        <w:t xml:space="preserve"> </w:t>
-      </w:r>
-      <w:r>
-        <w:t xml:space="preserve">시각화에서</w:t>
-      </w:r>
-      <w:r>
-        <w:t xml:space="preserve"> </w:t>
-      </w:r>
-      <w:r>
-        <w:t xml:space="preserve">제공하는 다양한 기능을 알아본다.</w:t>
-      </w:r>
-    </w:p>
-    <w:bookmarkStart w:id="83" w:name="plotly-시각화-사용하기"/>
-    <w:p>
-      <w:pPr>
-        <w:pStyle w:val="Titre1"/>
-      </w:pPr>
-      <w:r>
-        <w:t xml:space="preserve">plotly 시각화 사용하기</w:t>
+        <w:t xml:space="preserve">matplotlib</w:t>
+      </w:r>
+      <w:r>
+        <w:t xml:space="preserve">,</w:t>
+      </w:r>
+      <w:r>
+        <w:t xml:space="preserve"> </w:t>
+      </w:r>
+      <w:r>
+        <w:rPr>
+          <w:rStyle w:val="VerbatimChar"/>
+        </w:rPr>
+        <w:t xml:space="preserve">seaborn</w:t>
+      </w:r>
+      <w:r>
+        <w:t xml:space="preserve">로 만든 정적 시각화는</w:t>
+      </w:r>
+      <w:r>
+        <w:t xml:space="preserve"> </w:t>
+      </w:r>
+      <w:r>
+        <w:t xml:space="preserve">그래프를 만들때 시각화한 데이터 외에 시각화 자체에서 추가적인 데이터를</w:t>
+      </w:r>
+      <w:r>
+        <w:t xml:space="preserve"> </w:t>
+      </w:r>
+      <w:r>
+        <w:t xml:space="preserve">얻기가 어렵다. 따라서 시각화에 추가적인 데이터를 제공하기 위해서는 다시</w:t>
+      </w:r>
+      <w:r>
+        <w:t xml:space="preserve"> </w:t>
+      </w:r>
+      <w:r>
+        <w:t xml:space="preserve">코딩해서 만들어야하는 불편함이 따른다. 특히 특정 위치의 데이터 값을</w:t>
+      </w:r>
+      <w:r>
+        <w:t xml:space="preserve"> </w:t>
+      </w:r>
+      <w:r>
+        <w:t xml:space="preserve">확인하거나 특정 구간 데이터를 줌인하기 위해서도 다시 코딩해야하는데</w:t>
+      </w:r>
+      <w:r>
+        <w:t xml:space="preserve"> </w:t>
+      </w:r>
+      <w:r>
+        <w:t xml:space="preserve">사용자의 사용을 예상하여 따라 수없이 많은 시각화를 만들어 놓을 수는</w:t>
+      </w:r>
+      <w:r>
+        <w:t xml:space="preserve"> </w:t>
+      </w:r>
+      <w:r>
+        <w:t xml:space="preserve">없다. 반면 plotly와 같은 동적 시각화에서는 특징적 데이터 값의 확인,</w:t>
+      </w:r>
+      <w:r>
+        <w:t xml:space="preserve"> </w:t>
+      </w:r>
+      <w:r>
+        <w:t xml:space="preserve">줌인, 줌 아웃, 특정 데이터만의 표기 등과 같은 탐색적 데이터 분석에</w:t>
+      </w:r>
+      <w:r>
+        <w:t xml:space="preserve"> </w:t>
+      </w:r>
+      <w:r>
+        <w:t xml:space="preserve">자유롭게 사용할 수 있는 다양한 기능을 제공한다.</w:t>
+      </w:r>
+    </w:p>
+    <w:bookmarkStart w:id="65" w:name="modebar의-사용"/>
+    <w:p>
+      <w:pPr>
+        <w:pStyle w:val="Titre2"/>
+      </w:pPr>
+      <w:r>
+        <w:t xml:space="preserve">modebar의 사용</w:t>
       </w:r>
     </w:p>
     <w:p>
@@ -83,144 +163,13 @@
         <w:pStyle w:val="FirstParagraph"/>
       </w:pPr>
       <w:r>
-        <w:t xml:space="preserve">R의</w:t>
-      </w:r>
-      <w:r>
-        <w:t xml:space="preserve"> </w:t>
-      </w:r>
-      <w:r>
-        <w:rPr>
-          <w:rStyle w:val="VerbatimChar"/>
-        </w:rPr>
-        <w:t xml:space="preserve">ggplot2</w:t>
-      </w:r>
-      <w:r>
-        <w:t xml:space="preserve">나 python의</w:t>
-      </w:r>
-      <w:r>
-        <w:t xml:space="preserve"> </w:t>
-      </w:r>
-      <w:r>
-        <w:rPr>
-          <w:rStyle w:val="VerbatimChar"/>
-        </w:rPr>
-        <w:t xml:space="preserve">matplotlib</w:t>
-      </w:r>
-      <w:r>
-        <w:t xml:space="preserve">,</w:t>
-      </w:r>
-      <w:r>
-        <w:t xml:space="preserve"> </w:t>
-      </w:r>
-      <w:r>
-        <w:rPr>
-          <w:rStyle w:val="VerbatimChar"/>
-        </w:rPr>
-        <w:t xml:space="preserve">seaborn</w:t>
-      </w:r>
-      <w:r>
-        <w:t xml:space="preserve">로 만든 정적 시각화는</w:t>
-      </w:r>
-      <w:r>
-        <w:t xml:space="preserve"> </w:t>
-      </w:r>
-      <w:r>
-        <w:t xml:space="preserve">그래프를 만들때 시각화한 데이터 외에 시각화 자체에서 추가적인 데이터를</w:t>
-      </w:r>
-      <w:r>
-        <w:t xml:space="preserve"> </w:t>
-      </w:r>
-      <w:r>
-        <w:t xml:space="preserve">얻기가 어렵다. 따라서 시각화에 추가적인 데이터를 제공하기 위해서는 다시</w:t>
-      </w:r>
-      <w:r>
-        <w:t xml:space="preserve"> </w:t>
-      </w:r>
-      <w:r>
-        <w:t xml:space="preserve">코딩해서 만들어야하는 불편함이 따른다. 특히 특정 위치의 데이터 값을</w:t>
-      </w:r>
-      <w:r>
-        <w:t xml:space="preserve"> </w:t>
-      </w:r>
-      <w:r>
-        <w:t xml:space="preserve">확인하거나 특정 구간 데이터를 줌인하기 위해서도 다시 코딩해야하는데</w:t>
-      </w:r>
-      <w:r>
-        <w:t xml:space="preserve"> </w:t>
-      </w:r>
-      <w:r>
-        <w:t xml:space="preserve">사용자의 사용을 예상하여 따라 수없이 많은 시각화를 만들어 놓을 수는</w:t>
-      </w:r>
-      <w:r>
-        <w:t xml:space="preserve"> </w:t>
-      </w:r>
-      <w:r>
-        <w:t xml:space="preserve">없다. 반면</w:t>
-      </w:r>
-      <w:r>
-        <w:t xml:space="preserve"> </w:t>
-      </w:r>
-      <w:r>
-        <w:rPr>
-          <w:rStyle w:val="VerbatimChar"/>
-        </w:rPr>
-        <w:t xml:space="preserve">plotly</w:t>
-      </w:r>
-      <w:r>
-        <w:t xml:space="preserve">와 같은 동적 시각화에서는 특징적 데이터 값의 확인,</w:t>
-      </w:r>
-      <w:r>
-        <w:t xml:space="preserve"> </w:t>
-      </w:r>
-      <w:r>
-        <w:t xml:space="preserve">줌인, 줌 아웃, 특정 데이터만의 표기 등과 같은 탐색적 데이터 분석에</w:t>
-      </w:r>
-      <w:r>
-        <w:t xml:space="preserve"> </w:t>
-      </w:r>
-      <w:r>
-        <w:t xml:space="preserve">자유롭게 사용할 수 있는 다양한 기능을 제공한다.</w:t>
-      </w:r>
-    </w:p>
-    <w:bookmarkStart w:id="65" w:name="modebar의-사용"/>
-    <w:p>
-      <w:pPr>
-        <w:pStyle w:val="Titre2"/>
-      </w:pPr>
-      <w:r>
-        <w:t xml:space="preserve">modebar의 사용</w:t>
-      </w:r>
-    </w:p>
-    <w:p>
-      <w:pPr>
-        <w:pStyle w:val="FirstParagraph"/>
-      </w:pPr>
-      <w:r>
-        <w:rPr>
-          <w:rStyle w:val="VerbatimChar"/>
-        </w:rPr>
-        <w:t xml:space="preserve">plotly</w:t>
-      </w:r>
-      <w:r>
-        <w:t xml:space="preserve">가 시각화 사용자와의 상호작용을 위한 주요 기능을 제공하는 메뉴가</w:t>
-      </w:r>
-      <w:r>
-        <w:t xml:space="preserve"> </w:t>
-      </w:r>
-      <w:r>
-        <w:t xml:space="preserve">’modebar’이다. ’modebar’는</w:t>
-      </w:r>
-      <w:r>
-        <w:t xml:space="preserve"> </w:t>
-      </w:r>
-      <w:r>
-        <w:rPr>
-          <w:rStyle w:val="VerbatimChar"/>
-        </w:rPr>
-        <w:t xml:space="preserve">plotly</w:t>
-      </w:r>
-      <w:r>
-        <w:t xml:space="preserve">가 실행되는 R-Studio, Jupiter</w:t>
+        <w:t xml:space="preserve">plotly가 시각화 사용자와의 상호작용을 위한 주요 기능을 제공하는 메뉴가</w:t>
+      </w:r>
+      <w:r>
+        <w:t xml:space="preserve"> </w:t>
+      </w:r>
+      <w:r>
+        <w:t xml:space="preserve">’modebar’이다. ’modebar’는 plotly가 실행되는 R-Studio, Jupiter</w:t>
       </w:r>
       <w:r>
         <w:t xml:space="preserve"> </w:t>
@@ -373,40 +322,13 @@
         <w:t xml:space="preserve"> </w:t>
       </w:r>
       <w:r>
-        <w:t xml:space="preserve">표현된다. 이 기능은 현재 표시되는</w:t>
-      </w:r>
-      <w:r>
-        <w:t xml:space="preserve"> </w:t>
-      </w:r>
-      <w:r>
-        <w:rPr>
-          <w:rStyle w:val="VerbatimChar"/>
-        </w:rPr>
-        <w:t xml:space="preserve">plotly</w:t>
-      </w:r>
-      <w:r>
-        <w:t xml:space="preserve"> </w:t>
-      </w:r>
-      <w:r>
-        <w:t xml:space="preserve">시각화를 정적 이미지로</w:t>
-      </w:r>
-      <w:r>
-        <w:t xml:space="preserve"> </w:t>
-      </w:r>
-      <w:r>
-        <w:t xml:space="preserve">저장한다.</w:t>
-      </w:r>
-      <w:r>
-        <w:t xml:space="preserve"> </w:t>
-      </w:r>
-      <w:r>
-        <w:rPr>
-          <w:rStyle w:val="VerbatimChar"/>
-        </w:rPr>
-        <w:t xml:space="preserve">plotly</w:t>
-      </w:r>
-      <w:r>
-        <w:t xml:space="preserve">에서는 기본적을 ’png’타입으로 이미지의 저장이</w:t>
+        <w:t xml:space="preserve">표현된다. 이 기능은 현재 표시되는 plotly 시각화를 정적 이미지로</w:t>
+      </w:r>
+      <w:r>
+        <w:t xml:space="preserve"> </w:t>
+      </w:r>
+      <w:r>
+        <w:t xml:space="preserve">저장한다. plotly에서는 기본적을 ’png’타입으로 이미지의 저장이</w:t>
       </w:r>
       <w:r>
         <w:t xml:space="preserve"> </w:t>
@@ -520,16 +442,7 @@
         <w:pStyle w:val="FirstParagraph"/>
       </w:pPr>
       <w:r>
-        <w:rPr>
-          <w:rStyle w:val="VerbatimChar"/>
-        </w:rPr>
-        <w:t xml:space="preserve">plotly</w:t>
-      </w:r>
-      <w:r>
-        <w:t xml:space="preserve"> </w:t>
-      </w:r>
-      <w:r>
-        <w:t xml:space="preserve">시각화는 기본적으로 마우스로 시각화의 플롯 영역에서 좌클릭한</w:t>
+        <w:t xml:space="preserve">plotly 시각화는 기본적으로 마우스로 시각화의 플롯 영역에서 좌클릭한</w:t>
       </w:r>
       <w:r>
         <w:t xml:space="preserve"> </w:t>
@@ -541,16 +454,7 @@
         <w:t xml:space="preserve"> </w:t>
       </w:r>
       <w:r>
-        <w:rPr>
-          <w:rStyle w:val="VerbatimChar"/>
-        </w:rPr>
-        <w:t xml:space="preserve">plotly</w:t>
-      </w:r>
-      <w:r>
-        <w:t xml:space="preserve"> </w:t>
-      </w:r>
-      <w:r>
-        <w:t xml:space="preserve">시각화에서 마우스의 기본 기능 설정이기 때문에</w:t>
+        <w:t xml:space="preserve">plotly 시각화에서 마우스의 기본 기능 설정이기 때문에</w:t>
       </w:r>
       <w:r>
         <w:t xml:space="preserve"> </w:t>
@@ -912,25 +816,7 @@
         <w:pStyle w:val="FirstParagraph"/>
       </w:pPr>
       <w:r>
-        <w:rPr>
-          <w:rStyle w:val="VerbatimChar"/>
-        </w:rPr>
-        <w:t xml:space="preserve">plotly</w:t>
-      </w:r>
-      <w:r>
-        <w:t xml:space="preserve">를 만들때 X축과 Y축의 범위를 설정하지 않으면</w:t>
-      </w:r>
-      <w:r>
-        <w:t xml:space="preserve"> </w:t>
-      </w:r>
-      <w:r>
-        <w:rPr>
-          <w:rStyle w:val="VerbatimChar"/>
-        </w:rPr>
-        <w:t xml:space="preserve">plotly</w:t>
-      </w:r>
-      <w:r>
-        <w:t xml:space="preserve">는 표시되는</w:t>
+        <w:t xml:space="preserve">plotly를 만들때 X축과 Y축의 범위를 설정하지 않으면 plotly는 표시되는</w:t>
       </w:r>
       <w:r>
         <w:t xml:space="preserve"> </w:t>
@@ -954,19 +840,7 @@
         <w:t xml:space="preserve"> </w:t>
       </w:r>
       <w:r>
-        <w:t xml:space="preserve">버튼은</w:t>
-      </w:r>
-      <w:r>
-        <w:t xml:space="preserve"> </w:t>
-      </w:r>
-      <w:r>
-        <w:rPr>
-          <w:rStyle w:val="VerbatimChar"/>
-        </w:rPr>
-        <w:t xml:space="preserve">plotly</w:t>
-      </w:r>
-      <w:r>
-        <w:t xml:space="preserve">가 시각화를 생성할</w:t>
+        <w:t xml:space="preserve">버튼은 plotly가 시각화를 생성할</w:t>
       </w:r>
       <w:r>
         <w:t xml:space="preserve"> </w:t>
@@ -1386,37 +1260,13 @@
         <w:pStyle w:val="FirstParagraph"/>
       </w:pPr>
       <w:r>
-        <w:rPr>
-          <w:rStyle w:val="VerbatimChar"/>
-        </w:rPr>
-        <w:t xml:space="preserve">plotly</w:t>
-      </w:r>
-      <w:r>
-        <w:t xml:space="preserve"> </w:t>
-      </w:r>
-      <w:r>
-        <w:t xml:space="preserve">시각화에서 가장 쉽게 사용하는 기능은 마우스를 사용하여 해당</w:t>
-      </w:r>
-      <w:r>
-        <w:t xml:space="preserve"> </w:t>
-      </w:r>
-      <w:r>
-        <w:t xml:space="preserve">위치의 데이터 정보를 확인하는 기능이다.</w:t>
-      </w:r>
-      <w:r>
-        <w:t xml:space="preserve"> </w:t>
-      </w:r>
-      <w:r>
-        <w:rPr>
-          <w:rStyle w:val="VerbatimChar"/>
-        </w:rPr>
-        <w:t xml:space="preserve">plotly</w:t>
-      </w:r>
-      <w:r>
-        <w:t xml:space="preserve"> </w:t>
-      </w:r>
-      <w:r>
-        <w:t xml:space="preserve">객체로 생성된 시각화</w:t>
+        <w:t xml:space="preserve">plotly 시각화에서 가장 쉽게 사용하는 기능은 마우스를 사용하여 해당</w:t>
+      </w:r>
+      <w:r>
+        <w:t xml:space="preserve"> </w:t>
+      </w:r>
+      <w:r>
+        <w:t xml:space="preserve">위치의 데이터 정보를 확인하는 기능이다. plotly 객체로 생성된 시각화</w:t>
       </w:r>
       <w:r>
         <w:t xml:space="preserve"> </w:t>
@@ -1554,13 +1404,7 @@
         <w:pStyle w:val="FirstParagraph"/>
       </w:pPr>
       <w:r>
-        <w:rPr>
-          <w:rStyle w:val="VerbatimChar"/>
-        </w:rPr>
-        <w:t xml:space="preserve">plotly</w:t>
-      </w:r>
-      <w:r>
-        <w:t xml:space="preserve">로 완성된 시각화에서 트레이스가 나타나는 플롯팅 영역(plotting</w:t>
+        <w:t xml:space="preserve">plotly로 완성된 시각화에서 트레이스가 나타나는 플롯팅 영역(plotting</w:t>
       </w:r>
       <w:r>
         <w:t xml:space="preserve"> </w:t>
@@ -1789,13 +1633,7 @@
         <w:pStyle w:val="FirstParagraph"/>
       </w:pPr>
       <w:r>
-        <w:rPr>
-          <w:rStyle w:val="VerbatimChar"/>
-        </w:rPr>
-        <w:t xml:space="preserve">plotly</w:t>
-      </w:r>
-      <w:r>
-        <w:t xml:space="preserve">에서 범례는 단순히 트레이스 이름과 표현방식을 매핑해주는 역할을</w:t>
+        <w:t xml:space="preserve">plotly에서 범례는 단순히 트레이스 이름과 표현방식을 매핑해주는 역할을</w:t>
       </w:r>
       <w:r>
         <w:t xml:space="preserve"> </w:t>
@@ -1831,13 +1669,7 @@
         <w:t xml:space="preserve"> </w:t>
       </w:r>
       <w:r>
-        <w:rPr>
-          <w:rStyle w:val="VerbatimChar"/>
-        </w:rPr>
-        <w:t xml:space="preserve">plotly</w:t>
-      </w:r>
-      <w:r>
-        <w:t xml:space="preserve">에서는 범례를 사용하여 이 기능을 기본적으로 제공한다는 것이다.</w:t>
+        <w:t xml:space="preserve">plotly에서는 범례를 사용하여 이 기능을 기본적으로 제공한다는 것이다.</w:t>
       </w:r>
       <w:r>
         <w:t xml:space="preserve"> </w:t>
@@ -1956,13 +1788,7 @@
         <w:t xml:space="preserve"> </w:t>
       </w:r>
       <w:r>
-        <w:rPr>
-          <w:rStyle w:val="VerbatimChar"/>
-        </w:rPr>
-        <w:t xml:space="preserve">plotly</w:t>
-      </w:r>
-      <w:r>
-        <w:t xml:space="preserve">의 결과도 정적 이미지로 저장하여 보고서에 포함시켜 사용할 수</w:t>
+        <w:t xml:space="preserve">plotly의 결과도 정적 이미지로 저장하여 보고서에 포함시켜 사용할 수</w:t>
       </w:r>
       <w:r>
         <w:t xml:space="preserve"> </w:t>
@@ -2012,22 +1838,7 @@
         <w:pStyle w:val="FirstParagraph"/>
       </w:pPr>
       <w:r>
-        <w:t xml:space="preserve">R에서</w:t>
-      </w:r>
-      <w:r>
-        <w:t xml:space="preserve"> </w:t>
-      </w:r>
-      <w:r>
-        <w:rPr>
-          <w:rStyle w:val="VerbatimChar"/>
-        </w:rPr>
-        <w:t xml:space="preserve">plotly</w:t>
-      </w:r>
-      <w:r>
-        <w:t xml:space="preserve"> </w:t>
-      </w:r>
-      <w:r>
-        <w:t xml:space="preserve">시각화를 정적 이미지로 다운로드 받기 위해서는 R-Studio를</w:t>
+        <w:t xml:space="preserve">R에서 plotly 시각화를 정적 이미지로 다운로드 받기 위해서는 R-Studio를</w:t>
       </w:r>
       <w:r>
         <w:t xml:space="preserve"> </w:t>
@@ -2065,16 +1876,7 @@
         <w:t xml:space="preserve"> </w:t>
       </w:r>
       <w:r>
-        <w:t xml:space="preserve">패널에</w:t>
-      </w:r>
-      <w:r>
-        <w:t xml:space="preserve"> </w:t>
-      </w:r>
-      <w:r>
-        <w:rPr>
-          <w:rStyle w:val="VerbatimChar"/>
-        </w:rPr>
-        <w:t xml:space="preserve">plotly</w:t>
+        <w:t xml:space="preserve">패널에 plotly</w:t>
       </w:r>
       <w:r>
         <w:t xml:space="preserve"> </w:t>
@@ -2210,22 +2012,7 @@
         <w:t xml:space="preserve"> </w:t>
       </w:r>
       <w:r>
-        <w:t xml:space="preserve">패널에서</w:t>
-      </w:r>
-      <w:r>
-        <w:t xml:space="preserve"> </w:t>
-      </w:r>
-      <w:r>
-        <w:rPr>
-          <w:rStyle w:val="VerbatimChar"/>
-        </w:rPr>
-        <w:t xml:space="preserve">plotly</w:t>
-      </w:r>
-      <w:r>
-        <w:t xml:space="preserve"> </w:t>
-      </w:r>
-      <w:r>
-        <w:t xml:space="preserve">시각화를 html 형식의 파일로도 저장이</w:t>
+        <w:t xml:space="preserve">패널에서 plotly 시각화를 html 형식의 파일로도 저장이</w:t>
       </w:r>
       <w:r>
         <w:t xml:space="preserve"> </w:t>
@@ -2376,43 +2163,13 @@
         <w:t xml:space="preserve">export()</w:t>
       </w:r>
       <w:r>
-        <w:t xml:space="preserve">는</w:t>
-      </w:r>
-      <w:r>
-        <w:t xml:space="preserve"> </w:t>
-      </w:r>
-      <w:r>
-        <w:rPr>
-          <w:rStyle w:val="VerbatimChar"/>
-        </w:rPr>
-        <w:t xml:space="preserve">plotly</w:t>
-      </w:r>
-      <w:r>
-        <w:t xml:space="preserve"> </w:t>
-      </w:r>
-      <w:r>
-        <w:t xml:space="preserve">시각화 객체를 매개변수로 지정하고</w:t>
-      </w:r>
-      <w:r>
-        <w:t xml:space="preserve"> </w:t>
-      </w:r>
-      <w:r>
-        <w:t xml:space="preserve">파일명을 지정하면 해당 파일명으로</w:t>
-      </w:r>
-      <w:r>
-        <w:t xml:space="preserve"> </w:t>
-      </w:r>
-      <w:r>
-        <w:rPr>
-          <w:rStyle w:val="VerbatimChar"/>
-        </w:rPr>
-        <w:t xml:space="preserve">plotly</w:t>
-      </w:r>
-      <w:r>
-        <w:t xml:space="preserve"> </w:t>
-      </w:r>
-      <w:r>
-        <w:t xml:space="preserve">시각화가 저장된다.</w:t>
+        <w:t xml:space="preserve">는 plotly 시각화 객체를 매개변수로 지정하고</w:t>
+      </w:r>
+      <w:r>
+        <w:t xml:space="preserve"> </w:t>
+      </w:r>
+      <w:r>
+        <w:t xml:space="preserve">파일명을 지정하면 해당 파일명으로 plotly 시각화가 저장된다.</w:t>
       </w:r>
       <w:r>
         <w:t xml:space="preserve"> </w:t>
@@ -2789,7 +2546,7 @@
         <w:pStyle w:val="FirstParagraph"/>
       </w:pPr>
       <w:r>
-        <w:t xml:space="preserve">python에서</w:t>
+        <w:t xml:space="preserve">python에서 plotly 시각화를 정적 이미지로 다운로드 받기 위해서는</w:t>
       </w:r>
       <w:r>
         <w:t xml:space="preserve"> </w:t>
@@ -2798,13 +2555,13 @@
         <w:rPr>
           <w:rStyle w:val="VerbatimChar"/>
         </w:rPr>
-        <w:t xml:space="preserve">plotly</w:t>
-      </w:r>
-      <w:r>
-        <w:t xml:space="preserve"> </w:t>
-      </w:r>
-      <w:r>
-        <w:t xml:space="preserve">시각화를 정적 이미지로 다운로드 받기 위해서는</w:t>
+        <w:t xml:space="preserve">Kaleido</w:t>
+      </w:r>
+      <w:r>
+        <w:t xml:space="preserve"> </w:t>
+      </w:r>
+      <w:r>
+        <w:t xml:space="preserve">라이브러리나 orca 라이브러리를 설치하여야 한다. plotly에서는</w:t>
       </w:r>
       <w:r>
         <w:t xml:space="preserve"> </w:t>
@@ -2819,7 +2576,31 @@
         <w:t xml:space="preserve"> </w:t>
       </w:r>
       <w:r>
-        <w:t xml:space="preserve">라이브러리나 orca 라이브러리를 설치하여야 한다.</w:t>
+        <w:t xml:space="preserve">라이브러리를 설치를 권장한다.</w:t>
+      </w:r>
+      <w:r>
+        <w:rPr>
+          <w:rStyle w:val="Appelnotedebasdep"/>
+        </w:rPr>
+        <w:footnoteReference w:id="91"/>
+      </w:r>
+      <w:r>
+        <w:t xml:space="preserve"> </w:t>
+      </w:r>
+      <w:r>
+        <w:t xml:space="preserve">이 라이브러리는 python의</w:t>
+      </w:r>
+      <w:r>
+        <w:t xml:space="preserve"> </w:t>
+      </w:r>
+      <w:r>
+        <w:t xml:space="preserve">plotly 객체를 저장하기 위해 꼭 필요하지만 직접 임포트를 하지 않아도</w:t>
+      </w:r>
+      <w:r>
+        <w:t xml:space="preserve"> </w:t>
+      </w:r>
+      <w:r>
+        <w:t xml:space="preserve">되고</w:t>
       </w:r>
       <w:r>
         <w:t xml:space="preserve"> </w:t>
@@ -2828,10 +2609,13 @@
         <w:rPr>
           <w:rStyle w:val="VerbatimChar"/>
         </w:rPr>
-        <w:t xml:space="preserve">plotly</w:t>
-      </w:r>
-      <w:r>
-        <w:t xml:space="preserve">에서는</w:t>
+        <w:t xml:space="preserve">plolty</w:t>
+      </w:r>
+      <w:r>
+        <w:t xml:space="preserve"> </w:t>
+      </w:r>
+      <w:r>
+        <w:t xml:space="preserve">라이브러리의</w:t>
       </w:r>
       <w:r>
         <w:t xml:space="preserve"> </w:t>
@@ -2840,69 +2624,6 @@
         <w:rPr>
           <w:rStyle w:val="VerbatimChar"/>
         </w:rPr>
-        <w:t xml:space="preserve">Kaleido</w:t>
-      </w:r>
-      <w:r>
-        <w:t xml:space="preserve"> </w:t>
-      </w:r>
-      <w:r>
-        <w:t xml:space="preserve">라이브러리를 설치를 권장한다.</w:t>
-      </w:r>
-      <w:r>
-        <w:rPr>
-          <w:rStyle w:val="Appelnotedebasdep"/>
-        </w:rPr>
-        <w:footnoteReference w:id="91"/>
-      </w:r>
-      <w:r>
-        <w:t xml:space="preserve"> </w:t>
-      </w:r>
-      <w:r>
-        <w:t xml:space="preserve">이 라이브러리는 python의</w:t>
-      </w:r>
-      <w:r>
-        <w:t xml:space="preserve"> </w:t>
-      </w:r>
-      <w:r>
-        <w:rPr>
-          <w:rStyle w:val="VerbatimChar"/>
-        </w:rPr>
-        <w:t xml:space="preserve">plotly</w:t>
-      </w:r>
-      <w:r>
-        <w:t xml:space="preserve"> </w:t>
-      </w:r>
-      <w:r>
-        <w:t xml:space="preserve">객체를 저장하기 위해 꼭 필요하지만 직접 임포트를 하지 않아도</w:t>
-      </w:r>
-      <w:r>
-        <w:t xml:space="preserve"> </w:t>
-      </w:r>
-      <w:r>
-        <w:t xml:space="preserve">되고</w:t>
-      </w:r>
-      <w:r>
-        <w:t xml:space="preserve"> </w:t>
-      </w:r>
-      <w:r>
-        <w:rPr>
-          <w:rStyle w:val="VerbatimChar"/>
-        </w:rPr>
-        <w:t xml:space="preserve">plolty</w:t>
-      </w:r>
-      <w:r>
-        <w:t xml:space="preserve"> </w:t>
-      </w:r>
-      <w:r>
-        <w:t xml:space="preserve">라이브러리의</w:t>
-      </w:r>
-      <w:r>
-        <w:t xml:space="preserve"> </w:t>
-      </w:r>
-      <w:r>
-        <w:rPr>
-          <w:rStyle w:val="VerbatimChar"/>
-        </w:rPr>
         <w:t xml:space="preserve">write_image()</w:t>
       </w:r>
       <w:r>
@@ -2937,16 +2658,7 @@
         <w:pStyle w:val="FirstParagraph"/>
       </w:pPr>
       <w:r>
-        <w:rPr>
-          <w:rStyle w:val="VerbatimChar"/>
-        </w:rPr>
-        <w:t xml:space="preserve">plotly</w:t>
-      </w:r>
-      <w:r>
-        <w:t xml:space="preserve"> </w:t>
-      </w:r>
-      <w:r>
-        <w:t xml:space="preserve">객체를 저장하기 위해</w:t>
+        <w:t xml:space="preserve">plotly 객체를 저장하기 위해</w:t>
       </w:r>
       <w:r>
         <w:t xml:space="preserve"> </w:t>
@@ -3090,19 +2802,7 @@
         <w:t xml:space="preserve"> </w:t>
       </w:r>
       <w:r>
-        <w:t xml:space="preserve">배포에서도 HTML 파일로 저장이 가능한데 이 HTML 파일은</w:t>
-      </w:r>
-      <w:r>
-        <w:t xml:space="preserve"> </w:t>
-      </w:r>
-      <w:r>
-        <w:rPr>
-          <w:rStyle w:val="VerbatimChar"/>
-        </w:rPr>
-        <w:t xml:space="preserve">plotly</w:t>
-      </w:r>
-      <w:r>
-        <w:t xml:space="preserve">의 동적</w:t>
+        <w:t xml:space="preserve">배포에서도 HTML 파일로 저장이 가능한데 이 HTML 파일은 plotly의 동적</w:t>
       </w:r>
       <w:r>
         <w:t xml:space="preserve"> </w:t>
@@ -3126,19 +2826,7 @@
         <w:t xml:space="preserve"> </w:t>
       </w:r>
       <w:r>
-        <w:t xml:space="preserve">커서 업로드가 불가능한 경우가 있다. 이런 경우는</w:t>
-      </w:r>
-      <w:r>
-        <w:t xml:space="preserve"> </w:t>
-      </w:r>
-      <w:r>
-        <w:rPr>
-          <w:rStyle w:val="VerbatimChar"/>
-        </w:rPr>
-        <w:t xml:space="preserve">plotly</w:t>
-      </w:r>
-      <w:r>
-        <w:t xml:space="preserve">에서 제공하는</w:t>
+        <w:t xml:space="preserve">커서 업로드가 불가능한 경우가 있다. 이런 경우는 plotly에서 제공하는</w:t>
       </w:r>
       <w:r>
         <w:t xml:space="preserve"> </w:t>
@@ -3152,43 +2840,13 @@
         <w:pStyle w:val="Corpsdetexte"/>
       </w:pPr>
       <w:r>
-        <w:t xml:space="preserve">차트 스튜디오는 자신이 생성한</w:t>
-      </w:r>
-      <w:r>
-        <w:t xml:space="preserve"> </w:t>
-      </w:r>
-      <w:r>
-        <w:rPr>
-          <w:rStyle w:val="VerbatimChar"/>
-        </w:rPr>
-        <w:t xml:space="preserve">plotly</w:t>
-      </w:r>
-      <w:r>
-        <w:t xml:space="preserve"> </w:t>
-      </w:r>
-      <w:r>
-        <w:t xml:space="preserve">객체를 업로드하고 이 파일을</w:t>
-      </w:r>
-      <w:r>
-        <w:t xml:space="preserve"> </w:t>
-      </w:r>
-      <w:r>
-        <w:t xml:space="preserve">블로그에 임베딩하는 기능을 제공한다. 또한</w:t>
-      </w:r>
-      <w:r>
-        <w:t xml:space="preserve"> </w:t>
-      </w:r>
-      <w:r>
-        <w:rPr>
-          <w:rStyle w:val="VerbatimChar"/>
-        </w:rPr>
-        <w:t xml:space="preserve">plotly</w:t>
-      </w:r>
-      <w:r>
-        <w:t xml:space="preserve"> </w:t>
-      </w:r>
-      <w:r>
-        <w:t xml:space="preserve">객체의 배포외에도 웹</w:t>
+        <w:t xml:space="preserve">차트 스튜디오는 자신이 생성한 plotly 객체를 업로드하고 이 파일을</w:t>
+      </w:r>
+      <w:r>
+        <w:t xml:space="preserve"> </w:t>
+      </w:r>
+      <w:r>
+        <w:t xml:space="preserve">블로그에 임베딩하는 기능을 제공한다. 또한 plotly 객체의 배포외에도 웹</w:t>
       </w:r>
       <w:r>
         <w:t xml:space="preserve"> </w:t>
@@ -3206,43 +2864,13 @@
         <w:t xml:space="preserve"> </w:t>
       </w:r>
       <w:r>
-        <w:t xml:space="preserve">자신이 생성한</w:t>
-      </w:r>
-      <w:r>
-        <w:t xml:space="preserve"> </w:t>
-      </w:r>
-      <w:r>
-        <w:rPr>
-          <w:rStyle w:val="VerbatimChar"/>
-        </w:rPr>
-        <w:t xml:space="preserve">plotly</w:t>
-      </w:r>
-      <w:r>
-        <w:t xml:space="preserve"> </w:t>
-      </w:r>
-      <w:r>
-        <w:t xml:space="preserve">시각화 결과를 누구나 볼 수 있는 퍼블릭 모드로만</w:t>
-      </w:r>
-      <w:r>
-        <w:t xml:space="preserve"> </w:t>
-      </w:r>
-      <w:r>
-        <w:t xml:space="preserve">사용할 수 있고 유료 계정의 경우 자신의</w:t>
-      </w:r>
-      <w:r>
-        <w:t xml:space="preserve"> </w:t>
-      </w:r>
-      <w:r>
-        <w:rPr>
-          <w:rStyle w:val="VerbatimChar"/>
-        </w:rPr>
-        <w:t xml:space="preserve">plotly</w:t>
-      </w:r>
-      <w:r>
-        <w:t xml:space="preserve"> </w:t>
-      </w:r>
-      <w:r>
-        <w:t xml:space="preserve">시각화 결과를 다른</w:t>
+        <w:t xml:space="preserve">자신이 생성한 plotly 시각화 결과를 누구나 볼 수 있는 퍼블릭 모드로만</w:t>
+      </w:r>
+      <w:r>
+        <w:t xml:space="preserve"> </w:t>
+      </w:r>
+      <w:r>
+        <w:t xml:space="preserve">사용할 수 있고 유료 계정의 경우 자신의 plotly 시각화 결과를 다른</w:t>
       </w:r>
       <w:r>
         <w:t xml:space="preserve"> </w:t>
@@ -3476,16 +3104,7 @@
         <w:pStyle w:val="FirstParagraph"/>
       </w:pPr>
       <w:r>
-        <w:t xml:space="preserve">이 키 값을 R-Studio와 Jupyter notebook에서 다음과 같이 세팅하고</w:t>
-      </w:r>
-      <w:r>
-        <w:t xml:space="preserve"> </w:t>
-      </w:r>
-      <w:r>
-        <w:rPr>
-          <w:rStyle w:val="VerbatimChar"/>
-        </w:rPr>
-        <w:t xml:space="preserve">plotly</w:t>
+        <w:t xml:space="preserve">이 키 값을 R-Studio와 Jupyter notebook에서 다음과 같이 세팅하고 plotly</w:t>
       </w:r>
       <w:r>
         <w:t xml:space="preserve"> </w:t>
@@ -3631,22 +3250,7 @@
         <w:pStyle w:val="Corpsdetexte"/>
       </w:pPr>
       <w:r>
-        <w:t xml:space="preserve">환경변수가 설정된 후에는</w:t>
-      </w:r>
-      <w:r>
-        <w:t xml:space="preserve"> </w:t>
-      </w:r>
-      <w:r>
-        <w:rPr>
-          <w:rStyle w:val="VerbatimChar"/>
-        </w:rPr>
-        <w:t xml:space="preserve">plotly</w:t>
-      </w:r>
-      <w:r>
-        <w:t xml:space="preserve"> </w:t>
-      </w:r>
-      <w:r>
-        <w:t xml:space="preserve">시각화를 만들고</w:t>
+        <w:t xml:space="preserve">환경변수가 설정된 후에는 plotly 시각화를 만들고</w:t>
       </w:r>
       <w:r>
         <w:t xml:space="preserve"> </w:t>
@@ -4210,7 +3814,13 @@
         <w:pStyle w:val="FirstParagraph"/>
       </w:pPr>
       <w:r>
-        <w:t xml:space="preserve">이제 차트 스튜디오를 사용할 환경설정이 완료되었다면 업로드할</w:t>
+        <w:t xml:space="preserve">이제 차트 스튜디오를 사용할 환경설정이 완료되었다면 업로드할 plotly</w:t>
+      </w:r>
+      <w:r>
+        <w:t xml:space="preserve"> </w:t>
+      </w:r>
+      <w:r>
+        <w:t xml:space="preserve">시각화를 생성하고 완셩되면</w:t>
       </w:r>
       <w:r>
         <w:t xml:space="preserve"> </w:t>
@@ -4219,13 +3829,13 @@
         <w:rPr>
           <w:rStyle w:val="VerbatimChar"/>
         </w:rPr>
-        <w:t xml:space="preserve">plotly</w:t>
-      </w:r>
-      <w:r>
-        <w:t xml:space="preserve"> </w:t>
-      </w:r>
-      <w:r>
-        <w:t xml:space="preserve">시각화를 생성하고 완셩되면</w:t>
+        <w:t xml:space="preserve">chart_studio.plotly</w:t>
+      </w:r>
+      <w:r>
+        <w:t xml:space="preserve"> </w:t>
+      </w:r>
+      <w:r>
+        <w:t xml:space="preserve">라이브러리를 임포트하고</w:t>
       </w:r>
       <w:r>
         <w:t xml:space="preserve"> </w:t>
@@ -4234,13 +3844,10 @@
         <w:rPr>
           <w:rStyle w:val="VerbatimChar"/>
         </w:rPr>
-        <w:t xml:space="preserve">chart_studio.plotly</w:t>
-      </w:r>
-      <w:r>
-        <w:t xml:space="preserve"> </w:t>
-      </w:r>
-      <w:r>
-        <w:t xml:space="preserve">라이브러리를 임포트하고</w:t>
+        <w:t xml:space="preserve">plot()</w:t>
+      </w:r>
+      <w:r>
+        <w:t xml:space="preserve">이나</w:t>
       </w:r>
       <w:r>
         <w:t xml:space="preserve"> </w:t>
@@ -4249,37 +3856,10 @@
         <w:rPr>
           <w:rStyle w:val="VerbatimChar"/>
         </w:rPr>
-        <w:t xml:space="preserve">plot()</w:t>
-      </w:r>
-      <w:r>
-        <w:t xml:space="preserve">이나</w:t>
-      </w:r>
-      <w:r>
-        <w:t xml:space="preserve"> </w:t>
-      </w:r>
-      <w:r>
-        <w:rPr>
-          <w:rStyle w:val="VerbatimChar"/>
-        </w:rPr>
         <w:t xml:space="preserve">iplot()</w:t>
       </w:r>
       <w:r>
-        <w:t xml:space="preserve">을 사용하여</w:t>
-      </w:r>
-      <w:r>
-        <w:t xml:space="preserve"> </w:t>
-      </w:r>
-      <w:r>
-        <w:rPr>
-          <w:rStyle w:val="VerbatimChar"/>
-        </w:rPr>
-        <w:t xml:space="preserve">plotly</w:t>
-      </w:r>
-      <w:r>
-        <w:t xml:space="preserve"> </w:t>
-      </w:r>
-      <w:r>
-        <w:t xml:space="preserve">시각화 객체를 차트 스튜디오에</w:t>
+        <w:t xml:space="preserve">을 사용하여 plotly 시각화 객체를 차트 스튜디오에</w:t>
       </w:r>
       <w:r>
         <w:t xml:space="preserve"> </w:t>
@@ -4439,16 +4019,7 @@
         <w:t xml:space="preserve"> </w:t>
       </w:r>
       <w:r>
-        <w:rPr>
-          <w:rStyle w:val="VerbatimChar"/>
-        </w:rPr>
-        <w:t xml:space="preserve">plotly</w:t>
-      </w:r>
-      <w:r>
-        <w:t xml:space="preserve"> </w:t>
-      </w:r>
-      <w:r>
-        <w:t xml:space="preserve">시각화가 나타난다.</w:t>
+        <w:t xml:space="preserve">plotly 시각화가 나타난다.</w:t>
       </w:r>
     </w:p>
     <w:p>
@@ -4557,19 +4128,7 @@
         <w:t xml:space="preserve"> </w:t>
       </w:r>
       <w:r>
-        <w:t xml:space="preserve">사용한다.</w:t>
-      </w:r>
-      <w:r>
-        <w:t xml:space="preserve"> </w:t>
-      </w:r>
-      <w:r>
-        <w:rPr>
-          <w:rStyle w:val="VerbatimChar"/>
-        </w:rPr>
-        <w:t xml:space="preserve">plotly</w:t>
-      </w:r>
-      <w:r>
-        <w:t xml:space="preserve">는 이들 정적 시각화를 인터랙티브 데이터 시각화로</w:t>
+        <w:t xml:space="preserve">사용한다. plotly는 이들 정적 시각화를 인터랙티브 데이터 시각화로</w:t>
       </w:r>
       <w:r>
         <w:t xml:space="preserve"> </w:t>
@@ -4595,7 +4154,7 @@
         <w:pStyle w:val="FirstParagraph"/>
       </w:pPr>
       <w:r>
-        <w:t xml:space="preserve">R의 경우는</w:t>
+        <w:t xml:space="preserve">R의 경우는 plotly 패키지에서 제공하는</w:t>
       </w:r>
       <w:r>
         <w:t xml:space="preserve"> </w:t>
@@ -4604,13 +4163,16 @@
         <w:rPr>
           <w:rStyle w:val="VerbatimChar"/>
         </w:rPr>
-        <w:t xml:space="preserve">plotly</w:t>
-      </w:r>
-      <w:r>
-        <w:t xml:space="preserve"> </w:t>
-      </w:r>
-      <w:r>
-        <w:t xml:space="preserve">패키지에서 제공하는</w:t>
+        <w:t xml:space="preserve">ggplotly()</w:t>
+      </w:r>
+      <w:r>
+        <w:t xml:space="preserve">를 사용하면 간단히</w:t>
+      </w:r>
+      <w:r>
+        <w:t xml:space="preserve"> </w:t>
+      </w:r>
+      <w:r>
+        <w:t xml:space="preserve">변환된다.</w:t>
       </w:r>
       <w:r>
         <w:t xml:space="preserve"> </w:t>
@@ -4619,61 +4181,28 @@
         <w:rPr>
           <w:rStyle w:val="VerbatimChar"/>
         </w:rPr>
+        <w:t xml:space="preserve">ggplot2</w:t>
+      </w:r>
+      <w:r>
+        <w:t xml:space="preserve">로 생성된 객체를</w:t>
+      </w:r>
+      <w:r>
+        <w:t xml:space="preserve"> </w:t>
+      </w:r>
+      <w:r>
+        <w:rPr>
+          <w:rStyle w:val="VerbatimChar"/>
+        </w:rPr>
         <w:t xml:space="preserve">ggplotly()</w:t>
       </w:r>
       <w:r>
-        <w:t xml:space="preserve">를 사용하면 간단히</w:t>
-      </w:r>
-      <w:r>
-        <w:t xml:space="preserve"> </w:t>
-      </w:r>
-      <w:r>
-        <w:t xml:space="preserve">변환된다.</w:t>
-      </w:r>
-      <w:r>
-        <w:t xml:space="preserve"> </w:t>
-      </w:r>
-      <w:r>
-        <w:rPr>
-          <w:rStyle w:val="VerbatimChar"/>
-        </w:rPr>
-        <w:t xml:space="preserve">ggplot2</w:t>
-      </w:r>
-      <w:r>
-        <w:t xml:space="preserve">로 생성된 객체를</w:t>
-      </w:r>
-      <w:r>
-        <w:t xml:space="preserve"> </w:t>
-      </w:r>
-      <w:r>
-        <w:rPr>
-          <w:rStyle w:val="VerbatimChar"/>
-        </w:rPr>
-        <w:t xml:space="preserve">ggplotly()</w:t>
-      </w:r>
-      <w:r>
         <w:t xml:space="preserve">에 매개변수로 전달해</w:t>
       </w:r>
       <w:r>
         <w:t xml:space="preserve"> </w:t>
       </w:r>
       <w:r>
-        <w:t xml:space="preserve">주면</w:t>
-      </w:r>
-      <w:r>
-        <w:t xml:space="preserve"> </w:t>
-      </w:r>
-      <w:r>
-        <w:rPr>
-          <w:rStyle w:val="VerbatimChar"/>
-        </w:rPr>
-        <w:t xml:space="preserve">plotly</w:t>
-      </w:r>
-      <w:r>
-        <w:t xml:space="preserve"> </w:t>
-      </w:r>
-      <w:r>
-        <w:t xml:space="preserve">객체로 변환된다.</w:t>
+        <w:t xml:space="preserve">주면 plotly 객체로 변환된다.</w:t>
       </w:r>
     </w:p>
     <w:p>
@@ -5153,7 +4682,7 @@
         </w:rPr>
         <w:t xml:space="preserve">실행결과 IV - </w:t>
       </w:r>
-      <w:bookmarkStart w:id="fceb9720-08cc-4477-94b8-727c74590a81" w:name="unnamed-chunk-16"/>
+      <w:bookmarkStart w:id="a7562a2e-8f20-47ef-8e3e-8fe18dbd9be9" w:name="unnamed-chunk-16"/>
       <w:r xmlns:w="http://schemas.openxmlformats.org/wordprocessingml/2006/main" xmlns:wp="http://schemas.openxmlformats.org/drawingml/2006/wordprocessingDrawing" xmlns:r="http://schemas.openxmlformats.org/officeDocument/2006/relationships" xmlns:w14="http://schemas.microsoft.com/office/word/2010/wordml">
         <w:rPr>
           <w:rFonts/>
@@ -5175,7 +4704,7 @@
         </w:rPr>
         <w:fldChar w:fldCharType="end" w:dirty="true"/>
       </w:r>
-      <w:bookmarkEnd w:id="fceb9720-08cc-4477-94b8-727c74590a81"/>
+      <w:bookmarkEnd w:id="a7562a2e-8f20-47ef-8e3e-8fe18dbd9be9"/>
       <w:r>
         <w:t xml:space="preserve">R. </w:t>
       </w:r>
@@ -5254,19 +4783,7 @@
         <w:t xml:space="preserve"> </w:t>
       </w:r>
       <w:r>
-        <w:t xml:space="preserve">패키지로 생성된 정적 시각화를</w:t>
-      </w:r>
-      <w:r>
-        <w:t xml:space="preserve"> </w:t>
-      </w:r>
-      <w:r>
-        <w:rPr>
-          <w:rStyle w:val="VerbatimChar"/>
-        </w:rPr>
-        <w:t xml:space="preserve">plotly</w:t>
-      </w:r>
-      <w:r>
-        <w:t xml:space="preserve">의 동적</w:t>
+        <w:t xml:space="preserve">패키지로 생성된 정적 시각화를 plotly의 동적</w:t>
       </w:r>
       <w:r>
         <w:t xml:space="preserve"> </w:t>

--- a/plotly/RnPy/chap8/chap8.docx
+++ b/plotly/RnPy/chap8/chap8.docx
@@ -33,19 +33,7 @@
         <w:pStyle w:val="FirstParagraph"/>
       </w:pPr>
       <w:r>
-        <w:t xml:space="preserve">plotly는 동적 시각화인 만큼 Zoom in, Zoom out 뿐 아니라 사용자와의</w:t>
-      </w:r>
-      <w:r>
-        <w:t xml:space="preserve"> </w:t>
-      </w:r>
-      <w:r>
-        <w:t xml:space="preserve">상호 작용을 통한 많은 기능을 제공한다. 이번 장에서는 plotly 시각화에서</w:t>
-      </w:r>
-      <w:r>
-        <w:t xml:space="preserve"> </w:t>
-      </w:r>
-      <w:r>
-        <w:t xml:space="preserve">제공하는 다양한 기능을 알아본다.</w:t>
+        <w:t xml:space="preserve">이번 장에서는 plotly에서 동적 시각화에서 사용하기 위해 제공하는 다양한 기능에 대해 알아본다.</w:t>
       </w:r>
     </w:p>
     <w:bookmarkStart w:id="83" w:name="plotly-시각화-사용하기"/>
@@ -62,91 +50,7 @@
         <w:pStyle w:val="FirstParagraph"/>
       </w:pPr>
       <w:r>
-        <w:t xml:space="preserve">R의</w:t>
-      </w:r>
-      <w:r>
-        <w:t xml:space="preserve"> </w:t>
-      </w:r>
-      <w:r>
-        <w:rPr>
-          <w:rStyle w:val="VerbatimChar"/>
-        </w:rPr>
-        <w:t xml:space="preserve">ggplot2</w:t>
-      </w:r>
-      <w:r>
-        <w:t xml:space="preserve">나 python의</w:t>
-      </w:r>
-      <w:r>
-        <w:t xml:space="preserve"> </w:t>
-      </w:r>
-      <w:r>
-        <w:rPr>
-          <w:rStyle w:val="VerbatimChar"/>
-        </w:rPr>
-        <w:t xml:space="preserve">matplotlib</w:t>
-      </w:r>
-      <w:r>
-        <w:t xml:space="preserve">,</w:t>
-      </w:r>
-      <w:r>
-        <w:t xml:space="preserve"> </w:t>
-      </w:r>
-      <w:r>
-        <w:rPr>
-          <w:rStyle w:val="VerbatimChar"/>
-        </w:rPr>
-        <w:t xml:space="preserve">seaborn</w:t>
-      </w:r>
-      <w:r>
-        <w:t xml:space="preserve">로 만든 정적 시각화는</w:t>
-      </w:r>
-      <w:r>
-        <w:t xml:space="preserve"> </w:t>
-      </w:r>
-      <w:r>
-        <w:t xml:space="preserve">그래프를 만들때 시각화한 데이터 외에 시각화 자체에서 추가적인 데이터를</w:t>
-      </w:r>
-      <w:r>
-        <w:t xml:space="preserve"> </w:t>
-      </w:r>
-      <w:r>
-        <w:t xml:space="preserve">얻기가 어렵다. 따라서 시각화에 추가적인 데이터를 제공하기 위해서는 다시</w:t>
-      </w:r>
-      <w:r>
-        <w:t xml:space="preserve"> </w:t>
-      </w:r>
-      <w:r>
-        <w:t xml:space="preserve">코딩해서 만들어야하는 불편함이 따른다. 특히 특정 위치의 데이터 값을</w:t>
-      </w:r>
-      <w:r>
-        <w:t xml:space="preserve"> </w:t>
-      </w:r>
-      <w:r>
-        <w:t xml:space="preserve">확인하거나 특정 구간 데이터를 줌인하기 위해서도 다시 코딩해야하는데</w:t>
-      </w:r>
-      <w:r>
-        <w:t xml:space="preserve"> </w:t>
-      </w:r>
-      <w:r>
-        <w:t xml:space="preserve">사용자의 사용을 예상하여 따라 수없이 많은 시각화를 만들어 놓을 수는</w:t>
-      </w:r>
-      <w:r>
-        <w:t xml:space="preserve"> </w:t>
-      </w:r>
-      <w:r>
-        <w:t xml:space="preserve">없다. 반면 plotly와 같은 동적 시각화에서는 특징적 데이터 값의 확인,</w:t>
-      </w:r>
-      <w:r>
-        <w:t xml:space="preserve"> </w:t>
-      </w:r>
-      <w:r>
-        <w:t xml:space="preserve">줌인, 줌 아웃, 특정 데이터만의 표기 등과 같은 탐색적 데이터 분석에</w:t>
-      </w:r>
-      <w:r>
-        <w:t xml:space="preserve"> </w:t>
-      </w:r>
-      <w:r>
-        <w:t xml:space="preserve">자유롭게 사용할 수 있는 다양한 기능을 제공한다.</w:t>
+        <w:t xml:space="preserve">R의 ggplot2나 python의 matplotlib, seaborn로 만든 정적 시각화는 그래프를 만들 때 시각화한 데이터 외에 시각화 자체에서 추가적인 데이터를 얻기가 어렵다. 따라서 시각화에 추가적인 데이터를 제공하기 위해서는 다시 코딩해서 만들어야 하는 불편함이 따른다. 특히 특정 위치의 데이터 값을 확인하거나 특정 구간 데이터를 줌인하기 위해서도 다시 코딩해야 하는데 사용자의 사용을 예상하여 따라 수없이 많은 시각화를 만들어 놓을 수는 없다. 반면 plotly와 같은 동적 시각화에서는 특징적 데이터 값의 확인, 줌인, 줌 아웃, 특정 데이터만의 표기 등과 같은 데이터 분석에 자유롭게 사용할 수 있는 다양한 기능을 제공한다.</w:t>
       </w:r>
     </w:p>
     <w:bookmarkStart w:id="65" w:name="modebar의-사용"/>
@@ -163,37 +67,15 @@
         <w:pStyle w:val="FirstParagraph"/>
       </w:pPr>
       <w:r>
-        <w:t xml:space="preserve">plotly가 시각화 사용자와의 상호작용을 위한 주요 기능을 제공하는 메뉴가</w:t>
-      </w:r>
-      <w:r>
-        <w:t xml:space="preserve"> </w:t>
-      </w:r>
-      <w:r>
-        <w:t xml:space="preserve">’modebar’이다. ’modebar’는 plotly가 실행되는 R-Studio, Jupiter</w:t>
-      </w:r>
-      <w:r>
-        <w:t xml:space="preserve"> </w:t>
-      </w:r>
-      <w:r>
-        <w:t xml:space="preserve">Notbook이나 웹 브라우저의 오른쪽 상단에 나타나는 버튼 메뉴를 말한다.</w:t>
-      </w:r>
-      <w:r>
-        <w:t xml:space="preserve"> </w:t>
-      </w:r>
-      <w:r>
-        <w:t xml:space="preserve">scatter 트레이스에 나오는 ’modebar’는 다음의 그림과 같이 8개의 기능을</w:t>
-      </w:r>
-      <w:r>
-        <w:t xml:space="preserve"> </w:t>
-      </w:r>
-      <w:r>
-        <w:t xml:space="preserve">버튼을 통해 제공한다. 각각의 트레이스에 따라 제공하는 ’modebar’가</w:t>
-      </w:r>
-      <w:r>
-        <w:t xml:space="preserve"> </w:t>
-      </w:r>
-      <w:r>
-        <w:t xml:space="preserve">달라지는데 scatter 트레이스에 가장 기본적인 ’modebar’가 나온다.</w:t>
+        <w:t xml:space="preserve">plotly가 시각화 사용자와의 상호작용을 위한 주요 기능을 제공하는 메뉴가 ’modebar’이다. ’modebar’는 plotly가 실행되는 R-Studio, Jupiter Notbook이나 웹 브라우저의 오른쪽 상단에 나타나는 버튼 메뉴를 말한다.</w:t>
+      </w:r>
+    </w:p>
+    <w:p>
+      <w:pPr>
+        <w:pStyle w:val="Corpsdetexte"/>
+      </w:pPr>
+      <w:r>
+        <w:t xml:space="preserve">scatter 트레이스에 나오는 ’modebar’는 다음의 그림과 같이 8개의 기능을 버튼을 통해 제공한다. 트레이스 종류에 따라 제공되는 ’modebar’가 달라지는데, scatter 트레이스의 ’modebar’를 기본으로 설명하겠다.</w:t>
       </w:r>
     </w:p>
     <w:p>
@@ -205,12 +87,12 @@
           <wp:inline>
             <wp:extent cx="5969000" cy="3436905"/>
             <wp:effectExtent b="0" l="0" r="0" t="0"/>
-            <wp:docPr descr="modebar 버튼과 기능" title="" id="1" name="Picture"/>
+            <wp:docPr descr="그림 VIII-1. modebar 버튼과 기능" title="" id="1" name="Picture"/>
             <a:graphic>
               <a:graphicData uri="http://schemas.openxmlformats.org/drawingml/2006/picture">
                 <pic:pic>
                   <pic:nvPicPr>
-                    <pic:cNvPr descr="D:/R/git/datavisualization/plotly/chap3/ployly_3_1.png" id="2" name="Picture"/>
+                    <pic:cNvPr descr="./pic/fig/fig_8-1.png" id="2" name="Picture"/>
                     <pic:cNvPicPr>
                       <a:picLocks noChangeArrowheads="1" noChangeAspect="1"/>
                     </pic:cNvPicPr>
@@ -248,13 +130,7 @@
         <w:pStyle w:val="ImageCaption"/>
       </w:pPr>
       <w:r>
-        <w:t xml:space="preserve">modebar 버튼과</w:t>
-      </w:r>
-      <w:r>
-        <w:t xml:space="preserve"> </w:t>
-      </w:r>
-      <w:r>
-        <w:t xml:space="preserve">기능</w:t>
+        <w:t xml:space="preserve">그림 VIII-1. modebar 버튼과 기능</w:t>
       </w:r>
     </w:p>
     <w:bookmarkStart w:id="26" w:name="시각화-저장-버튼"/>
@@ -316,25 +192,7 @@
         <w:pStyle w:val="FirstParagraph"/>
       </w:pPr>
       <w:r>
-        <w:t xml:space="preserve">시각화 저장 기능은 기본적으로 모드바의 가장 왼쪽에 카메라 아이콘으로</w:t>
-      </w:r>
-      <w:r>
-        <w:t xml:space="preserve"> </w:t>
-      </w:r>
-      <w:r>
-        <w:t xml:space="preserve">표현된다. 이 기능은 현재 표시되는 plotly 시각화를 정적 이미지로</w:t>
-      </w:r>
-      <w:r>
-        <w:t xml:space="preserve"> </w:t>
-      </w:r>
-      <w:r>
-        <w:t xml:space="preserve">저장한다. plotly에서는 기본적을 ’png’타입으로 이미지의 저장이</w:t>
-      </w:r>
-      <w:r>
-        <w:t xml:space="preserve"> </w:t>
-      </w:r>
-      <w:r>
-        <w:t xml:space="preserve">가능하다.</w:t>
+        <w:t xml:space="preserve">시각화 저장 기능은 기본적으로 모드바의 가장 왼쪽에 카메라 아이콘으로 표현된다. 이 기능은 현재 표시되는 plotly 시각화를 정적 이미지로 저장한다. plotly에서는 기본적으로 ’png’타입으로 이미지의 저장이 가능하다.</w:t>
       </w:r>
     </w:p>
     <w:bookmarkEnd w:id="26"/>
@@ -442,19 +300,7 @@
         <w:pStyle w:val="FirstParagraph"/>
       </w:pPr>
       <w:r>
-        <w:t xml:space="preserve">plotly 시각화는 기본적으로 마우스로 시각화의 플롯 영역에서 좌클릭한</w:t>
-      </w:r>
-      <w:r>
-        <w:t xml:space="preserve"> </w:t>
-      </w:r>
-      <w:r>
-        <w:t xml:space="preserve">상태로 드래그하면 시각화의 확대 영역을 설정할 수 있다. 이 기능은</w:t>
-      </w:r>
-      <w:r>
-        <w:t xml:space="preserve"> </w:t>
-      </w:r>
-      <w:r>
-        <w:t xml:space="preserve">plotly 시각화에서 마우스의 기본 기능 설정이기 때문에</w:t>
+        <w:t xml:space="preserve">plotly 시각화는 시각화 플롯 영역에서 마우스 좌클릭한 상태로 드래그하면 시각화의 확대 영역을 설정할 수 있다. 이 기능은 plotly 시각화에서 마우스의 기본 기능 설정이기 때문에</w:t>
       </w:r>
       <w:r>
         <w:t xml:space="preserve"> </w:t>
@@ -472,25 +318,7 @@
         <w:t xml:space="preserve"> </w:t>
       </w:r>
       <w:r>
-        <w:t xml:space="preserve">버튼을</w:t>
-      </w:r>
-      <w:r>
-        <w:t xml:space="preserve"> </w:t>
-      </w:r>
-      <w:r>
-        <w:t xml:space="preserve">누르지 않고 가능하다. Zoom 기능을 완료하고 원 상태의 시각화로 돌아가기</w:t>
-      </w:r>
-      <w:r>
-        <w:t xml:space="preserve"> </w:t>
-      </w:r>
-      <w:r>
-        <w:t xml:space="preserve">위해서는 모드바의 리셋 버튼을 누르거나 마우스 더블 클릭으로 돌아갈 수</w:t>
-      </w:r>
-      <w:r>
-        <w:t xml:space="preserve"> </w:t>
-      </w:r>
-      <w:r>
-        <w:t xml:space="preserve">있다.</w:t>
+        <w:t xml:space="preserve">버튼을 누르지 않고 가능하다. Zoom 기능을 완료하고 원 상태의 시각화로 돌아가기 위해서는 모드바의 리셋 버튼을 누르거나 마우스 더블 클릭으로 돌아갈 수 있다.</w:t>
       </w:r>
     </w:p>
     <w:p>
@@ -498,13 +326,7 @@
         <w:pStyle w:val="Corpsdetexte"/>
       </w:pPr>
       <w:r>
-        <w:t xml:space="preserve">Pan 기능은 시각화의 표현 비율을 그대로 두고 그래프를 이동시키는</w:t>
-      </w:r>
-      <w:r>
-        <w:t xml:space="preserve"> </w:t>
-      </w:r>
-      <w:r>
-        <w:t xml:space="preserve">기능이다. 이 기능을 사용하려면 모드바의</w:t>
+        <w:t xml:space="preserve">Pan 기능은 시각화의 표현 비율을 그대로 두고 그래프를 이동시키는 기능이다. 이 기능을 사용하려면 모드바의</w:t>
       </w:r>
       <w:r>
         <w:t xml:space="preserve"> </w:t>
@@ -522,31 +344,7 @@
         <w:t xml:space="preserve"> </w:t>
       </w:r>
       <w:r>
-        <w:t xml:space="preserve">버튼을 누른 다음 마우스</w:t>
-      </w:r>
-      <w:r>
-        <w:t xml:space="preserve"> </w:t>
-      </w:r>
-      <w:r>
-        <w:t xml:space="preserve">좌클릭한 상태에서 움직이면 그래프가 같이 움직이게 된다. 그래프의 이동에</w:t>
-      </w:r>
-      <w:r>
-        <w:t xml:space="preserve"> </w:t>
-      </w:r>
-      <w:r>
-        <w:t xml:space="preserve">따라 X축과 Y축도 같이 이동하는 것을 확인할 수 있다. Pan 기능을 사용하고</w:t>
-      </w:r>
-      <w:r>
-        <w:t xml:space="preserve"> </w:t>
-      </w:r>
-      <w:r>
-        <w:t xml:space="preserve">원래 시각화로 돌아가기 위해서는 모드바의 리셋 버튼을 누르거나 마우스</w:t>
-      </w:r>
-      <w:r>
-        <w:t xml:space="preserve"> </w:t>
-      </w:r>
-      <w:r>
-        <w:t xml:space="preserve">더블 클릭으로 돌아갈 수 있다.</w:t>
+        <w:t xml:space="preserve">버튼을 누른 다음 마우스 좌클릭한 상태에서 움직이면 그래프가 같이 움직이게 된다. 그래프의 이동에 따라 X축과 Y축도 같이 이동하는 것을 확인할 수 있다. Pan 기능을 사용하고 원래 시각화로 돌아가기 위해서는 모드바의 리셋 버튼을 누르거나 마우스 더블 클릭으로 돌아갈 수 있다.</w:t>
       </w:r>
     </w:p>
     <w:bookmarkEnd w:id="33"/>
@@ -654,13 +452,7 @@
         <w:pStyle w:val="FirstParagraph"/>
       </w:pPr>
       <w:r>
-        <w:t xml:space="preserve">앞서 Zoom 버튼은 마우스 드래그를 통해 Zoom 기능을 활용하였다. 하지만</w:t>
-      </w:r>
-      <w:r>
-        <w:t xml:space="preserve"> </w:t>
-      </w:r>
-      <w:r>
-        <w:t xml:space="preserve">Zoom In/Out 기능 버튼의</w:t>
+        <w:t xml:space="preserve">앞서 Zoom 버튼은 마우스 드래그를 통해 Zoom 기능을 활용하였다. 하지만 Zoom In/Out 기능 버튼의</w:t>
       </w:r>
       <w:r>
         <w:t xml:space="preserve"> </w:t>
@@ -678,13 +470,7 @@
         <w:t xml:space="preserve"> </w:t>
       </w:r>
       <w:r>
-        <w:t xml:space="preserve">버튼을 누를때 마다 현재 시각화의 중심으로</w:t>
-      </w:r>
-      <w:r>
-        <w:t xml:space="preserve"> </w:t>
-      </w:r>
-      <w:r>
-        <w:t xml:space="preserve">Zoom In 이 되고</w:t>
+        <w:t xml:space="preserve">버튼을 누를때마다 현재 시각화의 중심으로 Zoom In 이 되고</w:t>
       </w:r>
       <w:r>
         <w:t xml:space="preserve"> </w:t>
@@ -702,13 +488,7 @@
         <w:t xml:space="preserve"> </w:t>
       </w:r>
       <w:r>
-        <w:t xml:space="preserve">버튼을 누를때 마다 현재 시각화의 중심에서 Zoom Out이</w:t>
-      </w:r>
-      <w:r>
-        <w:t xml:space="preserve"> </w:t>
-      </w:r>
-      <w:r>
-        <w:t xml:space="preserve">된다.</w:t>
+        <w:t xml:space="preserve">버튼을 누를때마다 현재 시각화의 중심에서 Zoom Out이 된다.</w:t>
       </w:r>
     </w:p>
     <w:bookmarkEnd w:id="40"/>
@@ -816,13 +596,7 @@
         <w:pStyle w:val="FirstParagraph"/>
       </w:pPr>
       <w:r>
-        <w:t xml:space="preserve">plotly를 만들때 X축과 Y축의 범위를 설정하지 않으면 plotly는 표시되는</w:t>
-      </w:r>
-      <w:r>
-        <w:t xml:space="preserve"> </w:t>
-      </w:r>
-      <w:r>
-        <w:t xml:space="preserve">데이터의 사이즈에 맞게 X축과 Y축의 범위를 자동 설정한다. 이 기능을</w:t>
+        <w:t xml:space="preserve">plotly를 만들때 X축과 Y축의 범위를 설정하지 않으면 plotly는 표시되는 데이터의 사이즈에 맞게 X축과 Y축의 범위를 자동 설정한다. 이 기능을</w:t>
       </w:r>
       <w:r>
         <w:t xml:space="preserve"> </w:t>
@@ -840,13 +614,7 @@
         <w:t xml:space="preserve"> </w:t>
       </w:r>
       <w:r>
-        <w:t xml:space="preserve">버튼은 plotly가 시각화를 생성할</w:t>
-      </w:r>
-      <w:r>
-        <w:t xml:space="preserve"> </w:t>
-      </w:r>
-      <w:r>
-        <w:t xml:space="preserve">당시 자동적으로 설정했던 축 설정으로 되돌아 가는 버튼이다.</w:t>
+        <w:t xml:space="preserve">버튼은 plotly가 시각화를 생성할 당시 자동으로 설정했던 축 설정으로 되돌아 가는 버튼이다.</w:t>
       </w:r>
       <w:r>
         <w:t xml:space="preserve"> </w:t>
@@ -939,25 +707,7 @@
         <w:t xml:space="preserve"> </w:t>
       </w:r>
       <w:r>
-        <w:t xml:space="preserve">버튼은 X축, Y축으로 그려지는 보조선의 설정을</w:t>
-      </w:r>
-      <w:r>
-        <w:t xml:space="preserve"> </w:t>
-      </w:r>
-      <w:r>
-        <w:t xml:space="preserve">변경하는 버튼이다. 이 버튼으로 스파이크 라인을 활성화하면 X축과 Y축으로</w:t>
-      </w:r>
-      <w:r>
-        <w:t xml:space="preserve"> </w:t>
-      </w:r>
-      <w:r>
-        <w:t xml:space="preserve">’toaxis’가 설정된 스파이크 라인이 설정되고 다시 한번 누르면 스파이크</w:t>
-      </w:r>
-      <w:r>
-        <w:t xml:space="preserve"> </w:t>
-      </w:r>
-      <w:r>
-        <w:t xml:space="preserve">라인이 없어진다.</w:t>
+        <w:t xml:space="preserve">버튼은 X축, Y축으로 그려지는 보조선의 설정을 변경하는 버튼이다. 이 버튼으로 스파이크 라인을 활성화하면 X축과 Y축으로 ’toaxis’가 설정된 스파이크 라인이 설정되고 다시 한번 누르면 스파이크 라인이 없어진다.</w:t>
       </w:r>
     </w:p>
     <w:p>
@@ -969,12 +719,12 @@
           <wp:inline>
             <wp:extent cx="5969000" cy="2906453"/>
             <wp:effectExtent b="0" l="0" r="0" t="0"/>
-            <wp:docPr descr="spike 기능버튼 사용시 결과" title="" id="19" name="Picture"/>
+            <wp:docPr descr="그림 VIII-2. spike 기능버튼 사용 시 결과" title="" id="19" name="Picture"/>
             <a:graphic>
               <a:graphicData uri="http://schemas.openxmlformats.org/drawingml/2006/picture">
                 <pic:pic>
                   <pic:nvPicPr>
-                    <pic:cNvPr descr="after_spike.png" id="20" name="Picture"/>
+                    <pic:cNvPr descr="./pic/fig/fig_8-2.png" id="20" name="Picture"/>
                     <pic:cNvPicPr>
                       <a:picLocks noChangeArrowheads="1" noChangeAspect="1"/>
                     </pic:cNvPicPr>
@@ -1012,7 +762,7 @@
         <w:pStyle w:val="ImageCaption"/>
       </w:pPr>
       <w:r>
-        <w:t xml:space="preserve">spike 기능버튼 사용시 결과</w:t>
+        <w:t xml:space="preserve">그림 VIII-2. spike 기능버튼 사용 시 결과</w:t>
       </w:r>
     </w:p>
     <w:bookmarkEnd w:id="54"/>
@@ -1129,13 +879,7 @@
         <w:t xml:space="preserve">‘</w:t>
       </w:r>
       <w:r>
-        <w:t xml:space="preserve">Show Closet</w:t>
-      </w:r>
-      <w:r>
-        <w:t xml:space="preserve"> </w:t>
-      </w:r>
-      <w:r>
-        <w:t xml:space="preserve">Data On Hover</w:t>
+        <w:t xml:space="preserve">Show Closet Data On Hover</w:t>
       </w:r>
       <w:r>
         <w:t xml:space="preserve">’</w:t>
@@ -1144,19 +888,7 @@
         <w:t xml:space="preserve"> </w:t>
       </w:r>
       <w:r>
-        <w:t xml:space="preserve">버튼은 데이터에 가장 가까운 데이터에 호버가 나타나는</w:t>
-      </w:r>
-      <w:r>
-        <w:t xml:space="preserve"> </w:t>
-      </w:r>
-      <w:r>
-        <w:t xml:space="preserve">기능으로 설정하는 버튼이고 ’Compare Data On Hover’는 X축으로 동일한</w:t>
-      </w:r>
-      <w:r>
-        <w:t xml:space="preserve"> </w:t>
-      </w:r>
-      <w:r>
-        <w:t xml:space="preserve">데이터에 대한 호버가 표시되는 기능, 즉 ’hovermode’를</w:t>
+        <w:t xml:space="preserve">버튼은 데이터에 가장 가까운 데이터에 호버가 나타나는 기능으로 설정하는 버튼이고 ’Compare Data On Hover’는 X축으로 동일한 데이터에 대한 호버가 표시되는 기능, 즉 ’hovermode’를</w:t>
       </w:r>
       <w:r>
         <w:t xml:space="preserve"> </w:t>
@@ -1171,13 +903,7 @@
         <w:t xml:space="preserve">”</w:t>
       </w:r>
       <w:r>
-        <w:t xml:space="preserve">로 설정하는</w:t>
-      </w:r>
-      <w:r>
-        <w:t xml:space="preserve"> </w:t>
-      </w:r>
-      <w:r>
-        <w:t xml:space="preserve">버튼이다.</w:t>
+        <w:t xml:space="preserve">로 설정하는 버튼이다.</w:t>
       </w:r>
     </w:p>
     <w:p>
@@ -1189,12 +915,12 @@
           <wp:inline>
             <wp:extent cx="5969000" cy="1559200"/>
             <wp:effectExtent b="0" l="0" r="0" t="0"/>
-            <wp:docPr descr="호버 기능 버튼을 사용한 결과" title="" id="25" name="Picture"/>
+            <wp:docPr descr="그림 VIII-3. 호버모드 설정버튼 사용 시 결과" title="" id="25" name="Picture"/>
             <a:graphic>
               <a:graphicData uri="http://schemas.openxmlformats.org/drawingml/2006/picture">
                 <pic:pic>
                   <pic:nvPicPr>
-                    <pic:cNvPr descr="hover.png" id="26" name="Picture"/>
+                    <pic:cNvPr descr="./pic/fig/fig_8-3.png" id="26" name="Picture"/>
                     <pic:cNvPicPr>
                       <a:picLocks noChangeArrowheads="1" noChangeAspect="1"/>
                     </pic:cNvPicPr>
@@ -1232,7 +958,7 @@
         <w:pStyle w:val="ImageCaption"/>
       </w:pPr>
       <w:r>
-        <w:t xml:space="preserve">호버 기능 버튼을 사용한 결과</w:t>
+        <w:t xml:space="preserve">그림 VIII-3. 호버모드 설정버튼 사용 시 결과</w:t>
       </w:r>
     </w:p>
     <w:bookmarkEnd w:id="64"/>
@@ -1260,31 +986,7 @@
         <w:pStyle w:val="FirstParagraph"/>
       </w:pPr>
       <w:r>
-        <w:t xml:space="preserve">plotly 시각화에서 가장 쉽게 사용하는 기능은 마우스를 사용하여 해당</w:t>
-      </w:r>
-      <w:r>
-        <w:t xml:space="preserve"> </w:t>
-      </w:r>
-      <w:r>
-        <w:t xml:space="preserve">위치의 데이터 정보를 확인하는 기능이다. plotly 객체로 생성된 시각화</w:t>
-      </w:r>
-      <w:r>
-        <w:t xml:space="preserve"> </w:t>
-      </w:r>
-      <w:r>
-        <w:t xml:space="preserve">위에 표현된 각 트레이스들은 자체 데이터를 JSON의 형태로 포함하고 있기</w:t>
-      </w:r>
-      <w:r>
-        <w:t xml:space="preserve"> </w:t>
-      </w:r>
-      <w:r>
-        <w:t xml:space="preserve">때문에 마우스 포인터를 트레이스위에 위치시키면 호버를 통해 해당</w:t>
-      </w:r>
-      <w:r>
-        <w:t xml:space="preserve"> </w:t>
-      </w:r>
-      <w:r>
-        <w:t xml:space="preserve">트레이스의 정보가 표시된다.</w:t>
+        <w:t xml:space="preserve">plotly 시각화에서 가장 쉽게 사용하는 기능은 마우스를 사용하여 해당 위치의 데이터 정보를 확인하는 기능이다. plotly 객체로 생성된 시각화 위에 표현된 각 트레이스들은 자체 데이터를 JSON의 형태로 포함하고 있기 때문에 마우스 포인터를 트레이스위에 위치시키면 호버를 통해 해당 트레이스의 정보가 표시된다.</w:t>
       </w:r>
     </w:p>
     <w:p>
@@ -1337,12 +1039,12 @@
           <wp:inline>
             <wp:extent cx="5969000" cy="2984500"/>
             <wp:effectExtent b="0" l="0" r="0" t="0"/>
-            <wp:docPr descr="박스 트레이스의 호버 표시" title="" id="27" name="Picture"/>
+            <wp:docPr descr="그림 VIII-4. 박스 트레이스의 호버 표시" title="" id="27" name="Picture"/>
             <a:graphic>
               <a:graphicData uri="http://schemas.openxmlformats.org/drawingml/2006/picture">
                 <pic:pic>
                   <pic:nvPicPr>
-                    <pic:cNvPr descr="D:/R/git/datavisualization/plotly/chap3/ployly_3_2.png" id="28" name="Picture"/>
+                    <pic:cNvPr descr="./pic/fig/fig_8-4.png" id="28" name="Picture"/>
                     <pic:cNvPicPr>
                       <a:picLocks noChangeArrowheads="1" noChangeAspect="1"/>
                     </pic:cNvPicPr>
@@ -1380,13 +1082,7 @@
         <w:pStyle w:val="ImageCaption"/>
       </w:pPr>
       <w:r>
-        <w:t xml:space="preserve">박스 트레이스의 호버</w:t>
-      </w:r>
-      <w:r>
-        <w:t xml:space="preserve"> </w:t>
-      </w:r>
-      <w:r>
-        <w:t xml:space="preserve">표시</w:t>
+        <w:t xml:space="preserve">그림 VIII-4. 박스 트레이스의 호버 표시</w:t>
       </w:r>
     </w:p>
     <w:bookmarkEnd w:id="69"/>
@@ -1404,31 +1100,7 @@
         <w:pStyle w:val="FirstParagraph"/>
       </w:pPr>
       <w:r>
-        <w:t xml:space="preserve">plotly로 완성된 시각화에서 트레이스가 나타나는 플롯팅 영역(plotting</w:t>
-      </w:r>
-      <w:r>
-        <w:t xml:space="preserve"> </w:t>
-      </w:r>
-      <w:r>
-        <w:t xml:space="preserve">area)에서 마우스 왼쪽 버튼을 클릭한 상태에서 드래그하면 다음 그림과 같이</w:t>
-      </w:r>
-      <w:r>
-        <w:t xml:space="preserve"> </w:t>
-      </w:r>
-      <w:r>
-        <w:t xml:space="preserve">줌 인 영역을 선택할 수 있다. 이렇게 영역을 선택한 후에 마우스 클릭을</w:t>
-      </w:r>
-      <w:r>
-        <w:t xml:space="preserve"> </w:t>
-      </w:r>
-      <w:r>
-        <w:t xml:space="preserve">놓으면 해당 부분이 줌인 되어 표시되게 된다. 만약 다시 처음의 상태로</w:t>
-      </w:r>
-      <w:r>
-        <w:t xml:space="preserve"> </w:t>
-      </w:r>
-      <w:r>
-        <w:t xml:space="preserve">돌아가려면 모드바의 집 아이콘인</w:t>
+        <w:t xml:space="preserve">트레이스가 나타나는 플롯팅 영역(plotting area)에서 마우스 왼쪽 버튼을 클릭한 상태에서 드래그하면 다음 그림과 같이 줌 인 영역을 선택할 수 있다. 이렇게 영역을 선택한 후에 마우스 클릭을 놓으면 해당 부분이 줌인 되어 표시되게 된다. 만약 다시 처음의 상태로 돌아가려면 모드바의 집 아이콘인</w:t>
       </w:r>
       <w:r>
         <w:t xml:space="preserve"> </w:t>
@@ -1458,12 +1130,12 @@
           <wp:inline>
             <wp:extent cx="5969000" cy="2984500"/>
             <wp:effectExtent b="0" l="0" r="0" t="0"/>
-            <wp:docPr descr="마우스 드래그를 통한 줌" title="" id="29" name="Picture"/>
+            <wp:docPr descr="그림 VIII-5. 마우스 드래그를 통한 줌" title="" id="29" name="Picture"/>
             <a:graphic>
               <a:graphicData uri="http://schemas.openxmlformats.org/drawingml/2006/picture">
                 <pic:pic>
                   <pic:nvPicPr>
-                    <pic:cNvPr descr="D:/R/git/datavisualization/plotly/chap3/ployly_3_3.png" id="30" name="Picture"/>
+                    <pic:cNvPr descr="./pic/fig/fig_8-5.png" id="30" name="Picture"/>
                     <pic:cNvPicPr>
                       <a:picLocks noChangeArrowheads="1" noChangeAspect="1"/>
                     </pic:cNvPicPr>
@@ -1501,13 +1173,7 @@
         <w:pStyle w:val="ImageCaption"/>
       </w:pPr>
       <w:r>
-        <w:t xml:space="preserve">마우스 드래그를 통한</w:t>
-      </w:r>
-      <w:r>
-        <w:t xml:space="preserve"> </w:t>
-      </w:r>
-      <w:r>
-        <w:t xml:space="preserve">줌</w:t>
+        <w:t xml:space="preserve">그림 VIII-5. 마우스 드래그를 통한 줌</w:t>
       </w:r>
     </w:p>
     <w:bookmarkEnd w:id="73"/>
@@ -1525,66 +1191,24 @@
         <w:pStyle w:val="FirstParagraph"/>
       </w:pPr>
       <w:r>
-        <w:rPr>
-          <w:rStyle w:val="VerbatimChar"/>
-        </w:rPr>
-        <w:t xml:space="preserve">plolty</w:t>
-      </w:r>
-      <w:r>
-        <w:t xml:space="preserve">에서 마우스를 드래그를 통해 추가적으로 할 수 있는 기능은 축</w:t>
-      </w:r>
-      <w:r>
-        <w:t xml:space="preserve"> </w:t>
-      </w:r>
-      <w:r>
-        <w:t xml:space="preserve">이동과 축 압축이다. X축과 Y축의 위치에서 마우스의 왼쪽 버튼을 클릭한</w:t>
-      </w:r>
-      <w:r>
-        <w:t xml:space="preserve"> </w:t>
-      </w:r>
-      <w:r>
-        <w:t xml:space="preserve">상태에서 상하 또는 좌우로 드래그를 하면 축의 범위가 조절된다. 이를 통해</w:t>
-      </w:r>
-      <w:r>
-        <w:t xml:space="preserve"> </w:t>
-      </w:r>
-      <w:r>
-        <w:t xml:space="preserve">데이터가 표현되는 축의 범위를 변경할 수 있다. 만약 처음 눈금 라벨의</w:t>
-      </w:r>
-      <w:r>
-        <w:t xml:space="preserve"> </w:t>
-      </w:r>
-      <w:r>
-        <w:t xml:space="preserve">아래나 마지막 눈금 라벨의 위(Y축), 처음 눈금 라벨의 왼쪽이나 마지막 눈금</w:t>
-      </w:r>
-      <w:r>
-        <w:t xml:space="preserve"> </w:t>
-      </w:r>
-      <w:r>
-        <w:t xml:space="preserve">라벨의 오른쪽(X축)에서 마우스를 클릭하고 드래그하면 축의 원점이나</w:t>
-      </w:r>
-      <w:r>
-        <w:t xml:space="preserve"> </w:t>
-      </w:r>
-      <w:r>
-        <w:t xml:space="preserve">최종점이 고정된 채 축을 압축하거나 팽창 할 수 있다.</w:t>
-      </w:r>
-    </w:p>
-    <w:p>
-      <w:pPr>
-        <w:pStyle w:val="Corpsdetexte"/>
+        <w:t xml:space="preserve">plolty에서 마우스 드래그를 통해 추가로 할 수 있는 기능은 축 이동과 축 압축이다. X축과 Y축의 위치에서 마우스의 왼쪽 버튼을 클릭한 상태에서 상하 또는 좌우로 드래그를 하면 축의 범위가 조절된다. 이를 통해 데이터가 표현되는 축의 범위를 변경할 수 있다. 만약 처음 눈금 라벨의 아래나 마지막 눈금 라벨의 위(Y축), 처음 눈금 라벨의 왼쪽이나 마지막 눈금 라벨의 오른쪽(X축)에서 마우스를 클릭하고 드래그하면 축의 원점이나 최종점이 고정된 채 축을 압축하거나 팽창할 수 있다.</w:t>
+      </w:r>
+    </w:p>
+    <w:p>
+      <w:pPr>
+        <w:pStyle w:val="CaptionedFigure"/>
       </w:pPr>
       <w:r>
         <w:drawing>
           <wp:inline>
             <wp:extent cx="5969000" cy="665543"/>
             <wp:effectExtent b="0" l="0" r="0" t="0"/>
-            <wp:docPr descr="" title="" id="31" name="Picture"/>
+            <wp:docPr descr="그림 VIII-6. 드래그를 통한 축 이동과 압축" title="" id="31" name="Picture"/>
             <a:graphic>
               <a:graphicData uri="http://schemas.openxmlformats.org/drawingml/2006/picture">
                 <pic:pic>
                   <pic:nvPicPr>
-                    <pic:cNvPr descr="axis.png" id="32" name="Picture"/>
+                    <pic:cNvPr descr="./pic/fig/fig_8-6.png" id="32" name="Picture"/>
                     <pic:cNvPicPr>
                       <a:picLocks noChangeArrowheads="1" noChangeAspect="1"/>
                     </pic:cNvPicPr>
@@ -1617,6 +1241,14 @@
         </w:drawing>
       </w:r>
     </w:p>
+    <w:p>
+      <w:pPr>
+        <w:pStyle w:val="ImageCaption"/>
+      </w:pPr>
+      <w:r>
+        <w:t xml:space="preserve">그림 VIII-6. 드래그를 통한 축 이동과 압축</w:t>
+      </w:r>
+    </w:p>
     <w:bookmarkEnd w:id="77"/>
     <w:bookmarkEnd w:id="78"/>
     <w:bookmarkStart w:id="82" w:name="범례의-사용"/>
@@ -1633,67 +1265,15 @@
         <w:pStyle w:val="FirstParagraph"/>
       </w:pPr>
       <w:r>
-        <w:t xml:space="preserve">plotly에서 범례는 단순히 트레이스 이름과 표현방식을 매핑해주는 역할을</w:t>
-      </w:r>
-      <w:r>
-        <w:t xml:space="preserve"> </w:t>
-      </w:r>
-      <w:r>
-        <w:t xml:space="preserve">넘어 트레이스들의 표시를 조절할 수 있는 기능이 있다. 범례의 아이템을</w:t>
-      </w:r>
-      <w:r>
-        <w:t xml:space="preserve"> </w:t>
-      </w:r>
-      <w:r>
-        <w:t xml:space="preserve">클릭하면 해당 트레이스의 표시를 토글하는 역할을 하는 것으로, 여러 데이터</w:t>
-      </w:r>
-      <w:r>
-        <w:t xml:space="preserve"> </w:t>
-      </w:r>
-      <w:r>
-        <w:t xml:space="preserve">트레이스 중에 특정한 트레이스만을 확인하기 위해서 해당 트레이스만 남기고</w:t>
-      </w:r>
-      <w:r>
-        <w:t xml:space="preserve"> </w:t>
-      </w:r>
-      <w:r>
-        <w:t xml:space="preserve">다른 트레이스의 표시를 제거함으로써 자신이 보기 원하는 데이터만 선별하여</w:t>
-      </w:r>
-      <w:r>
-        <w:t xml:space="preserve"> </w:t>
-      </w:r>
-      <w:r>
-        <w:t xml:space="preserve">볼 수 있게 된다. 이 기능은 대시보드에서 흔히 제공하는 옵션 중에 하나인데</w:t>
-      </w:r>
-      <w:r>
-        <w:t xml:space="preserve"> </w:t>
-      </w:r>
-      <w:r>
-        <w:t xml:space="preserve">plotly에서는 범례를 사용하여 이 기능을 기본적으로 제공한다는 것이다.</w:t>
-      </w:r>
-      <w:r>
-        <w:t xml:space="preserve"> </w:t>
-      </w:r>
-      <w:r>
-        <w:t xml:space="preserve">특히 이 기능이 더 편리한 것은 현재 표시되고 있는 데이터의 범위에 따라</w:t>
-      </w:r>
-      <w:r>
-        <w:t xml:space="preserve"> </w:t>
-      </w:r>
-      <w:r>
-        <w:t xml:space="preserve">X축과 Y축의 범위가 자동적으로 다시 설정되어 남은 데이터의 특징이 더 잘</w:t>
-      </w:r>
-      <w:r>
-        <w:t xml:space="preserve"> </w:t>
-      </w:r>
-      <w:r>
-        <w:t xml:space="preserve">보인다는 장점이 있다. 다음은 범례를 사용하여 한국과 일본의 데이터만 남긴</w:t>
-      </w:r>
-      <w:r>
-        <w:t xml:space="preserve"> </w:t>
-      </w:r>
-      <w:r>
-        <w:t xml:space="preserve">결과이다.</w:t>
+        <w:t xml:space="preserve">plotly에서 범례는 단순히 트레이스 이름과 표현방식을 매핑해주는 역할을 넘어 트레이스들의 표시를 조절할 수 있는 기능이 있다. 범례의 아이템을 클릭하면 해당 트레이스의 표시를 토글하는 역할을 하는 것으로, 여러 데이터 트레이스 중에 특정한 트레이스만을 확인하기 위해서 해당 트레이스만 남기고 다른 트레이스의 표시를 제거함으로써 자신이 보기 원하는 데이터만 선별하여 볼 수 있게 된다. 이 기능은 대시보드에서 흔히 제공하는 옵션 중의 하나인데 plotly에서는 범례를 사용하여 이 기능을 기본적으로 제공한다는 것이다.</w:t>
+      </w:r>
+    </w:p>
+    <w:p>
+      <w:pPr>
+        <w:pStyle w:val="Corpsdetexte"/>
+      </w:pPr>
+      <w:r>
+        <w:t xml:space="preserve">특히 이 기능이 더 편리한 것은 현재 표시되고 있는 데이터의 범위에 따라 X축과 Y축의 범위가 자동으로 다시 설정되어 남은 데이터의 특징이 더 잘 보인다는 장점이 있다. 다음은 범례를 사용하여 한국과 일본의 데이터만 남긴 결과이다.</w:t>
       </w:r>
     </w:p>
     <w:p>
@@ -1705,12 +1285,12 @@
           <wp:inline>
             <wp:extent cx="5969000" cy="2799924"/>
             <wp:effectExtent b="0" l="0" r="0" t="0"/>
-            <wp:docPr descr="범례의 토글" title="" id="33" name="Picture"/>
+            <wp:docPr descr="그림 VIII-7. 범례의 사용" title="" id="33" name="Picture"/>
             <a:graphic>
               <a:graphicData uri="http://schemas.openxmlformats.org/drawingml/2006/picture">
                 <pic:pic>
                   <pic:nvPicPr>
-                    <pic:cNvPr descr="legend.png" id="34" name="Picture"/>
+                    <pic:cNvPr descr="./pic/fig/fig_8-7.png" id="34" name="Picture"/>
                     <pic:cNvPicPr>
                       <a:picLocks noChangeArrowheads="1" noChangeAspect="1"/>
                     </pic:cNvPicPr>
@@ -1748,7 +1328,7 @@
         <w:pStyle w:val="ImageCaption"/>
       </w:pPr>
       <w:r>
-        <w:t xml:space="preserve">범례의 토글</w:t>
+        <w:t xml:space="preserve">그림 VIII-7. 범례의 사용</w:t>
       </w:r>
     </w:p>
     <w:bookmarkEnd w:id="82"/>
@@ -1776,25 +1356,7 @@
         <w:pStyle w:val="FirstParagraph"/>
       </w:pPr>
       <w:r>
-        <w:t xml:space="preserve">데이터 시각화는 보통 데이터 분석의 결과가 요약되는 보고서에 첨부되어</w:t>
-      </w:r>
-      <w:r>
-        <w:t xml:space="preserve"> </w:t>
-      </w:r>
-      <w:r>
-        <w:t xml:space="preserve">데이터 분석의 결과를 보다 설득력있게 제공하는데 많이 활용된다.</w:t>
-      </w:r>
-      <w:r>
-        <w:t xml:space="preserve"> </w:t>
-      </w:r>
-      <w:r>
-        <w:t xml:space="preserve">plotly의 결과도 정적 이미지로 저장하여 보고서에 포함시켜 사용할 수</w:t>
-      </w:r>
-      <w:r>
-        <w:t xml:space="preserve"> </w:t>
-      </w:r>
-      <w:r>
-        <w:t xml:space="preserve">있다. 이를 위해서는 앞에서 살펴본 모드바의 다운로드 기능을 사용하여</w:t>
+        <w:t xml:space="preserve">데이터 시각화는 보통 데이터 분석의 결과가 요약되는 보고서에 첨부되어 데이터 분석의 결과를 보다 설득력 있게 제공하는 데 많이 활용된다. plotly의 결과도 정적 이미지로 저장하여 보고서에 포함해 사용할 수 있다. 이를 위해서는 앞에서 살펴본 모드바의 다운로드 기능을 사용하여</w:t>
       </w:r>
       <w:r>
         <w:t xml:space="preserve"> </w:t>
@@ -1812,13 +1374,7 @@
         <w:t xml:space="preserve"> </w:t>
       </w:r>
       <w:r>
-        <w:t xml:space="preserve">형태의 파일로 다운로드 받아 사용할 수 있지만 R과 python 코드에서</w:t>
-      </w:r>
-      <w:r>
-        <w:t xml:space="preserve"> </w:t>
-      </w:r>
-      <w:r>
-        <w:t xml:space="preserve">바로 저장할 수도 있다.</w:t>
+        <w:t xml:space="preserve">형태의 파일로 다운로드 받아 사용할 수 있지만 R과 python 코드에서 바로 저장할 수도 있다.</w:t>
       </w:r>
     </w:p>
     <w:p>
@@ -1838,19 +1394,7 @@
         <w:pStyle w:val="FirstParagraph"/>
       </w:pPr>
       <w:r>
-        <w:t xml:space="preserve">R에서 plotly 시각화를 정적 이미지로 다운로드 받기 위해서는 R-Studio를</w:t>
-      </w:r>
-      <w:r>
-        <w:t xml:space="preserve"> </w:t>
-      </w:r>
-      <w:r>
-        <w:t xml:space="preserve">사용하는 방법과 코드를 사용하여 다운로드 받는 방법의 두 가지로 나눌 수</w:t>
-      </w:r>
-      <w:r>
-        <w:t xml:space="preserve"> </w:t>
-      </w:r>
-      <w:r>
-        <w:t xml:space="preserve">있다.</w:t>
+        <w:t xml:space="preserve">R에서 plotly 시각화를 정적 이미지로 다운로드 받기 위해서는 R-Studio를 사용하는 방법과 코드를 사용하여 다운로드 받는 방법의 두 가지로 나눌 수 있다.</w:t>
       </w:r>
     </w:p>
     <w:p>
@@ -1876,13 +1420,7 @@
         <w:t xml:space="preserve"> </w:t>
       </w:r>
       <w:r>
-        <w:t xml:space="preserve">패널에 plotly</w:t>
-      </w:r>
-      <w:r>
-        <w:t xml:space="preserve"> </w:t>
-      </w:r>
-      <w:r>
-        <w:t xml:space="preserve">시각화가 표현된다</w:t>
+        <w:t xml:space="preserve">패널에 plotly 시각화가 표현된다</w:t>
       </w:r>
       <w:r>
         <w:t xml:space="preserve"> </w:t>
@@ -1918,45 +1456,24 @@
         <w:t xml:space="preserve"> </w:t>
       </w:r>
       <w:r>
-        <w:t xml:space="preserve">기능을 사용하면</w:t>
-      </w:r>
-      <w:r>
-        <w:t xml:space="preserve"> </w:t>
-      </w:r>
-      <w:r>
-        <w:rPr>
-          <w:rStyle w:val="VerbatimChar"/>
-        </w:rPr>
-        <w:t xml:space="preserve">plolty</w:t>
-      </w:r>
-      <w:r>
-        <w:t xml:space="preserve"> </w:t>
-      </w:r>
-      <w:r>
-        <w:t xml:space="preserve">시각화를 jpg, png, bmp 파일로 저장할 수 있다. 이 기능을 사용하면 저장할</w:t>
-      </w:r>
-      <w:r>
-        <w:t xml:space="preserve"> </w:t>
-      </w:r>
-      <w:r>
-        <w:t xml:space="preserve">파일의 크기를 조절할 수 있다는 장점도 있다.</w:t>
-      </w:r>
-    </w:p>
-    <w:p>
-      <w:pPr>
-        <w:pStyle w:val="Corpsdetexte"/>
+        <w:t xml:space="preserve">기능을 사용하면 plolty 시각화를 jpg, png, bmp 파일로 저장할 수 있다. 이 기능을 사용하면 저장할 파일의 크기를 조절할 수 있다는 장점도 있다.</w:t>
+      </w:r>
+    </w:p>
+    <w:p>
+      <w:pPr>
+        <w:pStyle w:val="CaptionedFigure"/>
       </w:pPr>
       <w:r>
         <w:drawing>
           <wp:inline>
             <wp:extent cx="5969000" cy="1016371"/>
             <wp:effectExtent b="0" l="0" r="0" t="0"/>
-            <wp:docPr descr="" title="" id="35" name="Picture"/>
+            <wp:docPr descr="그림 VIII-8. R-Studio에서의 plotly 이미지 저장" title="" id="35" name="Picture"/>
             <a:graphic>
               <a:graphicData uri="http://schemas.openxmlformats.org/drawingml/2006/picture">
                 <pic:pic>
                   <pic:nvPicPr>
-                    <pic:cNvPr descr="save_image_r.png" id="36" name="Picture"/>
+                    <pic:cNvPr descr="./pic/fig/fig_8-8.png" id="36" name="Picture"/>
                     <pic:cNvPicPr>
                       <a:picLocks noChangeArrowheads="1" noChangeAspect="1"/>
                     </pic:cNvPicPr>
@@ -1991,6 +1508,14 @@
     </w:p>
     <w:p>
       <w:pPr>
+        <w:pStyle w:val="ImageCaption"/>
+      </w:pPr>
+      <w:r>
+        <w:t xml:space="preserve">그림 VIII-8. R-Studio에서의 plotly 이미지 저장</w:t>
+      </w:r>
+    </w:p>
+    <w:p>
+      <w:pPr>
         <w:pStyle w:val="Corpsdetexte"/>
       </w:pPr>
       <w:r>
@@ -2012,42 +1537,24 @@
         <w:t xml:space="preserve"> </w:t>
       </w:r>
       <w:r>
-        <w:t xml:space="preserve">패널에서 plotly 시각화를 html 형식의 파일로도 저장이</w:t>
-      </w:r>
-      <w:r>
-        <w:t xml:space="preserve"> </w:t>
-      </w:r>
-      <w:r>
-        <w:t xml:space="preserve">가능하다. 파일로 저장해서 웹브라우저에서 열면 해당 시각화를</w:t>
-      </w:r>
-      <w:r>
-        <w:t xml:space="preserve"> </w:t>
-      </w:r>
-      <w:r>
-        <w:t xml:space="preserve">웹브라우저에서 사용할 수 있고 앞서 png, jpg, bmp 이미지 파일과는 달리</w:t>
-      </w:r>
-      <w:r>
-        <w:t xml:space="preserve"> </w:t>
-      </w:r>
-      <w:r>
-        <w:t xml:space="preserve">동적 시각화의 모든 기능을 사용할 수 있다는 장점이 있다.</w:t>
-      </w:r>
-    </w:p>
-    <w:p>
-      <w:pPr>
-        <w:pStyle w:val="Corpsdetexte"/>
+        <w:t xml:space="preserve">패널에서 plotly 시각화를 html 형식의 파일로도 저장이 가능하다. 파일로 저장해서 웹브라우저에서 열면 해당 시각화를 웹브라우저에서 사용할 수 있고 앞서 png, jpg, bmp 이미지 파일과는 달리 동적 시각화의 모든 기능을 사용할 수 있다는 장점이 있다.</w:t>
+      </w:r>
+    </w:p>
+    <w:p>
+      <w:pPr>
+        <w:pStyle w:val="CaptionedFigure"/>
       </w:pPr>
       <w:r>
         <w:drawing>
           <wp:inline>
             <wp:extent cx="4657725" cy="1866900"/>
             <wp:effectExtent b="0" l="0" r="0" t="0"/>
-            <wp:docPr descr="" title="" id="37" name="Picture"/>
+            <wp:docPr descr="그림 VIII-9. R-Studio에서의 plotly 웹 페이지 저장" title="" id="37" name="Picture"/>
             <a:graphic>
               <a:graphicData uri="http://schemas.openxmlformats.org/drawingml/2006/picture">
                 <pic:pic>
                   <pic:nvPicPr>
-                    <pic:cNvPr descr="save_html.png" id="38" name="Picture"/>
+                    <pic:cNvPr descr="./pic/fig/fig_8-9.png" id="38" name="Picture"/>
                     <pic:cNvPicPr>
                       <a:picLocks noChangeArrowheads="1" noChangeAspect="1"/>
                     </pic:cNvPicPr>
@@ -2082,16 +1589,18 @@
     </w:p>
     <w:p>
       <w:pPr>
+        <w:pStyle w:val="ImageCaption"/>
+      </w:pPr>
+      <w:r>
+        <w:t xml:space="preserve">그림 VIII-9. R-Studio에서의 plotly 웹 페이지 저장</w:t>
+      </w:r>
+    </w:p>
+    <w:p>
+      <w:pPr>
         <w:pStyle w:val="Corpsdetexte"/>
       </w:pPr>
       <w:r>
-        <w:t xml:space="preserve">이렇게 사용자가 직접 이미지나 HTML로 저장하는 방식이 아닌 코드에서</w:t>
-      </w:r>
-      <w:r>
-        <w:t xml:space="preserve"> </w:t>
-      </w:r>
-      <w:r>
-        <w:t xml:space="preserve">자동적으로 이미지 파일을 저장하기 위해서는</w:t>
+        <w:t xml:space="preserve">이렇게 사용자가 직접 이미지나 HTML로 저장하는 방식이 아닌 코드에서 자동으로 이미지 파일을 저장하기 위해서는 plolty 패키지에서 제공하는</w:t>
       </w:r>
       <w:r>
         <w:t xml:space="preserve"> </w:t>
@@ -2100,13 +1609,10 @@
         <w:rPr>
           <w:rStyle w:val="VerbatimChar"/>
         </w:rPr>
-        <w:t xml:space="preserve">plolty</w:t>
-      </w:r>
-      <w:r>
-        <w:t xml:space="preserve"> </w:t>
-      </w:r>
-      <w:r>
-        <w:t xml:space="preserve">패키지에서 제공하는</w:t>
+        <w:t xml:space="preserve">export()</w:t>
+      </w:r>
+      <w:r>
+        <w:t xml:space="preserve">를 사용하거나 htmlwidgets 패키지의</w:t>
       </w:r>
       <w:r>
         <w:t xml:space="preserve"> </w:t>
@@ -2115,79 +1621,36 @@
         <w:rPr>
           <w:rStyle w:val="VerbatimChar"/>
         </w:rPr>
+        <w:t xml:space="preserve">savewidget()</w:t>
+      </w:r>
+      <w:r>
+        <w:t xml:space="preserve">을 사용할 수 있다.</w:t>
+      </w:r>
+      <w:r>
+        <w:t xml:space="preserve"> </w:t>
+      </w:r>
+      <w:r>
+        <w:rPr>
+          <w:rStyle w:val="VerbatimChar"/>
+        </w:rPr>
         <w:t xml:space="preserve">export()</w:t>
       </w:r>
       <w:r>
-        <w:t xml:space="preserve">를 사용하거나</w:t>
-      </w:r>
-      <w:r>
-        <w:t xml:space="preserve"> </w:t>
-      </w:r>
+        <w:t xml:space="preserve">는 plotly 시각화 객체를 매개변수로 지정하고 파일명을 지정하면 해당 파일명으로 plotly 시각화가 저장된다.</w:t>
+      </w:r>
+    </w:p>
+    <w:p>
+      <w:pPr>
+        <w:pStyle w:val="Corpsdetexte"/>
+      </w:pPr>
       <w:r>
         <w:rPr>
           <w:rStyle w:val="VerbatimChar"/>
         </w:rPr>
-        <w:t xml:space="preserve">htmlwidgets</w:t>
-      </w:r>
-      <w:r>
-        <w:t xml:space="preserve"> </w:t>
-      </w:r>
-      <w:r>
-        <w:t xml:space="preserve">패키지의</w:t>
-      </w:r>
-      <w:r>
-        <w:t xml:space="preserve"> </w:t>
-      </w:r>
-      <w:r>
-        <w:rPr>
-          <w:rStyle w:val="VerbatimChar"/>
-        </w:rPr>
-        <w:t xml:space="preserve">savewidget()</w:t>
-      </w:r>
-      <w:r>
-        <w:t xml:space="preserve">을 사용할</w:t>
-      </w:r>
-      <w:r>
-        <w:t xml:space="preserve"> </w:t>
-      </w:r>
-      <w:r>
-        <w:t xml:space="preserve">수 있다.</w:t>
-      </w:r>
-      <w:r>
-        <w:t xml:space="preserve"> </w:t>
-      </w:r>
-      <w:r>
-        <w:rPr>
-          <w:rStyle w:val="VerbatimChar"/>
-        </w:rPr>
         <w:t xml:space="preserve">export()</w:t>
       </w:r>
       <w:r>
-        <w:t xml:space="preserve">는 plotly 시각화 객체를 매개변수로 지정하고</w:t>
-      </w:r>
-      <w:r>
-        <w:t xml:space="preserve"> </w:t>
-      </w:r>
-      <w:r>
-        <w:t xml:space="preserve">파일명을 지정하면 해당 파일명으로 plotly 시각화가 저장된다.</w:t>
-      </w:r>
-      <w:r>
-        <w:t xml:space="preserve"> </w:t>
-      </w:r>
-      <w:r>
-        <w:rPr>
-          <w:rStyle w:val="VerbatimChar"/>
-        </w:rPr>
-        <w:t xml:space="preserve">export()</w:t>
-      </w:r>
-      <w:r>
-        <w:t xml:space="preserve">에서 지원하는 파일 포맷은 jpg, png, pdf 등으로 파일명 지정시</w:t>
-      </w:r>
-      <w:r>
-        <w:t xml:space="preserve"> </w:t>
-      </w:r>
-      <w:r>
-        <w:t xml:space="preserve">파일포맷 확장자를 지정하면 해당 파일 포맷으로 저장된다.</w:t>
+        <w:t xml:space="preserve">에서 지원하는 파일 포맷은 jpg, png, pdf 등으로 파일명 지정 시 파일포맷 확장자를 지정하면 해당 파일 포맷으로 저장된다.</w:t>
       </w:r>
       <w:r>
         <w:rPr>
@@ -2546,7 +2009,19 @@
         <w:pStyle w:val="FirstParagraph"/>
       </w:pPr>
       <w:r>
-        <w:t xml:space="preserve">python에서 plotly 시각화를 정적 이미지로 다운로드 받기 위해서는</w:t>
+        <w:t xml:space="preserve">python에서 plotly 시각화를 정적 이미지로 다운로드 받기 위해서는 Kaleido 라이브러리나 orca 라이브러리를 설치하여야 한다. plotly에서는 Kaleido 라이브러리를 설치를 권장한다.</w:t>
+      </w:r>
+      <w:r>
+        <w:rPr>
+          <w:rStyle w:val="Appelnotedebasdep"/>
+        </w:rPr>
+        <w:footnoteReference w:id="91"/>
+      </w:r>
+      <w:r>
+        <w:t xml:space="preserve"> </w:t>
+      </w:r>
+      <w:r>
+        <w:t xml:space="preserve">이 라이브러리는 python의 plotly 객체를 저장하기 위해 꼭 필요하지만 직접 임포트를 하지 않아도 되고 plolty 라이브러리의</w:t>
       </w:r>
       <w:r>
         <w:t xml:space="preserve"> </w:t>
@@ -2555,13 +2030,35 @@
         <w:rPr>
           <w:rStyle w:val="VerbatimChar"/>
         </w:rPr>
-        <w:t xml:space="preserve">Kaleido</w:t>
-      </w:r>
-      <w:r>
-        <w:t xml:space="preserve"> </w:t>
-      </w:r>
-      <w:r>
-        <w:t xml:space="preserve">라이브러리나 orca 라이브러리를 설치하여야 한다. plotly에서는</w:t>
+        <w:t xml:space="preserve">write_image()</w:t>
+      </w:r>
+      <w:r>
+        <w:t xml:space="preserve">을 사용할 때 내부적으로 사용된다.</w:t>
+      </w:r>
+    </w:p>
+    <w:p>
+      <w:pPr>
+        <w:pStyle w:val="SourceCode"/>
+      </w:pPr>
+      <w:r>
+        <w:rPr>
+          <w:rStyle w:val="OperatorTok"/>
+        </w:rPr>
+        <w:t xml:space="preserve">&gt;</w:t>
+      </w:r>
+      <w:r>
+        <w:rPr>
+          <w:rStyle w:val="NormalTok"/>
+        </w:rPr>
+        <w:t xml:space="preserve"> pip install Kaleido</w:t>
+      </w:r>
+    </w:p>
+    <w:p>
+      <w:pPr>
+        <w:pStyle w:val="FirstParagraph"/>
+      </w:pPr>
+      <w:r>
+        <w:t xml:space="preserve">plotly 객체를 저장하기 위해</w:t>
       </w:r>
       <w:r>
         <w:t xml:space="preserve"> </w:t>
@@ -2570,37 +2067,10 @@
         <w:rPr>
           <w:rStyle w:val="VerbatimChar"/>
         </w:rPr>
-        <w:t xml:space="preserve">Kaleido</w:t>
-      </w:r>
-      <w:r>
-        <w:t xml:space="preserve"> </w:t>
-      </w:r>
-      <w:r>
-        <w:t xml:space="preserve">라이브러리를 설치를 권장한다.</w:t>
-      </w:r>
-      <w:r>
-        <w:rPr>
-          <w:rStyle w:val="Appelnotedebasdep"/>
-        </w:rPr>
-        <w:footnoteReference w:id="91"/>
-      </w:r>
-      <w:r>
-        <w:t xml:space="preserve"> </w:t>
-      </w:r>
-      <w:r>
-        <w:t xml:space="preserve">이 라이브러리는 python의</w:t>
-      </w:r>
-      <w:r>
-        <w:t xml:space="preserve"> </w:t>
-      </w:r>
-      <w:r>
-        <w:t xml:space="preserve">plotly 객체를 저장하기 위해 꼭 필요하지만 직접 임포트를 하지 않아도</w:t>
-      </w:r>
-      <w:r>
-        <w:t xml:space="preserve"> </w:t>
-      </w:r>
-      <w:r>
-        <w:t xml:space="preserve">되고</w:t>
+        <w:t xml:space="preserve">write_image()</w:t>
+      </w:r>
+      <w:r>
+        <w:t xml:space="preserve">을 사용한다.</w:t>
       </w:r>
       <w:r>
         <w:t xml:space="preserve"> </w:t>
@@ -2609,86 +2079,10 @@
         <w:rPr>
           <w:rStyle w:val="VerbatimChar"/>
         </w:rPr>
-        <w:t xml:space="preserve">plolty</w:t>
-      </w:r>
-      <w:r>
-        <w:t xml:space="preserve"> </w:t>
-      </w:r>
-      <w:r>
-        <w:t xml:space="preserve">라이브러리의</w:t>
-      </w:r>
-      <w:r>
-        <w:t xml:space="preserve"> </w:t>
-      </w:r>
-      <w:r>
-        <w:rPr>
-          <w:rStyle w:val="VerbatimChar"/>
-        </w:rPr>
         <w:t xml:space="preserve">write_image()</w:t>
       </w:r>
       <w:r>
-        <w:t xml:space="preserve">을 사용할 때 내부적으로</w:t>
-      </w:r>
-      <w:r>
-        <w:t xml:space="preserve"> </w:t>
-      </w:r>
-      <w:r>
-        <w:t xml:space="preserve">사용된다.</w:t>
-      </w:r>
-    </w:p>
-    <w:p>
-      <w:pPr>
-        <w:pStyle w:val="SourceCode"/>
-      </w:pPr>
-      <w:r>
-        <w:rPr>
-          <w:rStyle w:val="OperatorTok"/>
-        </w:rPr>
-        <w:t xml:space="preserve">&gt;</w:t>
-      </w:r>
-      <w:r>
-        <w:rPr>
-          <w:rStyle w:val="NormalTok"/>
-        </w:rPr>
-        <w:t xml:space="preserve"> pip install Kaleido</w:t>
-      </w:r>
-    </w:p>
-    <w:p>
-      <w:pPr>
-        <w:pStyle w:val="FirstParagraph"/>
-      </w:pPr>
-      <w:r>
-        <w:t xml:space="preserve">plotly 객체를 저장하기 위해</w:t>
-      </w:r>
-      <w:r>
-        <w:t xml:space="preserve"> </w:t>
-      </w:r>
-      <w:r>
-        <w:rPr>
-          <w:rStyle w:val="VerbatimChar"/>
-        </w:rPr>
-        <w:t xml:space="preserve">write_image()</w:t>
-      </w:r>
-      <w:r>
-        <w:t xml:space="preserve">을 사용한다.</w:t>
-      </w:r>
-      <w:r>
-        <w:t xml:space="preserve"> </w:t>
-      </w:r>
-      <w:r>
-        <w:rPr>
-          <w:rStyle w:val="VerbatimChar"/>
-        </w:rPr>
-        <w:t xml:space="preserve">write_image()</w:t>
-      </w:r>
-      <w:r>
-        <w:t xml:space="preserve">에서 저장이 가능한 파일 포맷은 래스터 이미지 파일인 png,</w:t>
-      </w:r>
-      <w:r>
-        <w:t xml:space="preserve"> </w:t>
-      </w:r>
-      <w:r>
-        <w:t xml:space="preserve">jpg, webp와 벡터 이미지 파일인 svg, pdf 등 이다. 이들 파일 포맷의 결정은</w:t>
+        <w:t xml:space="preserve">에서 저장이 가능한 파일 포맷은 래스터 이미지 파일인 png, jpg, webp와 벡터 이미지 파일인 svg, pdf 등 이다. 이들 파일 포맷의 결정은</w:t>
       </w:r>
       <w:r>
         <w:t xml:space="preserve"> </w:t>
@@ -2784,55 +2178,13 @@
         <w:pStyle w:val="FirstParagraph"/>
       </w:pPr>
       <w:r>
-        <w:rPr>
-          <w:rStyle w:val="VerbatimChar"/>
-        </w:rPr>
-        <w:t xml:space="preserve">plolty</w:t>
-      </w:r>
-      <w:r>
-        <w:t xml:space="preserve">와 같은 동적 시각화는 사실 보고서에 넣는 것 보다는 온라인</w:t>
-      </w:r>
-      <w:r>
-        <w:t xml:space="preserve"> </w:t>
-      </w:r>
-      <w:r>
-        <w:t xml:space="preserve">웹페이지를 통해서 배포할때 그 효과가 극대화된다. 앞서 오프라인</w:t>
-      </w:r>
-      <w:r>
-        <w:t xml:space="preserve"> </w:t>
-      </w:r>
-      <w:r>
-        <w:t xml:space="preserve">배포에서도 HTML 파일로 저장이 가능한데 이 HTML 파일은 plotly의 동적</w:t>
-      </w:r>
-      <w:r>
-        <w:t xml:space="preserve"> </w:t>
-      </w:r>
-      <w:r>
-        <w:t xml:space="preserve">기능을 위한 자바 스크립트(plotly.js)를 포함하기 때문에 HTML 파일의</w:t>
-      </w:r>
-      <w:r>
-        <w:t xml:space="preserve"> </w:t>
-      </w:r>
-      <w:r>
-        <w:t xml:space="preserve">크기가 3~4MB를 넘는다. 따라서 이렇게 큰 사이즈의 HTML을 웹 서버에</w:t>
-      </w:r>
-      <w:r>
-        <w:t xml:space="preserve"> </w:t>
-      </w:r>
-      <w:r>
-        <w:t xml:space="preserve">올려서 서비스하는 것은 가능하지만 블로그에 포스팅 할 경우 파일 사이즈가</w:t>
-      </w:r>
-      <w:r>
-        <w:t xml:space="preserve"> </w:t>
-      </w:r>
-      <w:r>
-        <w:t xml:space="preserve">커서 업로드가 불가능한 경우가 있다. 이런 경우는 plotly에서 제공하는</w:t>
-      </w:r>
-      <w:r>
-        <w:t xml:space="preserve"> </w:t>
-      </w:r>
-      <w:r>
-        <w:t xml:space="preserve">차트 스튜디오(chart stuido)를 사용하여 포스팅할 수 있다.</w:t>
+        <w:t xml:space="preserve">plolty와 같은 동적 시각화는 사실 보고서에 넣는 것 보다는 온라인 웹페이지를 통해서 배포할 때 그 효과가 극대화된다. 앞서 오프라인 배포에서도 HTML 파일로 저장이 가능한데 이 HTML 파일은 plotly의 동적 기능을 위한 자바 스크립트(plotly.js)를 포함하기 때문에 HTML 파일의 크기가 3~4MB를 넘는다. 따라서 이렇게 큰 사이즈의 HTML을 웹 서버에 올려서 서비스하는 것은 가능하지만 블로그에 포스팅 할 경우 파일 사이즈가 커서 업로드가 불가능한 경우가 있다. 이런 경우는 plotly에서 제공하는</w:t>
+      </w:r>
+      <w:r>
+        <w:t xml:space="preserve"> </w:t>
+      </w:r>
+      <w:r>
+        <w:t xml:space="preserve">차트 스튜디오(chart studio)를 사용하여 포스팅할 수 있다.</w:t>
       </w:r>
     </w:p>
     <w:p>
@@ -2840,60 +2192,24 @@
         <w:pStyle w:val="Corpsdetexte"/>
       </w:pPr>
       <w:r>
-        <w:t xml:space="preserve">차트 스튜디오는 자신이 생성한 plotly 객체를 업로드하고 이 파일을</w:t>
-      </w:r>
-      <w:r>
-        <w:t xml:space="preserve"> </w:t>
-      </w:r>
-      <w:r>
-        <w:t xml:space="preserve">블로그에 임베딩하는 기능을 제공한다. 또한 plotly 객체의 배포외에도 웹</w:t>
-      </w:r>
-      <w:r>
-        <w:t xml:space="preserve"> </w:t>
-      </w:r>
-      <w:r>
-        <w:t xml:space="preserve">브라우저에서 차트를 쉽게 생성하거나 편집할 수 있는 편집기 기능도</w:t>
-      </w:r>
-      <w:r>
-        <w:t xml:space="preserve"> </w:t>
-      </w:r>
-      <w:r>
-        <w:t xml:space="preserve">제공한다. 차트 스튜디오는 무료 계정으로 사용이 가능한데 무료 계정은</w:t>
-      </w:r>
-      <w:r>
-        <w:t xml:space="preserve"> </w:t>
-      </w:r>
-      <w:r>
-        <w:t xml:space="preserve">자신이 생성한 plotly 시각화 결과를 누구나 볼 수 있는 퍼블릭 모드로만</w:t>
-      </w:r>
-      <w:r>
-        <w:t xml:space="preserve"> </w:t>
-      </w:r>
-      <w:r>
-        <w:t xml:space="preserve">사용할 수 있고 유료 계정의 경우 자신의 plotly 시각화 결과를 다른</w:t>
-      </w:r>
-      <w:r>
-        <w:t xml:space="preserve"> </w:t>
-      </w:r>
-      <w:r>
-        <w:t xml:space="preserve">사람에게 공개하지 않는 프라이빗 모드를 사용할 수 있다.</w:t>
-      </w:r>
-    </w:p>
-    <w:p>
-      <w:pPr>
-        <w:pStyle w:val="Corpsdetexte"/>
+        <w:t xml:space="preserve">차트 스튜디오는 자신이 생성한 plotly 객체를 업로드하고 이 파일을 블로그에 임베딩하는 기능을 제공한다. 또한 plotly 객체의 배포 외에도 웹 브라우저에서 차트를 쉽게 생성하거나 편집할 수 있는 편집기 기능도 제공한다. 차트 스튜디오는 무료 계정으로 사용이 가능한데 무료 계정은 자신이 생성한 plotly 시각화 결과를 누구나 볼 수 있는 퍼블릭 모드로만 사용할 수 있고 유료 계정의 경우 자신의 plotly 시각화 결과를 다른 사람에게 공개하지 않는 프라이빗 모드를 사용할 수 있다.</w:t>
+      </w:r>
+    </w:p>
+    <w:p>
+      <w:pPr>
+        <w:pStyle w:val="CaptionedFigure"/>
       </w:pPr>
       <w:r>
         <w:drawing>
           <wp:inline>
             <wp:extent cx="5969000" cy="3826771"/>
             <wp:effectExtent b="0" l="0" r="0" t="0"/>
-            <wp:docPr descr="" title="" id="39" name="Picture"/>
+            <wp:docPr descr="그림 VIII-10. 차트 스튜디오 홈페이지" title="" id="39" name="Picture"/>
             <a:graphic>
               <a:graphicData uri="http://schemas.openxmlformats.org/drawingml/2006/picture">
                 <pic:pic>
                   <pic:nvPicPr>
-                    <pic:cNvPr descr="chart_studio.png" id="40" name="Picture"/>
+                    <pic:cNvPr descr="./pic/fig/fig_8-10.png" id="40" name="Picture"/>
                     <pic:cNvPicPr>
                       <a:picLocks noChangeArrowheads="1" noChangeAspect="1"/>
                     </pic:cNvPicPr>
@@ -2928,6 +2244,14 @@
     </w:p>
     <w:p>
       <w:pPr>
+        <w:pStyle w:val="ImageCaption"/>
+      </w:pPr>
+      <w:r>
+        <w:t xml:space="preserve">그림 VIII-10. 차트 스튜디오 홈페이지</w:t>
+      </w:r>
+    </w:p>
+    <w:p>
+      <w:pPr>
         <w:pStyle w:val="Corpsdetexte"/>
       </w:pPr>
       <w:r>
@@ -2936,19 +2260,19 @@
     </w:p>
     <w:p>
       <w:pPr>
-        <w:pStyle w:val="Corpsdetexte"/>
+        <w:pStyle w:val="CaptionedFigure"/>
       </w:pPr>
       <w:r>
         <w:drawing>
           <wp:inline>
             <wp:extent cx="5969000" cy="4731946"/>
             <wp:effectExtent b="0" l="0" r="0" t="0"/>
-            <wp:docPr descr="" title="" id="41" name="Picture"/>
+            <wp:docPr descr="그림 VIII-11. 차트 스튜디오 회원가입 화면" title="" id="41" name="Picture"/>
             <a:graphic>
               <a:graphicData uri="http://schemas.openxmlformats.org/drawingml/2006/picture">
                 <pic:pic>
                   <pic:nvPicPr>
-                    <pic:cNvPr descr="signup.png" id="42" name="Picture"/>
+                    <pic:cNvPr descr="./pic/fig/fig_8-11.png" id="42" name="Picture"/>
                     <pic:cNvPicPr>
                       <a:picLocks noChangeArrowheads="1" noChangeAspect="1"/>
                     </pic:cNvPicPr>
@@ -2983,22 +2307,18 @@
     </w:p>
     <w:p>
       <w:pPr>
+        <w:pStyle w:val="ImageCaption"/>
+      </w:pPr>
+      <w:r>
+        <w:t xml:space="preserve">그림 VIII-11. 차트 스튜디오 회원가입 화면</w:t>
+      </w:r>
+    </w:p>
+    <w:p>
+      <w:pPr>
         <w:pStyle w:val="Corpsdetexte"/>
       </w:pPr>
       <w:r>
-        <w:t xml:space="preserve">가입을 신청하면 사용자 인증을 위한 이메일이 발송되는데 이 이메일에</w:t>
-      </w:r>
-      <w:r>
-        <w:t xml:space="preserve"> </w:t>
-      </w:r>
-      <w:r>
-        <w:t xml:space="preserve">인증해주면 가입이 완료된다. 이 후 로그인하면 먼저 R-Studio과 Jupyter</w:t>
-      </w:r>
-      <w:r>
-        <w:t xml:space="preserve"> </w:t>
-      </w:r>
-      <w:r>
-        <w:t xml:space="preserve">Notebook에서 업로드를 하기 위한 토큰을 받아야 한다. 로그인 후</w:t>
+        <w:t xml:space="preserve">가입을 신청하면 사용자 인증을 위한 이메일이 발송되는데 이 이메일에 인증해주면 가입이 완료된다. 이후 로그인하면 먼저 R-Studio과 Jupyter Notebook에서 업로드를 하기 위한 토큰을 받아야 한다. 로그인 후</w:t>
       </w:r>
       <w:r>
         <w:t xml:space="preserve"> </w:t>
@@ -3034,30 +2354,24 @@
         <w:t xml:space="preserve"> </w:t>
       </w:r>
       <w:r>
-        <w:t xml:space="preserve">메뉴를 선택하고 패스워드를 입력하면 다음과 같은 키를</w:t>
-      </w:r>
-      <w:r>
-        <w:t xml:space="preserve"> </w:t>
-      </w:r>
-      <w:r>
-        <w:t xml:space="preserve">키 값이 나오는데 이 키 값을 잘 기록해 두어야 한다.</w:t>
-      </w:r>
-    </w:p>
-    <w:p>
-      <w:pPr>
-        <w:pStyle w:val="Corpsdetexte"/>
+        <w:t xml:space="preserve">메뉴를 선택하고 패스워드를 입력하면 다음과 같은 키를 키 값이 나오는데 이 키 값을 잘 기록해 두어야 한다.</w:t>
+      </w:r>
+    </w:p>
+    <w:p>
+      <w:pPr>
+        <w:pStyle w:val="CaptionedFigure"/>
       </w:pPr>
       <w:r>
         <w:drawing>
           <wp:inline>
             <wp:extent cx="5969000" cy="2860211"/>
             <wp:effectExtent b="0" l="0" r="0" t="0"/>
-            <wp:docPr descr="" title="" id="43" name="Picture"/>
+            <wp:docPr descr="그림 VIII-12. 차트 스튜디오 API 키 확인" title="" id="43" name="Picture"/>
             <a:graphic>
               <a:graphicData uri="http://schemas.openxmlformats.org/drawingml/2006/picture">
                 <pic:pic>
                   <pic:nvPicPr>
-                    <pic:cNvPr descr="api_setting.png" id="44" name="Picture"/>
+                    <pic:cNvPr descr="./pic/fig/fig_8-12.png" id="44" name="Picture"/>
                     <pic:cNvPicPr>
                       <a:picLocks noChangeArrowheads="1" noChangeAspect="1"/>
                     </pic:cNvPicPr>
@@ -3090,6 +2404,14 @@
         </w:drawing>
       </w:r>
     </w:p>
+    <w:p>
+      <w:pPr>
+        <w:pStyle w:val="ImageCaption"/>
+      </w:pPr>
+      <w:r>
+        <w:t xml:space="preserve">그림 VIII-12. 차트 스튜디오 API 키 확인</w:t>
+      </w:r>
+    </w:p>
     <w:bookmarkStart w:id="105" w:name="환경-설정과-업로드"/>
     <w:p>
       <w:pPr>
@@ -3104,13 +2426,7 @@
         <w:pStyle w:val="FirstParagraph"/>
       </w:pPr>
       <w:r>
-        <w:t xml:space="preserve">이 키 값을 R-Studio와 Jupyter notebook에서 다음과 같이 세팅하고 plotly</w:t>
-      </w:r>
-      <w:r>
-        <w:t xml:space="preserve"> </w:t>
-      </w:r>
-      <w:r>
-        <w:t xml:space="preserve">시각화 객체를 업로드할 수 있다.</w:t>
+        <w:t xml:space="preserve">이 키 값을 R-Studio와 Jupyter notebook에서 다음과 같이 세팅하고 plotly 시각화 객체를 업로드할 수 있다.</w:t>
       </w:r>
     </w:p>
     <w:p>
@@ -3130,13 +2446,7 @@
         <w:pStyle w:val="FirstParagraph"/>
       </w:pPr>
       <w:r>
-        <w:t xml:space="preserve">R에서 다음과 같이 환경변수를 설정해주면 해당 R 세션내에서는 차트</w:t>
-      </w:r>
-      <w:r>
-        <w:t xml:space="preserve"> </w:t>
-      </w:r>
-      <w:r>
-        <w:t xml:space="preserve">스튜디오를 사용할 수 있다.</w:t>
+        <w:t xml:space="preserve">R에서 다음과 같이 환경변수를 설정해주면 해당 R 세션내에서는 차트 스튜디오를 사용할 수 있다.</w:t>
       </w:r>
     </w:p>
     <w:p>
@@ -3262,13 +2572,7 @@
         <w:t xml:space="preserve">api_create()</w:t>
       </w:r>
       <w:r>
-        <w:t xml:space="preserve">를</w:t>
-      </w:r>
-      <w:r>
-        <w:t xml:space="preserve"> </w:t>
-      </w:r>
-      <w:r>
-        <w:t xml:space="preserve">사용하여 차트 스튜디오에 올려준다.</w:t>
+        <w:t xml:space="preserve">를 사용하여 차트 스튜디오에 올려준다.</w:t>
       </w:r>
     </w:p>
     <w:p>
@@ -3518,19 +2822,19 @@
     </w:p>
     <w:p>
       <w:pPr>
-        <w:pStyle w:val="FirstParagraph"/>
+        <w:pStyle w:val="CaptionedFigure"/>
       </w:pPr>
       <w:r>
         <w:drawing>
           <wp:inline>
             <wp:extent cx="5969000" cy="5796610"/>
             <wp:effectExtent b="0" l="0" r="0" t="0"/>
-            <wp:docPr descr="" title="" id="45" name="Picture"/>
+            <wp:docPr descr="그림 VIII-13. 차트 스튜디오 upload 화면" title="" id="45" name="Picture"/>
             <a:graphic>
               <a:graphicData uri="http://schemas.openxmlformats.org/drawingml/2006/picture">
                 <pic:pic>
                   <pic:nvPicPr>
-                    <pic:cNvPr descr="upload.png" id="46" name="Picture"/>
+                    <pic:cNvPr descr="./pic/fig/fig_8-13.png" id="46" name="Picture"/>
                     <pic:cNvPicPr>
                       <a:picLocks noChangeArrowheads="1" noChangeAspect="1"/>
                     </pic:cNvPicPr>
@@ -3565,6 +2869,14 @@
     </w:p>
     <w:p>
       <w:pPr>
+        <w:pStyle w:val="ImageCaption"/>
+      </w:pPr>
+      <w:r>
+        <w:t xml:space="preserve">그림 VIII-13. 차트 스튜디오 upload 화면</w:t>
+      </w:r>
+    </w:p>
+    <w:p>
+      <w:pPr>
         <w:numPr>
           <w:ilvl w:val="0"/>
           <w:numId w:val="1004"/>
@@ -3644,13 +2956,7 @@
         <w:t xml:space="preserve">chart_studio.tools.set_credentials_file()</w:t>
       </w:r>
       <w:r>
-        <w:t xml:space="preserve">을</w:t>
-      </w:r>
-      <w:r>
-        <w:t xml:space="preserve"> </w:t>
-      </w:r>
-      <w:r>
-        <w:t xml:space="preserve">사용하여 차트 스튜디오의 ID와 API Key를 다음과 같이 설정한다.</w:t>
+        <w:t xml:space="preserve">을 사용하여 차트 스튜디오의 ID와 API Key를 다음과 같이 설정한다.</w:t>
       </w:r>
     </w:p>
     <w:p>
@@ -3814,13 +3120,7 @@
         <w:pStyle w:val="FirstParagraph"/>
       </w:pPr>
       <w:r>
-        <w:t xml:space="preserve">이제 차트 스튜디오를 사용할 환경설정이 완료되었다면 업로드할 plotly</w:t>
-      </w:r>
-      <w:r>
-        <w:t xml:space="preserve"> </w:t>
-      </w:r>
-      <w:r>
-        <w:t xml:space="preserve">시각화를 생성하고 완셩되면</w:t>
+        <w:t xml:space="preserve">이제 차트 스튜디오를 사용할 환경설정이 완료되었다면 업로드할 plotly 시각화를 생성하고 완성되면</w:t>
       </w:r>
       <w:r>
         <w:t xml:space="preserve"> </w:t>
@@ -3859,19 +3159,7 @@
         <w:t xml:space="preserve">iplot()</w:t>
       </w:r>
       <w:r>
-        <w:t xml:space="preserve">을 사용하여 plotly 시각화 객체를 차트 스튜디오에</w:t>
-      </w:r>
-      <w:r>
-        <w:t xml:space="preserve"> </w:t>
-      </w:r>
-      <w:r>
-        <w:t xml:space="preserve">업로드할 수 있다. 다음의 코드를 실행시키면 업로드된 결과가 웹브라우저를</w:t>
-      </w:r>
-      <w:r>
-        <w:t xml:space="preserve"> </w:t>
-      </w:r>
-      <w:r>
-        <w:t xml:space="preserve">통해 자동으로 실행되고 실행 결과로 해당 URL이 나타난다.</w:t>
+        <w:t xml:space="preserve">을 사용하여 plotly 시각화 객체를 차트 스튜디오에 업로드할 수 있다. 다음의 코드를 실행시키면 업로드된 결과가 웹브라우저를 통해 자동으로 실행되고 실행 결과로 해당 URL이 나타난다.</w:t>
       </w:r>
       <w:r>
         <w:t xml:space="preserve"> </w:t>
@@ -3883,19 +3171,7 @@
         <w:t xml:space="preserve">iplot()</w:t>
       </w:r>
       <w:r>
-        <w:t xml:space="preserve">을</w:t>
-      </w:r>
-      <w:r>
-        <w:t xml:space="preserve"> </w:t>
-      </w:r>
-      <w:r>
-        <w:t xml:space="preserve">사용하면 업로드된 결과가 웹브라우저를 통해 실행되고 jupyter notebook에도</w:t>
-      </w:r>
-      <w:r>
-        <w:t xml:space="preserve"> </w:t>
-      </w:r>
-      <w:r>
-        <w:t xml:space="preserve">동일한 결과가 나타난다.</w:t>
+        <w:t xml:space="preserve">을 사용하면 업로드된 결과가 웹브라우저를 통해 실행되고 jupyter notebook에도 동일한 결과가 나타난다.</w:t>
       </w:r>
     </w:p>
     <w:p>
@@ -3993,19 +3269,7 @@
         <w:pStyle w:val="FirstParagraph"/>
       </w:pPr>
       <w:r>
-        <w:t xml:space="preserve">앞과 같이 R과 python에서 만든 그래프가 차트 스튜디오에 올라가면 이</w:t>
-      </w:r>
-      <w:r>
-        <w:t xml:space="preserve"> </w:t>
-      </w:r>
-      <w:r>
-        <w:t xml:space="preserve">시각화를 임베딩하기 위한 주소를 추출해야 한다. 주소의 추출은 업로딩된</w:t>
-      </w:r>
-      <w:r>
-        <w:t xml:space="preserve"> </w:t>
-      </w:r>
-      <w:r>
-        <w:t xml:space="preserve">그래프의 바로 아래 버튼을 클릭하면 다음과 같이 나타난다.</w:t>
+        <w:t xml:space="preserve">앞과 같이 R과 python에서 만든 그래프가 차트 스튜디오에 올라가면 이 시각화를 임베딩하기 위한 주소를 추출해야 한다. 주소의 추출은 업로딩된 그래프의 바로 아래 버튼을 클릭하면 다음과 같이 나타난다.</w:t>
       </w:r>
     </w:p>
     <w:p>
@@ -4013,30 +3277,24 @@
         <w:pStyle w:val="Corpsdetexte"/>
       </w:pPr>
       <w:r>
-        <w:t xml:space="preserve">여기에 나타난 임베딩 태그를 복사하여 포스팅에 붙여넣으면 해당 위치에</w:t>
-      </w:r>
-      <w:r>
-        <w:t xml:space="preserve"> </w:t>
-      </w:r>
-      <w:r>
-        <w:t xml:space="preserve">plotly 시각화가 나타난다.</w:t>
-      </w:r>
-    </w:p>
-    <w:p>
-      <w:pPr>
-        <w:pStyle w:val="Corpsdetexte"/>
+        <w:t xml:space="preserve">여기에 나타난 임베딩 태그를 복사하여 포스팅에 붙여 넣으면 해당 위치에 plotly 시각화가 나타난다.</w:t>
+      </w:r>
+    </w:p>
+    <w:p>
+      <w:pPr>
+        <w:pStyle w:val="CaptionedFigure"/>
       </w:pPr>
       <w:r>
         <w:drawing>
           <wp:inline>
             <wp:extent cx="5969000" cy="3436850"/>
             <wp:effectExtent b="0" l="0" r="0" t="0"/>
-            <wp:docPr descr="" title="" id="47" name="Picture"/>
+            <wp:docPr descr="그림 VIII-14. 차트 스튜디오 임베딩 주소 확인" title="" id="47" name="Picture"/>
             <a:graphic>
               <a:graphicData uri="http://schemas.openxmlformats.org/drawingml/2006/picture">
                 <pic:pic>
                   <pic:nvPicPr>
-                    <pic:cNvPr descr="embedded_tag.png" id="48" name="Picture"/>
+                    <pic:cNvPr descr="./pic/fig/fig_8-14.png" id="48" name="Picture"/>
                     <pic:cNvPicPr>
                       <a:picLocks noChangeArrowheads="1" noChangeAspect="1"/>
                     </pic:cNvPicPr>
@@ -4069,10 +3327,18 @@
         </w:drawing>
       </w:r>
     </w:p>
+    <w:p>
+      <w:pPr>
+        <w:pStyle w:val="ImageCaption"/>
+      </w:pPr>
+      <w:r>
+        <w:t xml:space="preserve">그림 VIII-14. 차트 스튜디오 임베딩 주소 확인</w:t>
+      </w:r>
+    </w:p>
     <w:bookmarkEnd w:id="109"/>
     <w:bookmarkEnd w:id="110"/>
     <w:bookmarkEnd w:id="111"/>
-    <w:bookmarkStart w:id="115" w:name="정적-시각화ggplot-matplotlib의-plotly-변환"/>
+    <w:bookmarkStart w:id="118" w:name="정적-시각화ggplot-matplotlib의-plotly-변환"/>
     <w:p>
       <w:pPr>
         <w:pStyle w:val="Titre1"/>
@@ -4086,55 +3352,7 @@
         <w:pStyle w:val="FirstParagraph"/>
       </w:pPr>
       <w:r>
-        <w:t xml:space="preserve">기존의 데이터 분석에서 시각화를 위해 많이 사용하는 패키지가 R은</w:t>
-      </w:r>
-      <w:r>
-        <w:t xml:space="preserve"> </w:t>
-      </w:r>
-      <w:r>
-        <w:rPr>
-          <w:rStyle w:val="VerbatimChar"/>
-        </w:rPr>
-        <w:t xml:space="preserve">ggplot2</w:t>
-      </w:r>
-      <w:r>
-        <w:t xml:space="preserve">일 것이고 python 사용자는</w:t>
-      </w:r>
-      <w:r>
-        <w:t xml:space="preserve"> </w:t>
-      </w:r>
-      <w:r>
-        <w:rPr>
-          <w:rStyle w:val="VerbatimChar"/>
-        </w:rPr>
-        <w:t xml:space="preserve">matplotlib</w:t>
-      </w:r>
-      <w:r>
-        <w:t xml:space="preserve">이나</w:t>
-      </w:r>
-      <w:r>
-        <w:t xml:space="preserve"> </w:t>
-      </w:r>
-      <w:r>
-        <w:rPr>
-          <w:rStyle w:val="VerbatimChar"/>
-        </w:rPr>
-        <w:t xml:space="preserve">seaborn</w:t>
-      </w:r>
-      <w:r>
-        <w:t xml:space="preserve">을</w:t>
-      </w:r>
-      <w:r>
-        <w:t xml:space="preserve"> </w:t>
-      </w:r>
-      <w:r>
-        <w:t xml:space="preserve">사용한다. plotly는 이들 정적 시각화를 인터랙티브 데이터 시각화로</w:t>
-      </w:r>
-      <w:r>
-        <w:t xml:space="preserve"> </w:t>
-      </w:r>
-      <w:r>
-        <w:t xml:space="preserve">변환하는 기능도 제공하기 때문에 기존의 시각화도 재활용할 수 있다.</w:t>
+        <w:t xml:space="preserve">기존의 데이터 분석에서 시각화를 위해 많이 사용하는 패키지가 R은 ggplot2일 것이고 python 사용자는 matplotlib이나 seaborn을 사용한다. plotly는 이들 정적 시각화를 인터랙티브 데이터 시각화로 변환하는 기능도 제공하기 때문에 기존의 시각화도 재활용할 수 있다.</w:t>
       </w:r>
     </w:p>
     <w:p>
@@ -4166,13 +3384,7 @@
         <w:t xml:space="preserve">ggplotly()</w:t>
       </w:r>
       <w:r>
-        <w:t xml:space="preserve">를 사용하면 간단히</w:t>
-      </w:r>
-      <w:r>
-        <w:t xml:space="preserve"> </w:t>
-      </w:r>
-      <w:r>
-        <w:t xml:space="preserve">변환된다.</w:t>
+        <w:t xml:space="preserve">를 사용하면 간단히 변환된다. ggplot2로 생성된 객체를</w:t>
       </w:r>
       <w:r>
         <w:t xml:space="preserve"> </w:t>
@@ -4181,28 +3393,10 @@
         <w:rPr>
           <w:rStyle w:val="VerbatimChar"/>
         </w:rPr>
-        <w:t xml:space="preserve">ggplot2</w:t>
-      </w:r>
-      <w:r>
-        <w:t xml:space="preserve">로 생성된 객체를</w:t>
-      </w:r>
-      <w:r>
-        <w:t xml:space="preserve"> </w:t>
-      </w:r>
-      <w:r>
-        <w:rPr>
-          <w:rStyle w:val="VerbatimChar"/>
-        </w:rPr>
         <w:t xml:space="preserve">ggplotly()</w:t>
       </w:r>
       <w:r>
-        <w:t xml:space="preserve">에 매개변수로 전달해</w:t>
-      </w:r>
-      <w:r>
-        <w:t xml:space="preserve"> </w:t>
-      </w:r>
-      <w:r>
-        <w:t xml:space="preserve">주면 plotly 객체로 변환된다.</w:t>
+        <w:t xml:space="preserve">에 매개변수로 전달해 주면 plotly 객체로 변환된다.</w:t>
       </w:r>
     </w:p>
     <w:p>
@@ -4626,30 +3820,25 @@
     </w:p>
     <w:p>
       <w:pPr>
-        <w:jc w:val="center"/>
-        <w:pStyle w:val="Normal"/>
-      </w:pPr>
-      <w:r>
-        <w:rPr/>
-        <w:drawing xmlns:r="http://schemas.openxmlformats.org/officeDocument/2006/relationships">
-          <wp:inline distT="0" distB="0" distL="0" distR="0">
-            <wp:extent cx="5943600" cy="3657600"/>
-            <wp:docPr id="49" name="" descr=""/>
-            <wp:cNvGraphicFramePr>
-              <a:graphicFrameLocks xmlns:a="http://schemas.openxmlformats.org/drawingml/2006/main" noChangeAspect="1"/>
-            </wp:cNvGraphicFramePr>
-            <a:graphic xmlns:a="http://schemas.openxmlformats.org/drawingml/2006/main">
+        <w:pStyle w:val="CaptionedFigure"/>
+      </w:pPr>
+      <w:r>
+        <w:drawing>
+          <wp:inline>
+            <wp:extent cx="5969000" cy="3690755"/>
+            <wp:effectExtent b="0" l="0" r="0" t="0"/>
+            <wp:docPr descr="실행결과 VIII-1. ggplot2 객체의 plotly의 전환" title="" id="49" name="Picture"/>
+            <a:graphic>
               <a:graphicData uri="http://schemas.openxmlformats.org/drawingml/2006/picture">
-                <pic:pic xmlns:pic="http://schemas.openxmlformats.org/drawingml/2006/picture">
+                <pic:pic>
                   <pic:nvPicPr>
-                    <pic:cNvPr id="50" name=""/>
+                    <pic:cNvPr descr="./pic/result/result_8-1.png" id="50" name="Picture"/>
                     <pic:cNvPicPr>
-                      <a:picLocks noChangeAspect="1" noChangeArrowheads="1"/>
+                      <a:picLocks noChangeArrowheads="1" noChangeAspect="1"/>
                     </pic:cNvPicPr>
                   </pic:nvPicPr>
                   <pic:blipFill>
-                    <a:blip r:embed="rId113"/>
-                    <a:srcRect/>
+                    <a:blip r:embed="rId112"/>
                     <a:stretch>
                       <a:fillRect/>
                     </a:stretch>
@@ -4657,12 +3846,17 @@
                   <pic:spPr bwMode="auto">
                     <a:xfrm>
                       <a:off x="0" y="0"/>
-                      <a:ext cx="82550" cy="50800"/>
+                      <a:ext cx="5969000" cy="3690755"/>
                     </a:xfrm>
                     <a:prstGeom prst="rect">
                       <a:avLst/>
                     </a:prstGeom>
                     <a:noFill/>
+                    <a:ln w="9525">
+                      <a:noFill/>
+                      <a:headEnd/>
+                      <a:tailEnd/>
+                    </a:ln>
                   </pic:spPr>
                 </pic:pic>
               </a:graphicData>
@@ -4676,40 +3870,7 @@
         <w:pStyle w:val="ImageCaption"/>
       </w:pPr>
       <w:r>
-        <w:rPr>
-          <w:rFonts/>
-          <w:b w:val="true"/>
-        </w:rPr>
-        <w:t xml:space="preserve">실행결과 IV - </w:t>
-      </w:r>
-      <w:bookmarkStart w:id="a7562a2e-8f20-47ef-8e3e-8fe18dbd9be9" w:name="unnamed-chunk-16"/>
-      <w:r xmlns:w="http://schemas.openxmlformats.org/wordprocessingml/2006/main" xmlns:wp="http://schemas.openxmlformats.org/drawingml/2006/wordprocessingDrawing" xmlns:r="http://schemas.openxmlformats.org/officeDocument/2006/relationships" xmlns:w14="http://schemas.microsoft.com/office/word/2010/wordml">
-        <w:rPr>
-          <w:rFonts/>
-          <w:b w:val="true"/>
-        </w:rPr>
-        <w:fldChar w:fldCharType="begin" w:dirty="true"/>
-      </w:r>
-      <w:r xmlns:w="http://schemas.openxmlformats.org/wordprocessingml/2006/main" xmlns:wp="http://schemas.openxmlformats.org/drawingml/2006/wordprocessingDrawing" xmlns:r="http://schemas.openxmlformats.org/officeDocument/2006/relationships" xmlns:w14="http://schemas.microsoft.com/office/word/2010/wordml">
-        <w:rPr>
-          <w:rFonts/>
-          <w:b w:val="true"/>
-        </w:rPr>
-        <w:instrText xml:space="preserve" w:dirty="true">SEQ fig \* Arabic</w:instrText>
-      </w:r>
-      <w:r xmlns:w="http://schemas.openxmlformats.org/wordprocessingml/2006/main" xmlns:wp="http://schemas.openxmlformats.org/drawingml/2006/wordprocessingDrawing" xmlns:r="http://schemas.openxmlformats.org/officeDocument/2006/relationships" xmlns:w14="http://schemas.microsoft.com/office/word/2010/wordml">
-        <w:rPr>
-          <w:rFonts/>
-          <w:b w:val="true"/>
-        </w:rPr>
-        <w:fldChar w:fldCharType="end" w:dirty="true"/>
-      </w:r>
-      <w:bookmarkEnd w:id="a7562a2e-8f20-47ef-8e3e-8fe18dbd9be9"/>
-      <w:r>
-        <w:t xml:space="preserve">R. </w:t>
-      </w:r>
-      <w:r>
-        <w:t xml:space="preserve">R의 ggplot2 객체의 전환</w:t>
+        <w:t xml:space="preserve">실행결과 VIII-1. ggplot2 객체의 plotly의 전환</w:t>
       </w:r>
     </w:p>
     <w:p>
@@ -4756,40 +3917,7 @@
         <w:t xml:space="preserve">mpl_to_plotly()</w:t>
       </w:r>
       <w:r>
-        <w:t xml:space="preserve">를 사용하여</w:t>
-      </w:r>
-      <w:r>
-        <w:t xml:space="preserve"> </w:t>
-      </w:r>
-      <w:r>
-        <w:rPr>
-          <w:rStyle w:val="VerbatimChar"/>
-        </w:rPr>
-        <w:t xml:space="preserve">matplotlib</w:t>
-      </w:r>
-      <w:r>
-        <w:t xml:space="preserve">과</w:t>
-      </w:r>
-      <w:r>
-        <w:t xml:space="preserve"> </w:t>
-      </w:r>
-      <w:r>
-        <w:rPr>
-          <w:rStyle w:val="VerbatimChar"/>
-        </w:rPr>
-        <w:t xml:space="preserve">seaborn</w:t>
-      </w:r>
-      <w:r>
-        <w:t xml:space="preserve"> </w:t>
-      </w:r>
-      <w:r>
-        <w:t xml:space="preserve">패키지로 생성된 정적 시각화를 plotly의 동적</w:t>
-      </w:r>
-      <w:r>
-        <w:t xml:space="preserve"> </w:t>
-      </w:r>
-      <w:r>
-        <w:t xml:space="preserve">시각화로 변환할 수 있다.</w:t>
+        <w:t xml:space="preserve">를 사용하여 matplotlib과 seaborn 패키지로 생성된 정적 시각화를 plotly의 동적 시각화로 변환할 수 있다.</w:t>
       </w:r>
     </w:p>
     <w:p>
@@ -5007,18 +4135,18 @@
           <wp:inline>
             <wp:extent cx="5969000" cy="3891461"/>
             <wp:effectExtent b="0" l="0" r="0" t="0"/>
-            <wp:docPr descr="그림 II-30p. plotly의 seaborn 객체의 전환" title="" id="51" name="Picture"/>
+            <wp:docPr descr="실행결과 VIII-2. seaborn 객체의 plotly의 전환" title="" id="51" name="Picture"/>
             <a:graphic>
               <a:graphicData uri="http://schemas.openxmlformats.org/drawingml/2006/picture">
                 <pic:pic>
                   <pic:nvPicPr>
-                    <pic:cNvPr descr="D:/R/git/datavisualization/plotly/chap2/tls.mpl_to_plotly.png" id="52" name="Picture"/>
+                    <pic:cNvPr descr="./pic/result/result_8-2.png" id="52" name="Picture"/>
                     <pic:cNvPicPr>
                       <a:picLocks noChangeArrowheads="1" noChangeAspect="1"/>
                     </pic:cNvPicPr>
                   </pic:nvPicPr>
                   <pic:blipFill>
-                    <a:blip r:embed="rId112"/>
+                    <a:blip r:embed="rId115"/>
                     <a:stretch>
                       <a:fillRect/>
                     </a:stretch>
@@ -5050,23 +4178,15 @@
         <w:pStyle w:val="ImageCaption"/>
       </w:pPr>
       <w:r>
-        <w:t xml:space="preserve">그림 II-30p. plotly의 seaborn 객체의</w:t>
-      </w:r>
-      <w:r>
-        <w:t xml:space="preserve"> </w:t>
-      </w:r>
-      <w:r>
-        <w:t xml:space="preserve">전환</w:t>
-      </w:r>
-    </w:p>
-    <w:bookmarkEnd w:id="115"/>
+        <w:t xml:space="preserve">실행결과 VIII-2. seaborn 객체의 plotly의 전환</w:t>
+      </w:r>
+    </w:p>
+    <w:bookmarkEnd w:id="118"/>
     <w:sectPr xmlns:w="http://schemas.openxmlformats.org/wordprocessingml/2006/main">
       <w:pgMar w:header="720" w:bottom="1800" w:top="1800" w:right="720" w:left="720" w:footer="720" w:gutter="720"/>
       <w:pgSz w:h="16848" w:w="11952" w:orient="portrait"/>
       <w:type w:val="continuous"/>
       <w:cols/>
-      <w:footerReference xmlns:w="http://schemas.openxmlformats.org/wordprocessingml/2006/main" xmlns:r="http://schemas.openxmlformats.org/officeDocument/2006/relationships" r:id="rId9" w:type="default"/>
-      <w:footerReference xmlns:w="http://schemas.openxmlformats.org/wordprocessingml/2006/main" xmlns:r="http://schemas.openxmlformats.org/officeDocument/2006/relationships" r:id="rId10" w:type="even"/>
     </w:sectPr>
   </w:body>
 </w:document>
@@ -5229,19 +4349,7 @@
         <w:t xml:space="preserve"> </w:t>
       </w:r>
       <w:r>
-        <w:t xml:space="preserve">plotly는 export()보다는 orca()를 사용하라고 권고하고 있으나</w:t>
-      </w:r>
-      <w:r>
-        <w:t xml:space="preserve"> </w:t>
-      </w:r>
-      <w:r>
-        <w:t xml:space="preserve">orca()는 한글 변환에 문제가 있어 여기서는 export()를 위주로</w:t>
-      </w:r>
-      <w:r>
-        <w:t xml:space="preserve"> </w:t>
-      </w:r>
-      <w:r>
-        <w:t xml:space="preserve">설명한다. 또 WebGL이나 svg 파일 포맷으로 저장할 때는 매개변수로</w:t>
+        <w:t xml:space="preserve">plotly는 export()보다는 orca()를 사용하라고 권고하고 있으나 orca()는 한글 변환에 문제가 있어 여기서는 export()를 위주로 설명한다. 또 WebGL이나 svg 파일 포맷으로 저장할 때는 매개변수로</w:t>
       </w:r>
       <w:r>
         <w:t xml:space="preserve"> </w:t>
